--- a/Java/spring-boot/11.spring boot mybatis/spring-boot-mybatis/src/main/resources/doc/3. spring boot  mybaties 接口直接映射mapper文件的方式.docx
+++ b/Java/spring-boot/11.spring boot mybatis/spring-boot-mybatis/src/main/resources/doc/3. spring boot  mybaties 接口直接映射mapper文件的方式.docx
@@ -1837,6 +1837,11 @@
     <w:p/>
     <w:p/>
     <w:p>
+      <w:pPr>
+        <w:rPr>
+          <w:rFonts w:hint="eastAsia"/>
+        </w:rPr>
+      </w:pPr>
       <w:r>
         <w:rPr>
           <w:rFonts w:hint="eastAsia"/>
@@ -1871,20 +1876,552 @@
         <w:rPr>
           <w:rFonts w:hint="eastAsia"/>
         </w:rPr>
-        <w:t>日志信息配置。</w:t>
-      </w:r>
-    </w:p>
-    <w:p>
-      <w:r>
-        <w:rPr>
-          <w:rFonts w:hint="eastAsia"/>
+        <w:t>日志信息配置</w:t>
+      </w:r>
+      <w:r>
+        <w:rPr>
+          <w:rFonts w:hint="eastAsia"/>
+        </w:rPr>
+        <w:t>，先明确一点，</w:t>
+      </w:r>
+      <w:r>
+        <w:rPr>
+          <w:rFonts w:hint="eastAsia"/>
+        </w:rPr>
+        <w:t>是否打印</w:t>
+      </w:r>
+      <w:r>
+        <w:rPr>
+          <w:rFonts w:hint="eastAsia"/>
+        </w:rPr>
+        <w:t>sql</w:t>
+      </w:r>
+      <w:r>
+        <w:rPr>
+          <w:rFonts w:hint="eastAsia"/>
+        </w:rPr>
+        <w:t>，其级别控制在于项目本身</w:t>
+      </w:r>
+      <w:r>
+        <w:rPr>
+          <w:rFonts w:hint="eastAsia"/>
+        </w:rPr>
+        <w:t>的日志级别控制，因为</w:t>
+      </w:r>
+      <w:r>
+        <w:rPr>
+          <w:rFonts w:hint="eastAsia"/>
+        </w:rPr>
+        <w:t>mybatis</w:t>
+      </w:r>
+      <w:r>
+        <w:rPr>
+          <w:rFonts w:hint="eastAsia"/>
+        </w:rPr>
+        <w:t>在注入日志</w:t>
+      </w:r>
+      <w:r>
+        <w:rPr>
+          <w:rFonts w:hint="eastAsia"/>
+        </w:rPr>
+        <w:t>的</w:t>
+      </w:r>
+      <w:r>
+        <w:rPr>
+          <w:rFonts w:hint="eastAsia"/>
+        </w:rPr>
+        <w:t>class</w:t>
+      </w:r>
+      <w:r>
+        <w:rPr>
+          <w:rFonts w:hint="eastAsia"/>
+        </w:rPr>
+        <w:t>信息时注入的是</w:t>
+      </w:r>
+      <w:r>
+        <w:rPr>
+          <w:rFonts w:hint="eastAsia"/>
+        </w:rPr>
+        <w:t>项目中</w:t>
+      </w:r>
+      <w:r>
+        <w:rPr>
+          <w:rFonts w:hint="eastAsia"/>
+        </w:rPr>
+        <w:t>dao</w:t>
+      </w:r>
+      <w:r>
+        <w:rPr>
+          <w:rFonts w:hint="eastAsia"/>
+        </w:rPr>
+        <w:t>层接口的</w:t>
+      </w:r>
+      <w:r>
+        <w:rPr>
+          <w:rFonts w:hint="eastAsia"/>
+        </w:rPr>
+        <w:t>class</w:t>
+      </w:r>
+      <w:r>
+        <w:rPr>
+          <w:rFonts w:hint="eastAsia"/>
+        </w:rPr>
+        <w:t>，相当于这个日志是</w:t>
+      </w:r>
+      <w:r>
+        <w:rPr>
+          <w:rFonts w:hint="eastAsia"/>
+        </w:rPr>
+        <w:t>dao</w:t>
+      </w:r>
+      <w:r>
+        <w:rPr>
+          <w:rFonts w:hint="eastAsia"/>
+        </w:rPr>
+        <w:t>接口</w:t>
+      </w:r>
+      <w:r>
+        <w:rPr>
+          <w:rFonts w:hint="eastAsia"/>
+        </w:rPr>
+        <w:t>打出的，那么</w:t>
+      </w:r>
+      <w:r>
+        <w:rPr>
+          <w:rFonts w:hint="eastAsia"/>
+        </w:rPr>
+        <w:t>dao</w:t>
+      </w:r>
+      <w:r>
+        <w:rPr>
+          <w:rFonts w:hint="eastAsia"/>
+        </w:rPr>
+        <w:t>接口所在的</w:t>
+      </w:r>
+      <w:r>
+        <w:rPr>
+          <w:rFonts w:hint="eastAsia"/>
+        </w:rPr>
+        <w:t>项目路径控制的日志输出级别就控制了</w:t>
+      </w:r>
+      <w:r>
+        <w:rPr>
+          <w:rFonts w:hint="eastAsia"/>
+        </w:rPr>
+        <w:t>sql</w:t>
+      </w:r>
+      <w:r>
+        <w:rPr>
+          <w:rFonts w:hint="eastAsia"/>
+        </w:rPr>
+        <w:t>是否打印。</w:t>
+      </w:r>
+    </w:p>
+    <w:p>
+      <w:pPr>
+        <w:rPr>
+          <w:rFonts w:hint="eastAsia"/>
+        </w:rPr>
+      </w:pPr>
+      <w:r>
+        <w:rPr>
+          <w:rFonts w:hint="eastAsia"/>
+        </w:rPr>
+        <w:t xml:space="preserve"> </w:t>
+      </w:r>
+      <w:r>
+        <w:rPr>
+          <w:rFonts w:hint="eastAsia"/>
+        </w:rPr>
+        <w:t xml:space="preserve"> </w:t>
+      </w:r>
+      <w:r>
+        <w:rPr>
+          <w:rFonts w:hint="eastAsia"/>
+        </w:rPr>
+        <w:t>另外</w:t>
+      </w:r>
+      <w:r>
+        <w:rPr>
+          <w:rFonts w:hint="eastAsia"/>
+        </w:rPr>
+        <w:t>mybatis</w:t>
+      </w:r>
+      <w:r>
+        <w:rPr>
+          <w:rFonts w:hint="eastAsia"/>
+        </w:rPr>
+        <w:t>中</w:t>
+      </w:r>
+      <w:r>
+        <w:rPr>
+          <w:rFonts w:hint="eastAsia"/>
+        </w:rPr>
+        <w:t>sql</w:t>
+      </w:r>
+      <w:r>
+        <w:rPr>
+          <w:rFonts w:hint="eastAsia"/>
+        </w:rPr>
+        <w:t>语句、入参、</w:t>
+      </w:r>
+      <w:r>
+        <w:rPr>
+          <w:rFonts w:hint="eastAsia"/>
+        </w:rPr>
+        <w:t>影响行数的日志</w:t>
+      </w:r>
+      <w:r>
+        <w:rPr>
+          <w:rFonts w:hint="eastAsia"/>
+        </w:rPr>
+        <w:t>打印时都是</w:t>
+      </w:r>
+      <w:r>
+        <w:rPr>
+          <w:rFonts w:hint="eastAsia"/>
+        </w:rPr>
+        <w:t>logger.debug(</w:t>
+      </w:r>
+      <w:r>
+        <w:t>…</w:t>
+      </w:r>
+      <w:r>
+        <w:rPr>
+          <w:rFonts w:hint="eastAsia"/>
+        </w:rPr>
+        <w:t>)</w:t>
+      </w:r>
+      <w:r>
+        <w:rPr>
+          <w:rFonts w:hint="eastAsia"/>
+        </w:rPr>
+        <w:t>；</w:t>
+      </w:r>
+      <w:r>
+        <w:rPr>
+          <w:rFonts w:hint="eastAsia"/>
+        </w:rPr>
+        <w:t xml:space="preserve"> </w:t>
+      </w:r>
+      <w:r>
+        <w:rPr>
+          <w:rFonts w:hint="eastAsia"/>
+        </w:rPr>
+        <w:t>而</w:t>
+      </w:r>
+      <w:r>
+        <w:rPr>
+          <w:rFonts w:hint="eastAsia"/>
+        </w:rPr>
+        <w:t>查询结果信息使用的是</w:t>
+      </w:r>
+      <w:r>
+        <w:rPr>
+          <w:rFonts w:hint="eastAsia"/>
+        </w:rPr>
+        <w:t>logger.trace(</w:t>
+      </w:r>
+      <w:r>
+        <w:t>…</w:t>
+      </w:r>
+      <w:r>
+        <w:rPr>
+          <w:rFonts w:hint="eastAsia"/>
+        </w:rPr>
+        <w:t>)</w:t>
+      </w:r>
+      <w:r>
+        <w:rPr>
+          <w:rFonts w:hint="eastAsia"/>
+        </w:rPr>
+        <w:t>进行的打印。</w:t>
+      </w:r>
+    </w:p>
+    <w:p>
+      <w:pPr>
+        <w:rPr>
+          <w:rFonts w:hint="eastAsia"/>
+        </w:rPr>
+      </w:pPr>
+      <w:r>
+        <w:rPr>
+          <w:rFonts w:hint="eastAsia"/>
+        </w:rPr>
+        <w:t xml:space="preserve">  </w:t>
+      </w:r>
+      <w:r>
+        <w:rPr>
+          <w:rFonts w:hint="eastAsia"/>
+        </w:rPr>
+        <w:t>所以</w:t>
+      </w:r>
+      <w:r>
+        <w:rPr>
+          <w:rFonts w:hint="eastAsia"/>
+        </w:rPr>
+        <w:t>如果</w:t>
+      </w:r>
+      <w:r>
+        <w:rPr>
+          <w:rFonts w:hint="eastAsia"/>
+        </w:rPr>
+        <w:t>还</w:t>
+      </w:r>
+      <w:r>
+        <w:rPr>
+          <w:rFonts w:hint="eastAsia"/>
+        </w:rPr>
+        <w:t>想</w:t>
+      </w:r>
+      <w:r>
+        <w:rPr>
+          <w:rFonts w:hint="eastAsia"/>
+        </w:rPr>
+        <w:t>要</w:t>
+      </w:r>
+      <w:r>
+        <w:rPr>
+          <w:rFonts w:hint="eastAsia"/>
+        </w:rPr>
+        <w:t>看返回值，就要将项目的日志级别调整为</w:t>
+      </w:r>
+      <w:r>
+        <w:rPr>
+          <w:rFonts w:hint="eastAsia"/>
+        </w:rPr>
+        <w:t>TRACE</w:t>
+      </w:r>
+      <w:r>
+        <w:rPr>
+          <w:rFonts w:hint="eastAsia"/>
+        </w:rPr>
+        <w:t>级别即可。</w:t>
+      </w:r>
+    </w:p>
+    <w:p>
+      <w:pPr>
+        <w:rPr>
+          <w:rFonts w:hint="eastAsia"/>
+        </w:rPr>
+      </w:pPr>
+      <w:r>
+        <w:rPr>
+          <w:rFonts w:hint="eastAsia"/>
+        </w:rPr>
+        <w:t xml:space="preserve">  </w:t>
+      </w:r>
+      <w:r>
+        <w:rPr>
+          <w:rFonts w:hint="eastAsia"/>
+        </w:rPr>
+        <w:t>对于</w:t>
+      </w:r>
+      <w:r>
+        <w:t>org.apache.ibatis</w:t>
+      </w:r>
+      <w:r>
+        <w:rPr>
+          <w:rFonts w:hint="eastAsia"/>
+        </w:rPr>
+        <w:t>的配置，</w:t>
+      </w:r>
+      <w:r>
+        <w:rPr>
+          <w:rFonts w:hint="eastAsia"/>
+        </w:rPr>
+        <w:t>控制的是：</w:t>
+      </w:r>
+      <w:r>
+        <w:rPr>
+          <w:rFonts w:hint="eastAsia"/>
+        </w:rPr>
+        <w:t>在</w:t>
+      </w:r>
+      <w:r>
+        <w:rPr>
+          <w:rFonts w:hint="eastAsia"/>
+        </w:rPr>
+        <w:t>mybatis</w:t>
+      </w:r>
+      <w:r>
+        <w:rPr>
+          <w:rFonts w:hint="eastAsia"/>
+        </w:rPr>
+        <w:t>源码中打印日志时，</w:t>
+      </w:r>
+      <w:r>
+        <w:rPr>
+          <w:rFonts w:hint="eastAsia"/>
+        </w:rPr>
+        <w:t>mybatis</w:t>
+      </w:r>
+      <w:r>
+        <w:rPr>
+          <w:rFonts w:hint="eastAsia"/>
+        </w:rPr>
+        <w:t>注入的</w:t>
+      </w:r>
+      <w:r>
+        <w:rPr>
+          <w:rFonts w:hint="eastAsia"/>
+        </w:rPr>
+        <w:t>logger</w:t>
+      </w:r>
+      <w:r>
+        <w:rPr>
+          <w:rFonts w:hint="eastAsia"/>
+        </w:rPr>
+        <w:t>的</w:t>
+      </w:r>
+      <w:r>
+        <w:rPr>
+          <w:rFonts w:hint="eastAsia"/>
+        </w:rPr>
+        <w:t>class</w:t>
+      </w:r>
+      <w:r>
+        <w:rPr>
+          <w:rFonts w:hint="eastAsia"/>
+        </w:rPr>
+        <w:t>是</w:t>
+      </w:r>
+      <w:r>
+        <w:rPr>
+          <w:rFonts w:hint="eastAsia"/>
+        </w:rPr>
+        <w:t>mybatis</w:t>
+      </w:r>
+      <w:r>
+        <w:rPr>
+          <w:rFonts w:hint="eastAsia"/>
+        </w:rPr>
+        <w:t>自己的类时，也就是他确实是已自己的身份在打印自己的日志时，即正常打印自己的日志时，</w:t>
+      </w:r>
+      <w:r>
+        <w:rPr>
+          <w:rFonts w:hint="eastAsia"/>
+        </w:rPr>
+        <w:t>日志的输出情况</w:t>
+      </w:r>
+      <w:r>
+        <w:rPr>
+          <w:rFonts w:hint="eastAsia"/>
+        </w:rPr>
+        <w:t>。</w:t>
+      </w:r>
+      <w:r>
+        <w:rPr>
+          <w:rFonts w:hint="eastAsia"/>
+        </w:rPr>
+        <w:t>一般我们不需要关注</w:t>
+      </w:r>
+      <w:r>
+        <w:rPr>
+          <w:rFonts w:hint="eastAsia"/>
+        </w:rPr>
+        <w:t>这些日志</w:t>
+      </w:r>
+      <w:r>
+        <w:rPr>
+          <w:rFonts w:hint="eastAsia"/>
+        </w:rPr>
+        <w:t>。</w:t>
+      </w:r>
+      <w:r>
+        <w:rPr>
+          <w:rFonts w:hint="eastAsia"/>
+        </w:rPr>
+        <w:t>我们需要关注的往往是</w:t>
+      </w:r>
+      <w:r>
+        <w:rPr>
+          <w:rFonts w:hint="eastAsia"/>
+        </w:rPr>
+        <w:t>sql</w:t>
+      </w:r>
+      <w:r>
+        <w:rPr>
+          <w:rFonts w:hint="eastAsia"/>
+        </w:rPr>
+        <w:t>出入参。</w:t>
+      </w:r>
+    </w:p>
+    <w:p>
+      <w:pPr>
+        <w:rPr>
+          <w:rFonts w:hint="eastAsia"/>
+        </w:rPr>
+      </w:pPr>
+      <w:r>
+        <w:rPr>
+          <w:rFonts w:hint="eastAsia"/>
+        </w:rPr>
+        <w:t xml:space="preserve">  </w:t>
+      </w:r>
+      <w:r>
+        <w:rPr>
+          <w:rFonts w:hint="eastAsia"/>
+        </w:rPr>
+        <w:t>而</w:t>
+      </w:r>
+      <w:r>
+        <w:rPr>
+          <w:rFonts w:hint="eastAsia"/>
+        </w:rPr>
+        <w:t>sql</w:t>
+      </w:r>
+      <w:r>
+        <w:rPr>
+          <w:rFonts w:hint="eastAsia"/>
+        </w:rPr>
+        <w:t>的出入参的日志打印并不是这里控制的，</w:t>
+      </w:r>
+      <w:r>
+        <w:rPr>
+          <w:rFonts w:hint="eastAsia"/>
+        </w:rPr>
+        <w:t>mybatis</w:t>
+      </w:r>
+      <w:r>
+        <w:rPr>
+          <w:rFonts w:hint="eastAsia"/>
+        </w:rPr>
+        <w:t>交给了项目源码自己的日志级别来控制了。</w:t>
+      </w:r>
+    </w:p>
+    <w:p>
+      <w:pPr>
+        <w:ind w:firstLineChars="100" w:firstLine="210"/>
+        <w:rPr>
+          <w:rFonts w:hint="eastAsia"/>
+        </w:rPr>
+      </w:pPr>
+      <w:r>
+        <w:t>&lt;AsyncLogger name="org.apache.ibatis" level="${LOG_LEVEL_MYBATIS}"/&gt;</w:t>
+      </w:r>
+    </w:p>
+    <w:p>
+      <w:pPr>
+        <w:ind w:firstLineChars="100" w:firstLine="210"/>
+        <w:rPr>
+          <w:rFonts w:hint="eastAsia"/>
+        </w:rPr>
+      </w:pPr>
+      <w:r>
+        <w:t>&lt;Property name="LOG_LEVEL_MYBATIS"&gt;DEBUG&lt;/Property&gt;</w:t>
+      </w:r>
+    </w:p>
+    <w:p>
+      <w:r>
+        <w:rPr>
           <w:noProof/>
         </w:rPr>
         <w:drawing>
           <wp:inline distT="0" distB="0" distL="0" distR="0">
-            <wp:extent cx="17306925" cy="2505075"/>
+            <wp:extent cx="17992725" cy="2533650"/>
             <wp:effectExtent l="19050" t="0" r="9525" b="0"/>
-            <wp:docPr id="6" name="图片 4"/>
+            <wp:docPr id="1" name="图片 1"/>
             <wp:cNvGraphicFramePr>
               <a:graphicFrameLocks xmlns:a="http://schemas.openxmlformats.org/drawingml/2006/main" noChangeAspect="1"/>
             </wp:cNvGraphicFramePr>
@@ -1892,7 +2429,7 @@
               <a:graphicData uri="http://schemas.openxmlformats.org/drawingml/2006/picture">
                 <pic:pic xmlns:pic="http://schemas.openxmlformats.org/drawingml/2006/picture">
                   <pic:nvPicPr>
-                    <pic:cNvPr id="0" name="Picture 4"/>
+                    <pic:cNvPr id="0" name="Picture 1"/>
                     <pic:cNvPicPr>
                       <a:picLocks noChangeAspect="1" noChangeArrowheads="1"/>
                     </pic:cNvPicPr>
@@ -1907,7 +2444,7 @@
                   <pic:spPr bwMode="auto">
                     <a:xfrm>
                       <a:off x="0" y="0"/>
-                      <a:ext cx="17306925" cy="2505075"/>
+                      <a:ext cx="17992725" cy="2533650"/>
                     </a:xfrm>
                     <a:prstGeom prst="rect">
                       <a:avLst/>
@@ -1928,6 +2465,11 @@
       </w:r>
     </w:p>
     <w:p>
+      <w:pPr>
+        <w:rPr>
+          <w:rFonts w:hint="eastAsia"/>
+        </w:rPr>
+      </w:pPr>
       <w:r>
         <w:rPr>
           <w:rFonts w:hint="eastAsia"/>
@@ -1962,13 +2504,37 @@
         <w:rPr>
           <w:rFonts w:hint="eastAsia"/>
         </w:rPr>
+        <w:t>TRACE</w:t>
+      </w:r>
+      <w:r>
+        <w:rPr>
+          <w:rFonts w:hint="eastAsia"/>
+        </w:rPr>
+        <w:t>或</w:t>
+      </w:r>
+      <w:r>
+        <w:rPr>
+          <w:rFonts w:hint="eastAsia"/>
+        </w:rPr>
         <w:t>DEBUG</w:t>
       </w:r>
       <w:r>
         <w:rPr>
           <w:rFonts w:hint="eastAsia"/>
         </w:rPr>
-        <w:t>级别才行，</w:t>
+        <w:t>级别</w:t>
+      </w:r>
+      <w:r>
+        <w:rPr>
+          <w:rFonts w:hint="eastAsia"/>
+        </w:rPr>
+        <w:t>及以上</w:t>
+      </w:r>
+      <w:r>
+        <w:rPr>
+          <w:rFonts w:hint="eastAsia"/>
+        </w:rPr>
+        <w:t>才行，</w:t>
       </w:r>
       <w:r>
         <w:rPr>
@@ -1998,14 +2564,13 @@
     <w:p>
       <w:r>
         <w:rPr>
-          <w:rFonts w:hint="eastAsia"/>
           <w:noProof/>
         </w:rPr>
         <w:drawing>
           <wp:inline distT="0" distB="0" distL="0" distR="0">
-            <wp:extent cx="16983075" cy="1333500"/>
-            <wp:effectExtent l="19050" t="0" r="9525" b="0"/>
-            <wp:docPr id="8" name="图片 7"/>
+            <wp:extent cx="18002250" cy="1533525"/>
+            <wp:effectExtent l="19050" t="0" r="0" b="0"/>
+            <wp:docPr id="2" name="图片 13"/>
             <wp:cNvGraphicFramePr>
               <a:graphicFrameLocks xmlns:a="http://schemas.openxmlformats.org/drawingml/2006/main" noChangeAspect="1"/>
             </wp:cNvGraphicFramePr>
@@ -2013,7 +2578,7 @@
               <a:graphicData uri="http://schemas.openxmlformats.org/drawingml/2006/picture">
                 <pic:pic xmlns:pic="http://schemas.openxmlformats.org/drawingml/2006/picture">
                   <pic:nvPicPr>
-                    <pic:cNvPr id="0" name="Picture 7"/>
+                    <pic:cNvPr id="0" name="Picture 13"/>
                     <pic:cNvPicPr>
                       <a:picLocks noChangeAspect="1" noChangeArrowheads="1"/>
                     </pic:cNvPicPr>
@@ -2028,7 +2593,7 @@
                   <pic:spPr bwMode="auto">
                     <a:xfrm>
                       <a:off x="0" y="0"/>
-                      <a:ext cx="16983075" cy="1333500"/>
+                      <a:ext cx="18002250" cy="1533525"/>
                     </a:xfrm>
                     <a:prstGeom prst="rect">
                       <a:avLst/>
@@ -2047,17 +2612,15 @@
           </wp:inline>
         </w:drawing>
       </w:r>
-    </w:p>
-    <w:p>
       <w:r>
         <w:rPr>
           <w:noProof/>
         </w:rPr>
         <w:drawing>
           <wp:inline distT="0" distB="0" distL="0" distR="0">
-            <wp:extent cx="17964150" cy="1876425"/>
+            <wp:extent cx="17983200" cy="2486025"/>
             <wp:effectExtent l="19050" t="0" r="0" b="0"/>
-            <wp:docPr id="28" name="图片 28"/>
+            <wp:docPr id="7" name="图片 7"/>
             <wp:cNvGraphicFramePr>
               <a:graphicFrameLocks xmlns:a="http://schemas.openxmlformats.org/drawingml/2006/main" noChangeAspect="1"/>
             </wp:cNvGraphicFramePr>
@@ -2065,7 +2628,7 @@
               <a:graphicData uri="http://schemas.openxmlformats.org/drawingml/2006/picture">
                 <pic:pic xmlns:pic="http://schemas.openxmlformats.org/drawingml/2006/picture">
                   <pic:nvPicPr>
-                    <pic:cNvPr id="0" name="Picture 28"/>
+                    <pic:cNvPr id="0" name="Picture 7"/>
                     <pic:cNvPicPr>
                       <a:picLocks noChangeAspect="1" noChangeArrowheads="1"/>
                     </pic:cNvPicPr>
@@ -2080,7 +2643,7 @@
                   <pic:spPr bwMode="auto">
                     <a:xfrm>
                       <a:off x="0" y="0"/>
-                      <a:ext cx="17964150" cy="1876425"/>
+                      <a:ext cx="17983200" cy="2486025"/>
                     </a:xfrm>
                     <a:prstGeom prst="rect">
                       <a:avLst/>
@@ -2104,8 +2667,37 @@
       <w:pPr>
         <w:rPr>
           <w:rFonts w:hint="eastAsia"/>
+          <w:noProof/>
         </w:rPr>
       </w:pPr>
+      <w:r>
+        <w:rPr>
+          <w:rFonts w:hint="eastAsia"/>
+          <w:noProof/>
+        </w:rPr>
+        <w:t>项目</w:t>
+      </w:r>
+      <w:r>
+        <w:rPr>
+          <w:rFonts w:hint="eastAsia"/>
+          <w:noProof/>
+        </w:rPr>
+        <w:t>日志级别是</w:t>
+      </w:r>
+      <w:r>
+        <w:rPr>
+          <w:rFonts w:hint="eastAsia"/>
+          <w:noProof/>
+        </w:rPr>
+        <w:t>DEBUG</w:t>
+      </w:r>
+      <w:r>
+        <w:rPr>
+          <w:rFonts w:hint="eastAsia"/>
+          <w:noProof/>
+        </w:rPr>
+        <w:t>级别的日志效果。</w:t>
+      </w:r>
     </w:p>
     <w:p>
       <w:pPr>
@@ -2115,6 +2707,159 @@
       </w:pPr>
       <w:r>
         <w:rPr>
+          <w:noProof/>
+        </w:rPr>
+        <w:drawing>
+          <wp:inline distT="0" distB="0" distL="0" distR="0">
+            <wp:extent cx="18002250" cy="3000375"/>
+            <wp:effectExtent l="19050" t="0" r="0" b="0"/>
+            <wp:docPr id="19" name="图片 19"/>
+            <wp:cNvGraphicFramePr>
+              <a:graphicFrameLocks xmlns:a="http://schemas.openxmlformats.org/drawingml/2006/main" noChangeAspect="1"/>
+            </wp:cNvGraphicFramePr>
+            <a:graphic xmlns:a="http://schemas.openxmlformats.org/drawingml/2006/main">
+              <a:graphicData uri="http://schemas.openxmlformats.org/drawingml/2006/picture">
+                <pic:pic xmlns:pic="http://schemas.openxmlformats.org/drawingml/2006/picture">
+                  <pic:nvPicPr>
+                    <pic:cNvPr id="0" name="Picture 19"/>
+                    <pic:cNvPicPr>
+                      <a:picLocks noChangeAspect="1" noChangeArrowheads="1"/>
+                    </pic:cNvPicPr>
+                  </pic:nvPicPr>
+                  <pic:blipFill>
+                    <a:blip r:embed="rId17" cstate="print"/>
+                    <a:srcRect/>
+                    <a:stretch>
+                      <a:fillRect/>
+                    </a:stretch>
+                  </pic:blipFill>
+                  <pic:spPr bwMode="auto">
+                    <a:xfrm>
+                      <a:off x="0" y="0"/>
+                      <a:ext cx="18002250" cy="3000375"/>
+                    </a:xfrm>
+                    <a:prstGeom prst="rect">
+                      <a:avLst/>
+                    </a:prstGeom>
+                    <a:noFill/>
+                    <a:ln w="9525">
+                      <a:noFill/>
+                      <a:miter lim="800000"/>
+                      <a:headEnd/>
+                      <a:tailEnd/>
+                    </a:ln>
+                  </pic:spPr>
+                </pic:pic>
+              </a:graphicData>
+            </a:graphic>
+          </wp:inline>
+        </w:drawing>
+      </w:r>
+    </w:p>
+    <w:p>
+      <w:pPr>
+        <w:rPr>
+          <w:rFonts w:hint="eastAsia"/>
+          <w:noProof/>
+        </w:rPr>
+      </w:pPr>
+      <w:r>
+        <w:rPr>
+          <w:rFonts w:hint="eastAsia"/>
+          <w:noProof/>
+        </w:rPr>
+        <w:t>项目</w:t>
+      </w:r>
+      <w:r>
+        <w:rPr>
+          <w:rFonts w:hint="eastAsia"/>
+          <w:noProof/>
+        </w:rPr>
+        <w:t>日志级别是</w:t>
+      </w:r>
+      <w:r>
+        <w:rPr>
+          <w:rFonts w:hint="eastAsia"/>
+          <w:noProof/>
+        </w:rPr>
+        <w:t>TRACE</w:t>
+      </w:r>
+      <w:r>
+        <w:rPr>
+          <w:rFonts w:hint="eastAsia"/>
+          <w:noProof/>
+        </w:rPr>
+        <w:t>级别的日志效果。</w:t>
+      </w:r>
+    </w:p>
+    <w:p>
+      <w:pPr>
+        <w:rPr>
+          <w:rFonts w:hint="eastAsia"/>
+        </w:rPr>
+      </w:pPr>
+      <w:r>
+        <w:rPr>
+          <w:noProof/>
+        </w:rPr>
+        <w:drawing>
+          <wp:inline distT="0" distB="0" distL="0" distR="0">
+            <wp:extent cx="18011775" cy="3143250"/>
+            <wp:effectExtent l="19050" t="0" r="9525" b="0"/>
+            <wp:docPr id="16" name="图片 16"/>
+            <wp:cNvGraphicFramePr>
+              <a:graphicFrameLocks xmlns:a="http://schemas.openxmlformats.org/drawingml/2006/main" noChangeAspect="1"/>
+            </wp:cNvGraphicFramePr>
+            <a:graphic xmlns:a="http://schemas.openxmlformats.org/drawingml/2006/main">
+              <a:graphicData uri="http://schemas.openxmlformats.org/drawingml/2006/picture">
+                <pic:pic xmlns:pic="http://schemas.openxmlformats.org/drawingml/2006/picture">
+                  <pic:nvPicPr>
+                    <pic:cNvPr id="0" name="Picture 16"/>
+                    <pic:cNvPicPr>
+                      <a:picLocks noChangeAspect="1" noChangeArrowheads="1"/>
+                    </pic:cNvPicPr>
+                  </pic:nvPicPr>
+                  <pic:blipFill>
+                    <a:blip r:embed="rId18" cstate="print"/>
+                    <a:srcRect/>
+                    <a:stretch>
+                      <a:fillRect/>
+                    </a:stretch>
+                  </pic:blipFill>
+                  <pic:spPr bwMode="auto">
+                    <a:xfrm>
+                      <a:off x="0" y="0"/>
+                      <a:ext cx="18011775" cy="3143250"/>
+                    </a:xfrm>
+                    <a:prstGeom prst="rect">
+                      <a:avLst/>
+                    </a:prstGeom>
+                    <a:noFill/>
+                    <a:ln w="9525">
+                      <a:noFill/>
+                      <a:miter lim="800000"/>
+                      <a:headEnd/>
+                      <a:tailEnd/>
+                    </a:ln>
+                  </pic:spPr>
+                </pic:pic>
+              </a:graphicData>
+            </a:graphic>
+          </wp:inline>
+        </w:drawing>
+      </w:r>
+    </w:p>
+    <w:p>
+      <w:pPr>
+        <w:rPr>
+          <w:rFonts w:hint="eastAsia"/>
+        </w:rPr>
+      </w:pPr>
+    </w:p>
+    <w:p/>
+    <w:p>
+      <w:r>
+        <w:rPr>
           <w:rFonts w:hint="eastAsia"/>
         </w:rPr>
         <w:t>8.</w:t>
@@ -2127,11 +2872,6 @@
       </w:r>
     </w:p>
     <w:p>
-      <w:pPr>
-        <w:rPr>
-          <w:rFonts w:hint="eastAsia"/>
-        </w:rPr>
-      </w:pPr>
       <w:r>
         <w:rPr>
           <w:rFonts w:hint="eastAsia"/>

--- a/Java/spring-boot/11.spring boot mybatis/spring-boot-mybatis/src/main/resources/doc/3. spring boot  mybaties 接口直接映射mapper文件的方式.docx
+++ b/Java/spring-boot/11.spring boot mybatis/spring-boot-mybatis/src/main/resources/doc/3. spring boot  mybaties 接口直接映射mapper文件的方式.docx
@@ -1837,11 +1837,6 @@
     <w:p/>
     <w:p/>
     <w:p>
-      <w:pPr>
-        <w:rPr>
-          <w:rFonts w:hint="eastAsia"/>
-        </w:rPr>
-      </w:pPr>
       <w:r>
         <w:rPr>
           <w:rFonts w:hint="eastAsia"/>
@@ -2018,11 +2013,6 @@
       </w:r>
     </w:p>
     <w:p>
-      <w:pPr>
-        <w:rPr>
-          <w:rFonts w:hint="eastAsia"/>
-        </w:rPr>
-      </w:pPr>
       <w:r>
         <w:rPr>
           <w:rFonts w:hint="eastAsia"/>
@@ -2139,11 +2129,6 @@
       </w:r>
     </w:p>
     <w:p>
-      <w:pPr>
-        <w:rPr>
-          <w:rFonts w:hint="eastAsia"/>
-        </w:rPr>
-      </w:pPr>
       <w:r>
         <w:rPr>
           <w:rFonts w:hint="eastAsia"/>
@@ -2200,11 +2185,6 @@
       </w:r>
     </w:p>
     <w:p>
-      <w:pPr>
-        <w:rPr>
-          <w:rFonts w:hint="eastAsia"/>
-        </w:rPr>
-      </w:pPr>
       <w:r>
         <w:rPr>
           <w:rFonts w:hint="eastAsia"/>
@@ -2348,11 +2328,6 @@
       </w:r>
     </w:p>
     <w:p>
-      <w:pPr>
-        <w:rPr>
-          <w:rFonts w:hint="eastAsia"/>
-        </w:rPr>
-      </w:pPr>
       <w:r>
         <w:rPr>
           <w:rFonts w:hint="eastAsia"/>
@@ -2393,9 +2368,6 @@
     <w:p>
       <w:pPr>
         <w:ind w:firstLineChars="100" w:firstLine="210"/>
-        <w:rPr>
-          <w:rFonts w:hint="eastAsia"/>
-        </w:rPr>
       </w:pPr>
       <w:r>
         <w:t>&lt;AsyncLogger name="org.apache.ibatis" level="${LOG_LEVEL_MYBATIS}"/&gt;</w:t>
@@ -2404,9 +2376,6 @@
     <w:p>
       <w:pPr>
         <w:ind w:firstLineChars="100" w:firstLine="210"/>
-        <w:rPr>
-          <w:rFonts w:hint="eastAsia"/>
-        </w:rPr>
       </w:pPr>
       <w:r>
         <w:t>&lt;Property name="LOG_LEVEL_MYBATIS"&gt;DEBUG&lt;/Property&gt;</w:t>
@@ -2465,11 +2434,6 @@
       </w:r>
     </w:p>
     <w:p>
-      <w:pPr>
-        <w:rPr>
-          <w:rFonts w:hint="eastAsia"/>
-        </w:rPr>
-      </w:pPr>
       <w:r>
         <w:rPr>
           <w:rFonts w:hint="eastAsia"/>
@@ -2666,7 +2630,6 @@
     <w:p>
       <w:pPr>
         <w:rPr>
-          <w:rFonts w:hint="eastAsia"/>
           <w:noProof/>
         </w:rPr>
       </w:pPr>
@@ -2700,11 +2663,6 @@
       </w:r>
     </w:p>
     <w:p>
-      <w:pPr>
-        <w:rPr>
-          <w:rFonts w:hint="eastAsia"/>
-        </w:rPr>
-      </w:pPr>
       <w:r>
         <w:rPr>
           <w:noProof/>
@@ -2759,7 +2717,6 @@
     <w:p>
       <w:pPr>
         <w:rPr>
-          <w:rFonts w:hint="eastAsia"/>
           <w:noProof/>
         </w:rPr>
       </w:pPr>
@@ -2793,11 +2750,6 @@
       </w:r>
     </w:p>
     <w:p>
-      <w:pPr>
-        <w:rPr>
-          <w:rFonts w:hint="eastAsia"/>
-        </w:rPr>
-      </w:pPr>
       <w:r>
         <w:rPr>
           <w:noProof/>
@@ -2849,15 +2801,14 @@
         </w:drawing>
       </w:r>
     </w:p>
+    <w:p/>
+    <w:p/>
     <w:p>
       <w:pPr>
         <w:rPr>
           <w:rFonts w:hint="eastAsia"/>
         </w:rPr>
       </w:pPr>
-    </w:p>
-    <w:p/>
-    <w:p>
       <w:r>
         <w:rPr>
           <w:rFonts w:hint="eastAsia"/>
@@ -2868,18 +2819,587 @@
         <w:rPr>
           <w:rFonts w:hint="eastAsia"/>
         </w:rPr>
-        <w:t>分页插件的使用。</w:t>
-      </w:r>
-    </w:p>
-    <w:p>
-      <w:r>
-        <w:rPr>
-          <w:rFonts w:hint="eastAsia"/>
-        </w:rPr>
-        <w:t>// TODO</w:t>
-      </w:r>
-      <w:r>
-        <w:t>……</w:t>
+        <w:t>分页插件的使用，可以发现，虽然没有配置指定</w:t>
+      </w:r>
+      <w:r>
+        <w:rPr>
+          <w:rFonts w:hint="eastAsia"/>
+        </w:rPr>
+        <w:t>mybatis</w:t>
+      </w:r>
+      <w:r>
+        <w:rPr>
+          <w:rFonts w:hint="eastAsia"/>
+        </w:rPr>
+        <w:t>的分页插件配置，但是依然可以使用，这其中的</w:t>
+      </w:r>
+      <w:r>
+        <w:rPr>
+          <w:rFonts w:hint="eastAsia"/>
+        </w:rPr>
+        <w:t>运行原理有待考证。没有配置的情况下，分页插件中使用的各种</w:t>
+      </w:r>
+      <w:r>
+        <w:rPr>
+          <w:rFonts w:hint="eastAsia"/>
+        </w:rPr>
+        <w:t>影响到分页最终效果的属性配置值都是使用的默认值，这不一定能满足我们的需要。</w:t>
+      </w:r>
+    </w:p>
+    <w:p>
+      <w:pPr>
+        <w:rPr>
+          <w:rFonts w:hint="eastAsia"/>
+        </w:rPr>
+      </w:pPr>
+      <w:r>
+        <w:rPr>
+          <w:rFonts w:hint="eastAsia"/>
+        </w:rPr>
+        <w:t xml:space="preserve">  </w:t>
+      </w:r>
+      <w:r>
+        <w:rPr>
+          <w:rFonts w:hint="eastAsia"/>
+        </w:rPr>
+        <w:t>所以还是建议</w:t>
+      </w:r>
+      <w:r>
+        <w:rPr>
+          <w:rFonts w:hint="eastAsia"/>
+        </w:rPr>
+        <w:t>通过指定</w:t>
+      </w:r>
+      <w:r>
+        <w:rPr>
+          <w:rFonts w:hint="eastAsia"/>
+        </w:rPr>
+        <w:t>mybatis</w:t>
+      </w:r>
+      <w:r>
+        <w:rPr>
+          <w:rFonts w:hint="eastAsia"/>
+        </w:rPr>
+        <w:t>分页插件</w:t>
+      </w:r>
+      <w:r>
+        <w:rPr>
+          <w:rFonts w:hint="eastAsia"/>
+        </w:rPr>
+        <w:t>配置</w:t>
+      </w:r>
+      <w:r>
+        <w:rPr>
+          <w:rFonts w:hint="eastAsia"/>
+        </w:rPr>
+        <w:t>的形式来配置</w:t>
+      </w:r>
+      <w:r>
+        <w:t>pagehelper</w:t>
+      </w:r>
+      <w:r>
+        <w:rPr>
+          <w:rFonts w:hint="eastAsia"/>
+        </w:rPr>
+        <w:t>插件，同时指定其分页属性值，使其分页特性适合我们的需要。这将在后面的项目中专门</w:t>
+      </w:r>
+      <w:r>
+        <w:rPr>
+          <w:rFonts w:hint="eastAsia"/>
+        </w:rPr>
+        <w:t>列出。</w:t>
+      </w:r>
+    </w:p>
+    <w:p>
+      <w:pPr>
+        <w:rPr>
+          <w:rFonts w:hint="eastAsia"/>
+        </w:rPr>
+      </w:pPr>
+    </w:p>
+    <w:p>
+      <w:pPr>
+        <w:rPr>
+          <w:rFonts w:hint="eastAsia"/>
+        </w:rPr>
+      </w:pPr>
+      <w:r>
+        <w:rPr>
+          <w:rFonts w:hint="eastAsia"/>
+        </w:rPr>
+        <w:t>(1). </w:t>
+      </w:r>
+      <w:r>
+        <w:rPr>
+          <w:rFonts w:hint="eastAsia"/>
+        </w:rPr>
+        <w:t>导入</w:t>
+      </w:r>
+      <w:r>
+        <w:rPr>
+          <w:rFonts w:hint="eastAsia"/>
+        </w:rPr>
+        <w:t>分页插件</w:t>
+      </w:r>
+      <w:r>
+        <w:rPr>
+          <w:rFonts w:hint="eastAsia"/>
+        </w:rPr>
+        <w:t>jar</w:t>
+      </w:r>
+      <w:r>
+        <w:rPr>
+          <w:rFonts w:hint="eastAsia"/>
+        </w:rPr>
+        <w:t>包</w:t>
+      </w:r>
+    </w:p>
+    <w:p>
+      <w:pPr>
+        <w:pStyle w:val="HTML"/>
+        <w:shd w:val="clear" w:color="auto" w:fill="2B2B2B"/>
+        <w:rPr>
+          <w:rFonts w:ascii="Courier New" w:hAnsi="Courier New" w:cs="Courier New"/>
+          <w:color w:val="A9B7C6"/>
+        </w:rPr>
+      </w:pPr>
+      <w:r>
+        <w:rPr>
+          <w:rFonts w:ascii="Courier New" w:hAnsi="Courier New" w:cs="Courier New"/>
+          <w:color w:val="808080"/>
+        </w:rPr>
+        <w:t xml:space="preserve">&lt;!-- </w:t>
+      </w:r>
+      <w:r>
+        <w:rPr>
+          <w:rFonts w:cs="Courier New" w:hint="eastAsia"/>
+          <w:color w:val="808080"/>
+        </w:rPr>
+        <w:t>分页插件</w:t>
+      </w:r>
+      <w:r>
+        <w:rPr>
+          <w:rFonts w:ascii="Courier New" w:hAnsi="Courier New" w:cs="Courier New"/>
+          <w:color w:val="808080"/>
+        </w:rPr>
+        <w:t>,</w:t>
+      </w:r>
+      <w:r>
+        <w:rPr>
+          <w:rFonts w:cs="Courier New" w:hint="eastAsia"/>
+          <w:color w:val="808080"/>
+        </w:rPr>
+        <w:t xml:space="preserve">可以做一个自己的分页插件 </w:t>
+      </w:r>
+      <w:r>
+        <w:rPr>
+          <w:rFonts w:ascii="Courier New" w:hAnsi="Courier New" w:cs="Courier New"/>
+          <w:color w:val="808080"/>
+        </w:rPr>
+        <w:t>--&gt;</w:t>
+      </w:r>
+      <w:r>
+        <w:rPr>
+          <w:rFonts w:ascii="Courier New" w:hAnsi="Courier New" w:cs="Courier New"/>
+          <w:color w:val="808080"/>
+        </w:rPr>
+        <w:br/>
+      </w:r>
+      <w:r>
+        <w:rPr>
+          <w:rFonts w:ascii="Courier New" w:hAnsi="Courier New" w:cs="Courier New"/>
+          <w:color w:val="E8BF6A"/>
+        </w:rPr>
+        <w:t>&lt;dependency&gt;</w:t>
+      </w:r>
+      <w:r>
+        <w:rPr>
+          <w:rFonts w:ascii="Courier New" w:hAnsi="Courier New" w:cs="Courier New"/>
+          <w:color w:val="E8BF6A"/>
+        </w:rPr>
+        <w:br/>
+        <w:t xml:space="preserve">    &lt;groupId&gt;</w:t>
+      </w:r>
+      <w:r>
+        <w:rPr>
+          <w:rFonts w:ascii="Courier New" w:hAnsi="Courier New" w:cs="Courier New"/>
+          <w:color w:val="A9B7C6"/>
+        </w:rPr>
+        <w:t>com.github.pagehelper</w:t>
+      </w:r>
+      <w:r>
+        <w:rPr>
+          <w:rFonts w:ascii="Courier New" w:hAnsi="Courier New" w:cs="Courier New"/>
+          <w:color w:val="E8BF6A"/>
+        </w:rPr>
+        <w:t>&lt;/groupId&gt;</w:t>
+      </w:r>
+      <w:r>
+        <w:rPr>
+          <w:rFonts w:ascii="Courier New" w:hAnsi="Courier New" w:cs="Courier New"/>
+          <w:color w:val="E8BF6A"/>
+        </w:rPr>
+        <w:br/>
+        <w:t xml:space="preserve">    &lt;artifactId&gt;</w:t>
+      </w:r>
+      <w:r>
+        <w:rPr>
+          <w:rFonts w:ascii="Courier New" w:hAnsi="Courier New" w:cs="Courier New"/>
+          <w:color w:val="A9B7C6"/>
+        </w:rPr>
+        <w:t>pagehelper-spring-boot-starter</w:t>
+      </w:r>
+      <w:r>
+        <w:rPr>
+          <w:rFonts w:ascii="Courier New" w:hAnsi="Courier New" w:cs="Courier New"/>
+          <w:color w:val="E8BF6A"/>
+        </w:rPr>
+        <w:t>&lt;/artifactId&gt;</w:t>
+      </w:r>
+      <w:r>
+        <w:rPr>
+          <w:rFonts w:ascii="Courier New" w:hAnsi="Courier New" w:cs="Courier New"/>
+          <w:color w:val="E8BF6A"/>
+        </w:rPr>
+        <w:br/>
+        <w:t xml:space="preserve">    &lt;version&gt;</w:t>
+      </w:r>
+      <w:r>
+        <w:rPr>
+          <w:rFonts w:ascii="Courier New" w:hAnsi="Courier New" w:cs="Courier New"/>
+          <w:color w:val="A9B7C6"/>
+        </w:rPr>
+        <w:t>1.2.5</w:t>
+      </w:r>
+      <w:r>
+        <w:rPr>
+          <w:rFonts w:ascii="Courier New" w:hAnsi="Courier New" w:cs="Courier New"/>
+          <w:color w:val="E8BF6A"/>
+        </w:rPr>
+        <w:t>&lt;/version&gt;</w:t>
+      </w:r>
+      <w:r>
+        <w:rPr>
+          <w:rFonts w:ascii="Courier New" w:hAnsi="Courier New" w:cs="Courier New"/>
+          <w:color w:val="E8BF6A"/>
+        </w:rPr>
+        <w:br/>
+        <w:t>&lt;/dependency&gt;</w:t>
+      </w:r>
+    </w:p>
+    <w:p>
+      <w:pPr>
+        <w:rPr>
+          <w:rFonts w:hint="eastAsia"/>
+        </w:rPr>
+      </w:pPr>
+      <w:r>
+        <w:rPr>
+          <w:rFonts w:hint="eastAsia"/>
+        </w:rPr>
+        <w:t>(2).</w:t>
+      </w:r>
+      <w:r>
+        <w:rPr>
+          <w:rFonts w:hint="eastAsia"/>
+        </w:rPr>
+        <w:t>代码直接写。</w:t>
+      </w:r>
+    </w:p>
+    <w:p>
+      <w:pPr>
+        <w:pStyle w:val="HTML"/>
+        <w:shd w:val="clear" w:color="auto" w:fill="2B2B2B"/>
+        <w:rPr>
+          <w:rFonts w:ascii="Courier New" w:hAnsi="Courier New" w:cs="Courier New" w:hint="eastAsia"/>
+          <w:color w:val="A9B7C6"/>
+        </w:rPr>
+      </w:pPr>
+      <w:r>
+        <w:rPr>
+          <w:rFonts w:ascii="Courier New" w:hAnsi="Courier New" w:cs="Courier New"/>
+          <w:color w:val="BBB529"/>
+        </w:rPr>
+        <w:t>@Override</w:t>
+      </w:r>
+      <w:r>
+        <w:rPr>
+          <w:rFonts w:ascii="Courier New" w:hAnsi="Courier New" w:cs="Courier New"/>
+          <w:color w:val="BBB529"/>
+        </w:rPr>
+        <w:br/>
+      </w:r>
+      <w:r>
+        <w:rPr>
+          <w:rFonts w:ascii="Courier New" w:hAnsi="Courier New" w:cs="Courier New"/>
+          <w:color w:val="CC7832"/>
+        </w:rPr>
+        <w:t xml:space="preserve">public </w:t>
+      </w:r>
+      <w:r>
+        <w:rPr>
+          <w:rFonts w:ascii="Courier New" w:hAnsi="Courier New" w:cs="Courier New"/>
+          <w:color w:val="A9B7C6"/>
+        </w:rPr>
+        <w:t xml:space="preserve">PageInfo&lt;UserInfo&gt; </w:t>
+      </w:r>
+      <w:r>
+        <w:rPr>
+          <w:rFonts w:ascii="Courier New" w:hAnsi="Courier New" w:cs="Courier New"/>
+          <w:color w:val="FFC66D"/>
+        </w:rPr>
+        <w:t>getUserInfosPage</w:t>
+      </w:r>
+      <w:r>
+        <w:rPr>
+          <w:rFonts w:ascii="Courier New" w:hAnsi="Courier New" w:cs="Courier New"/>
+          <w:color w:val="A9B7C6"/>
+        </w:rPr>
+        <w:t>(Integer pageNum</w:t>
+      </w:r>
+      <w:r>
+        <w:rPr>
+          <w:rFonts w:ascii="Courier New" w:hAnsi="Courier New" w:cs="Courier New"/>
+          <w:color w:val="CC7832"/>
+        </w:rPr>
+        <w:t xml:space="preserve">, </w:t>
+      </w:r>
+      <w:r>
+        <w:rPr>
+          <w:rFonts w:ascii="Courier New" w:hAnsi="Courier New" w:cs="Courier New"/>
+          <w:color w:val="A9B7C6"/>
+        </w:rPr>
+        <w:t>Integer pageSize) {</w:t>
+      </w:r>
+      <w:r>
+        <w:rPr>
+          <w:rFonts w:ascii="Courier New" w:hAnsi="Courier New" w:cs="Courier New"/>
+          <w:color w:val="A9B7C6"/>
+        </w:rPr>
+        <w:br/>
+        <w:t xml:space="preserve">    PageHelper.</w:t>
+      </w:r>
+      <w:r>
+        <w:rPr>
+          <w:rFonts w:ascii="Courier New" w:hAnsi="Courier New" w:cs="Courier New"/>
+          <w:i/>
+          <w:iCs/>
+          <w:color w:val="A9B7C6"/>
+        </w:rPr>
+        <w:t>startPage</w:t>
+      </w:r>
+      <w:r>
+        <w:rPr>
+          <w:rFonts w:ascii="Courier New" w:hAnsi="Courier New" w:cs="Courier New"/>
+          <w:color w:val="A9B7C6"/>
+        </w:rPr>
+        <w:t>(pageNum</w:t>
+      </w:r>
+      <w:r>
+        <w:rPr>
+          <w:rFonts w:ascii="Courier New" w:hAnsi="Courier New" w:cs="Courier New"/>
+          <w:color w:val="CC7832"/>
+        </w:rPr>
+        <w:t xml:space="preserve">, </w:t>
+      </w:r>
+      <w:r>
+        <w:rPr>
+          <w:rFonts w:ascii="Courier New" w:hAnsi="Courier New" w:cs="Courier New"/>
+          <w:color w:val="A9B7C6"/>
+        </w:rPr>
+        <w:t>pageSize)</w:t>
+      </w:r>
+      <w:r>
+        <w:rPr>
+          <w:rFonts w:ascii="Courier New" w:hAnsi="Courier New" w:cs="Courier New"/>
+          <w:color w:val="CC7832"/>
+        </w:rPr>
+        <w:t>;</w:t>
+      </w:r>
+      <w:r>
+        <w:rPr>
+          <w:rFonts w:ascii="Courier New" w:hAnsi="Courier New" w:cs="Courier New"/>
+          <w:color w:val="CC7832"/>
+        </w:rPr>
+        <w:br/>
+        <w:t xml:space="preserve">    </w:t>
+      </w:r>
+      <w:r>
+        <w:rPr>
+          <w:rFonts w:ascii="Courier New" w:hAnsi="Courier New" w:cs="Courier New"/>
+          <w:color w:val="A9B7C6"/>
+        </w:rPr>
+        <w:t xml:space="preserve">List&lt;UserInfo&gt; userInfos = </w:t>
+      </w:r>
+      <w:r>
+        <w:rPr>
+          <w:rFonts w:ascii="Courier New" w:hAnsi="Courier New" w:cs="Courier New"/>
+          <w:color w:val="9876AA"/>
+        </w:rPr>
+        <w:t>userInfoDao</w:t>
+      </w:r>
+      <w:r>
+        <w:rPr>
+          <w:rFonts w:ascii="Courier New" w:hAnsi="Courier New" w:cs="Courier New"/>
+          <w:color w:val="A9B7C6"/>
+        </w:rPr>
+        <w:t>.findAllList()</w:t>
+      </w:r>
+      <w:r>
+        <w:rPr>
+          <w:rFonts w:ascii="Courier New" w:hAnsi="Courier New" w:cs="Courier New"/>
+          <w:color w:val="CC7832"/>
+        </w:rPr>
+        <w:t>;</w:t>
+      </w:r>
+      <w:r>
+        <w:rPr>
+          <w:rFonts w:ascii="Courier New" w:hAnsi="Courier New" w:cs="Courier New"/>
+          <w:color w:val="CC7832"/>
+        </w:rPr>
+        <w:br/>
+        <w:t xml:space="preserve">    </w:t>
+      </w:r>
+      <w:r>
+        <w:rPr>
+          <w:rFonts w:ascii="Courier New" w:hAnsi="Courier New" w:cs="Courier New"/>
+          <w:color w:val="A9B7C6"/>
+        </w:rPr>
+        <w:t xml:space="preserve">PageInfo&lt;UserInfo&gt; pageInfo = </w:t>
+      </w:r>
+      <w:r>
+        <w:rPr>
+          <w:rFonts w:ascii="Courier New" w:hAnsi="Courier New" w:cs="Courier New"/>
+          <w:color w:val="CC7832"/>
+        </w:rPr>
+        <w:t xml:space="preserve">new </w:t>
+      </w:r>
+      <w:r>
+        <w:rPr>
+          <w:rFonts w:ascii="Courier New" w:hAnsi="Courier New" w:cs="Courier New"/>
+          <w:color w:val="A9B7C6"/>
+        </w:rPr>
+        <w:t>PageInfo&lt;&gt;(userInfos)</w:t>
+      </w:r>
+      <w:r>
+        <w:rPr>
+          <w:rFonts w:ascii="Courier New" w:hAnsi="Courier New" w:cs="Courier New"/>
+          <w:color w:val="CC7832"/>
+        </w:rPr>
+        <w:t>;</w:t>
+      </w:r>
+      <w:r>
+        <w:rPr>
+          <w:rFonts w:ascii="Courier New" w:hAnsi="Courier New" w:cs="Courier New"/>
+          <w:color w:val="CC7832"/>
+        </w:rPr>
+        <w:br/>
+        <w:t xml:space="preserve">    return </w:t>
+      </w:r>
+      <w:r>
+        <w:rPr>
+          <w:rFonts w:ascii="Courier New" w:hAnsi="Courier New" w:cs="Courier New"/>
+          <w:color w:val="A9B7C6"/>
+        </w:rPr>
+        <w:t>pageInfo</w:t>
+      </w:r>
+      <w:r>
+        <w:rPr>
+          <w:rFonts w:ascii="Courier New" w:hAnsi="Courier New" w:cs="Courier New"/>
+          <w:color w:val="CC7832"/>
+        </w:rPr>
+        <w:t>;</w:t>
+      </w:r>
+      <w:r>
+        <w:rPr>
+          <w:rFonts w:ascii="Courier New" w:hAnsi="Courier New" w:cs="Courier New"/>
+          <w:color w:val="CC7832"/>
+        </w:rPr>
+        <w:br/>
+      </w:r>
+      <w:r>
+        <w:rPr>
+          <w:rFonts w:ascii="Courier New" w:hAnsi="Courier New" w:cs="Courier New"/>
+          <w:color w:val="A9B7C6"/>
+        </w:rPr>
+        <w:t>}</w:t>
+      </w:r>
+    </w:p>
+    <w:p>
+      <w:pPr>
+        <w:rPr>
+          <w:rFonts w:hint="eastAsia"/>
+        </w:rPr>
+      </w:pPr>
+      <w:r>
+        <w:rPr>
+          <w:rFonts w:hint="eastAsia"/>
+        </w:rPr>
+        <w:t>(3).</w:t>
+      </w:r>
+      <w:r>
+        <w:rPr>
+          <w:rFonts w:hint="eastAsia"/>
+        </w:rPr>
+        <w:t>执行结果。</w:t>
+      </w:r>
+    </w:p>
+    <w:p>
+      <w:pPr>
+        <w:rPr>
+          <w:rFonts w:hint="eastAsia"/>
+        </w:rPr>
+      </w:pPr>
+      <w:r>
+        <w:rPr>
+          <w:rFonts w:hint="eastAsia"/>
+          <w:noProof/>
+        </w:rPr>
+        <w:drawing>
+          <wp:inline distT="0" distB="0" distL="0" distR="0">
+            <wp:extent cx="18068925" cy="8772525"/>
+            <wp:effectExtent l="19050" t="0" r="9525" b="0"/>
+            <wp:docPr id="4" name="图片 4"/>
+            <wp:cNvGraphicFramePr>
+              <a:graphicFrameLocks xmlns:a="http://schemas.openxmlformats.org/drawingml/2006/main" noChangeAspect="1"/>
+            </wp:cNvGraphicFramePr>
+            <a:graphic xmlns:a="http://schemas.openxmlformats.org/drawingml/2006/main">
+              <a:graphicData uri="http://schemas.openxmlformats.org/drawingml/2006/picture">
+                <pic:pic xmlns:pic="http://schemas.openxmlformats.org/drawingml/2006/picture">
+                  <pic:nvPicPr>
+                    <pic:cNvPr id="0" name="Picture 4"/>
+                    <pic:cNvPicPr>
+                      <a:picLocks noChangeAspect="1" noChangeArrowheads="1"/>
+                    </pic:cNvPicPr>
+                  </pic:nvPicPr>
+                  <pic:blipFill>
+                    <a:blip r:embed="rId19" cstate="print"/>
+                    <a:srcRect/>
+                    <a:stretch>
+                      <a:fillRect/>
+                    </a:stretch>
+                  </pic:blipFill>
+                  <pic:spPr bwMode="auto">
+                    <a:xfrm>
+                      <a:off x="0" y="0"/>
+                      <a:ext cx="18068925" cy="8772525"/>
+                    </a:xfrm>
+                    <a:prstGeom prst="rect">
+                      <a:avLst/>
+                    </a:prstGeom>
+                    <a:noFill/>
+                    <a:ln w="9525">
+                      <a:noFill/>
+                      <a:miter lim="800000"/>
+                      <a:headEnd/>
+                      <a:tailEnd/>
+                    </a:ln>
+                  </pic:spPr>
+                </pic:pic>
+              </a:graphicData>
+            </a:graphic>
+          </wp:inline>
+        </w:drawing>
       </w:r>
     </w:p>
     <w:p/>

--- a/Java/spring-boot/11.spring boot mybatis/spring-boot-mybatis/src/main/resources/doc/3. spring boot  mybaties 接口直接映射mapper文件的方式.docx
+++ b/Java/spring-boot/11.spring boot mybatis/spring-boot-mybatis/src/main/resources/doc/3. spring boot  mybaties 接口直接映射mapper文件的方式.docx
@@ -2804,11 +2804,6 @@
     <w:p/>
     <w:p/>
     <w:p>
-      <w:pPr>
-        <w:rPr>
-          <w:rFonts w:hint="eastAsia"/>
-        </w:rPr>
-      </w:pPr>
       <w:r>
         <w:rPr>
           <w:rFonts w:hint="eastAsia"/>
@@ -2831,13 +2826,27 @@
         <w:rPr>
           <w:rFonts w:hint="eastAsia"/>
         </w:rPr>
-        <w:t>的分页插件配置，但是依然可以使用，这其中的</w:t>
-      </w:r>
-      <w:r>
-        <w:rPr>
-          <w:rFonts w:hint="eastAsia"/>
-        </w:rPr>
-        <w:t>运行原理有待考证。没有配置的情况下，分页插件中使用的各种</w:t>
+        <w:t>的分页插件配置，但是依然可以使用，</w:t>
+      </w:r>
+      <w:r>
+        <w:rPr>
+          <w:rFonts w:hint="eastAsia"/>
+          <w:color w:val="FF0000"/>
+        </w:rPr>
+        <w:t>这其中的</w:t>
+      </w:r>
+      <w:r>
+        <w:rPr>
+          <w:rFonts w:hint="eastAsia"/>
+          <w:color w:val="FF0000"/>
+        </w:rPr>
+        <w:t>运行原理有待考证。</w:t>
+      </w:r>
+      <w:r>
+        <w:rPr>
+          <w:rFonts w:hint="eastAsia"/>
+        </w:rPr>
+        <w:t>没有配置的情况下，分页插件中使用的各种</w:t>
       </w:r>
       <w:r>
         <w:rPr>
@@ -2916,42 +2925,41 @@
           <w:rFonts w:hint="eastAsia"/>
         </w:rPr>
       </w:pPr>
-    </w:p>
-    <w:p>
-      <w:pPr>
-        <w:rPr>
-          <w:rFonts w:hint="eastAsia"/>
-        </w:rPr>
-      </w:pPr>
-      <w:r>
-        <w:rPr>
-          <w:rFonts w:hint="eastAsia"/>
-        </w:rPr>
-        <w:t>(1). </w:t>
-      </w:r>
-      <w:r>
-        <w:rPr>
-          <w:rFonts w:hint="eastAsia"/>
-        </w:rPr>
-        <w:t>导入</w:t>
-      </w:r>
-      <w:r>
-        <w:rPr>
-          <w:rFonts w:hint="eastAsia"/>
-        </w:rPr>
-        <w:t>分页插件</w:t>
-      </w:r>
-      <w:r>
-        <w:rPr>
-          <w:rFonts w:hint="eastAsia"/>
-        </w:rPr>
-        <w:t>jar</w:t>
-      </w:r>
-      <w:r>
-        <w:rPr>
-          <w:rFonts w:hint="eastAsia"/>
-        </w:rPr>
-        <w:t>包</w:t>
+      <w:r>
+        <w:rPr>
+          <w:rFonts w:hint="eastAsia"/>
+        </w:rPr>
+        <w:t>原理考证了，是通过</w:t>
+      </w:r>
+      <w:r>
+        <w:rPr>
+          <w:rFonts w:hint="eastAsia"/>
+        </w:rPr>
+        <w:t>spring boot</w:t>
+      </w:r>
+      <w:r>
+        <w:rPr>
+          <w:rFonts w:hint="eastAsia"/>
+        </w:rPr>
+        <w:t>的</w:t>
+      </w:r>
+      <w:r>
+        <w:rPr>
+          <w:rFonts w:hint="eastAsia"/>
+        </w:rPr>
+        <w:t>@Configuration</w:t>
+      </w:r>
+      <w:r>
+        <w:rPr>
+          <w:rFonts w:hint="eastAsia"/>
+        </w:rPr>
+        <w:t>注解的方式将插件进行</w:t>
+      </w:r>
+      <w:r>
+        <w:rPr>
+          <w:rFonts w:hint="eastAsia"/>
+        </w:rPr>
+        <w:t>实例化管理。</w:t>
       </w:r>
     </w:p>
     <w:p>
@@ -2968,35 +2976,38 @@
           <w:rFonts w:ascii="Courier New" w:hAnsi="Courier New" w:cs="Courier New"/>
           <w:color w:val="808080"/>
         </w:rPr>
-        <w:t xml:space="preserve">&lt;!-- </w:t>
-      </w:r>
-      <w:r>
-        <w:rPr>
-          <w:rFonts w:cs="Courier New" w:hint="eastAsia"/>
+        <w:t>//</w:t>
+      </w:r>
+      <w:r>
+        <w:rPr>
+          <w:rFonts w:ascii="Courier New" w:hAnsi="Courier New" w:cs="Courier New"/>
           <w:color w:val="808080"/>
         </w:rPr>
-        <w:t>分页插件</w:t>
+        <w:br/>
+        <w:t>// Source code recreated from a .class file by IntelliJ IDEA</w:t>
       </w:r>
       <w:r>
         <w:rPr>
           <w:rFonts w:ascii="Courier New" w:hAnsi="Courier New" w:cs="Courier New"/>
           <w:color w:val="808080"/>
         </w:rPr>
-        <w:t>,</w:t>
-      </w:r>
-      <w:r>
-        <w:rPr>
-          <w:rFonts w:cs="Courier New" w:hint="eastAsia"/>
+        <w:br/>
+        <w:t>// (powered by Fernflower decompiler)</w:t>
+      </w:r>
+      <w:r>
+        <w:rPr>
+          <w:rFonts w:ascii="Courier New" w:hAnsi="Courier New" w:cs="Courier New"/>
           <w:color w:val="808080"/>
         </w:rPr>
-        <w:t xml:space="preserve">可以做一个自己的分页插件 </w:t>
+        <w:br/>
+        <w:t>//</w:t>
       </w:r>
       <w:r>
         <w:rPr>
           <w:rFonts w:ascii="Courier New" w:hAnsi="Courier New" w:cs="Courier New"/>
           <w:color w:val="808080"/>
         </w:rPr>
-        <w:t>--&gt;</w:t>
+        <w:br/>
       </w:r>
       <w:r>
         <w:rPr>
@@ -3008,83 +3019,1027 @@
       <w:r>
         <w:rPr>
           <w:rFonts w:ascii="Courier New" w:hAnsi="Courier New" w:cs="Courier New"/>
-          <w:color w:val="E8BF6A"/>
-        </w:rPr>
-        <w:t>&lt;dependency&gt;</w:t>
-      </w:r>
-      <w:r>
-        <w:rPr>
-          <w:rFonts w:ascii="Courier New" w:hAnsi="Courier New" w:cs="Courier New"/>
-          <w:color w:val="E8BF6A"/>
-        </w:rPr>
-        <w:br/>
-        <w:t xml:space="preserve">    &lt;groupId&gt;</w:t>
-      </w:r>
-      <w:r>
-        <w:rPr>
-          <w:rFonts w:ascii="Courier New" w:hAnsi="Courier New" w:cs="Courier New"/>
-          <w:color w:val="A9B7C6"/>
-        </w:rPr>
-        <w:t>com.github.pagehelper</w:t>
-      </w:r>
-      <w:r>
-        <w:rPr>
-          <w:rFonts w:ascii="Courier New" w:hAnsi="Courier New" w:cs="Courier New"/>
-          <w:color w:val="E8BF6A"/>
-        </w:rPr>
-        <w:t>&lt;/groupId&gt;</w:t>
-      </w:r>
-      <w:r>
-        <w:rPr>
-          <w:rFonts w:ascii="Courier New" w:hAnsi="Courier New" w:cs="Courier New"/>
-          <w:color w:val="E8BF6A"/>
-        </w:rPr>
-        <w:br/>
-        <w:t xml:space="preserve">    &lt;artifactId&gt;</w:t>
-      </w:r>
-      <w:r>
-        <w:rPr>
-          <w:rFonts w:ascii="Courier New" w:hAnsi="Courier New" w:cs="Courier New"/>
-          <w:color w:val="A9B7C6"/>
-        </w:rPr>
-        <w:t>pagehelper-spring-boot-starter</w:t>
-      </w:r>
-      <w:r>
-        <w:rPr>
-          <w:rFonts w:ascii="Courier New" w:hAnsi="Courier New" w:cs="Courier New"/>
-          <w:color w:val="E8BF6A"/>
-        </w:rPr>
-        <w:t>&lt;/artifactId&gt;</w:t>
-      </w:r>
-      <w:r>
-        <w:rPr>
-          <w:rFonts w:ascii="Courier New" w:hAnsi="Courier New" w:cs="Courier New"/>
-          <w:color w:val="E8BF6A"/>
-        </w:rPr>
-        <w:br/>
-        <w:t xml:space="preserve">    &lt;version&gt;</w:t>
-      </w:r>
-      <w:r>
-        <w:rPr>
-          <w:rFonts w:ascii="Courier New" w:hAnsi="Courier New" w:cs="Courier New"/>
-          <w:color w:val="A9B7C6"/>
-        </w:rPr>
-        <w:t>1.2.5</w:t>
-      </w:r>
-      <w:r>
-        <w:rPr>
-          <w:rFonts w:ascii="Courier New" w:hAnsi="Courier New" w:cs="Courier New"/>
-          <w:color w:val="E8BF6A"/>
-        </w:rPr>
-        <w:t>&lt;/version&gt;</w:t>
-      </w:r>
-      <w:r>
-        <w:rPr>
-          <w:rFonts w:ascii="Courier New" w:hAnsi="Courier New" w:cs="Courier New"/>
-          <w:color w:val="E8BF6A"/>
-        </w:rPr>
-        <w:br/>
-        <w:t>&lt;/dependency&gt;</w:t>
+          <w:color w:val="CC7832"/>
+        </w:rPr>
+        <w:t xml:space="preserve">package </w:t>
+      </w:r>
+      <w:r>
+        <w:rPr>
+          <w:rFonts w:ascii="Courier New" w:hAnsi="Courier New" w:cs="Courier New"/>
+          <w:color w:val="A9B7C6"/>
+        </w:rPr>
+        <w:t>com.github.pagehelper.autoconfigure</w:t>
+      </w:r>
+      <w:r>
+        <w:rPr>
+          <w:rFonts w:ascii="Courier New" w:hAnsi="Courier New" w:cs="Courier New"/>
+          <w:color w:val="CC7832"/>
+        </w:rPr>
+        <w:t>;</w:t>
+      </w:r>
+      <w:r>
+        <w:rPr>
+          <w:rFonts w:ascii="Courier New" w:hAnsi="Courier New" w:cs="Courier New"/>
+          <w:color w:val="CC7832"/>
+        </w:rPr>
+        <w:br/>
+      </w:r>
+      <w:r>
+        <w:rPr>
+          <w:rFonts w:ascii="Courier New" w:hAnsi="Courier New" w:cs="Courier New"/>
+          <w:color w:val="CC7832"/>
+        </w:rPr>
+        <w:br/>
+        <w:t xml:space="preserve">import </w:t>
+      </w:r>
+      <w:r>
+        <w:rPr>
+          <w:rFonts w:ascii="Courier New" w:hAnsi="Courier New" w:cs="Courier New"/>
+          <w:color w:val="A9B7C6"/>
+        </w:rPr>
+        <w:t>com.github.pagehelper.PageInterceptor</w:t>
+      </w:r>
+      <w:r>
+        <w:rPr>
+          <w:rFonts w:ascii="Courier New" w:hAnsi="Courier New" w:cs="Courier New"/>
+          <w:color w:val="CC7832"/>
+        </w:rPr>
+        <w:t>;</w:t>
+      </w:r>
+      <w:r>
+        <w:rPr>
+          <w:rFonts w:ascii="Courier New" w:hAnsi="Courier New" w:cs="Courier New"/>
+          <w:color w:val="CC7832"/>
+        </w:rPr>
+        <w:br/>
+        <w:t xml:space="preserve">import </w:t>
+      </w:r>
+      <w:r>
+        <w:rPr>
+          <w:rFonts w:ascii="Courier New" w:hAnsi="Courier New" w:cs="Courier New"/>
+          <w:color w:val="A9B7C6"/>
+        </w:rPr>
+        <w:t>com.github.pagehelper.autoconfigure.PageHelperProperties</w:t>
+      </w:r>
+      <w:r>
+        <w:rPr>
+          <w:rFonts w:ascii="Courier New" w:hAnsi="Courier New" w:cs="Courier New"/>
+          <w:color w:val="CC7832"/>
+        </w:rPr>
+        <w:t>;</w:t>
+      </w:r>
+      <w:r>
+        <w:rPr>
+          <w:rFonts w:ascii="Courier New" w:hAnsi="Courier New" w:cs="Courier New"/>
+          <w:color w:val="CC7832"/>
+        </w:rPr>
+        <w:br/>
+        <w:t xml:space="preserve">import </w:t>
+      </w:r>
+      <w:r>
+        <w:rPr>
+          <w:rFonts w:ascii="Courier New" w:hAnsi="Courier New" w:cs="Courier New"/>
+          <w:color w:val="A9B7C6"/>
+        </w:rPr>
+        <w:t>java.util.Iterator</w:t>
+      </w:r>
+      <w:r>
+        <w:rPr>
+          <w:rFonts w:ascii="Courier New" w:hAnsi="Courier New" w:cs="Courier New"/>
+          <w:color w:val="CC7832"/>
+        </w:rPr>
+        <w:t>;</w:t>
+      </w:r>
+      <w:r>
+        <w:rPr>
+          <w:rFonts w:ascii="Courier New" w:hAnsi="Courier New" w:cs="Courier New"/>
+          <w:color w:val="CC7832"/>
+        </w:rPr>
+        <w:br/>
+        <w:t xml:space="preserve">import </w:t>
+      </w:r>
+      <w:r>
+        <w:rPr>
+          <w:rFonts w:ascii="Courier New" w:hAnsi="Courier New" w:cs="Courier New"/>
+          <w:color w:val="A9B7C6"/>
+        </w:rPr>
+        <w:t>java.util.List</w:t>
+      </w:r>
+      <w:r>
+        <w:rPr>
+          <w:rFonts w:ascii="Courier New" w:hAnsi="Courier New" w:cs="Courier New"/>
+          <w:color w:val="CC7832"/>
+        </w:rPr>
+        <w:t>;</w:t>
+      </w:r>
+      <w:r>
+        <w:rPr>
+          <w:rFonts w:ascii="Courier New" w:hAnsi="Courier New" w:cs="Courier New"/>
+          <w:color w:val="CC7832"/>
+        </w:rPr>
+        <w:br/>
+        <w:t xml:space="preserve">import </w:t>
+      </w:r>
+      <w:r>
+        <w:rPr>
+          <w:rFonts w:ascii="Courier New" w:hAnsi="Courier New" w:cs="Courier New"/>
+          <w:color w:val="A9B7C6"/>
+        </w:rPr>
+        <w:t>java.util.Properties</w:t>
+      </w:r>
+      <w:r>
+        <w:rPr>
+          <w:rFonts w:ascii="Courier New" w:hAnsi="Courier New" w:cs="Courier New"/>
+          <w:color w:val="CC7832"/>
+        </w:rPr>
+        <w:t>;</w:t>
+      </w:r>
+      <w:r>
+        <w:rPr>
+          <w:rFonts w:ascii="Courier New" w:hAnsi="Courier New" w:cs="Courier New"/>
+          <w:color w:val="CC7832"/>
+        </w:rPr>
+        <w:br/>
+        <w:t xml:space="preserve">import </w:t>
+      </w:r>
+      <w:r>
+        <w:rPr>
+          <w:rFonts w:ascii="Courier New" w:hAnsi="Courier New" w:cs="Courier New"/>
+          <w:color w:val="A9B7C6"/>
+        </w:rPr>
+        <w:t>javax.annotation.PostConstruct</w:t>
+      </w:r>
+      <w:r>
+        <w:rPr>
+          <w:rFonts w:ascii="Courier New" w:hAnsi="Courier New" w:cs="Courier New"/>
+          <w:color w:val="CC7832"/>
+        </w:rPr>
+        <w:t>;</w:t>
+      </w:r>
+      <w:r>
+        <w:rPr>
+          <w:rFonts w:ascii="Courier New" w:hAnsi="Courier New" w:cs="Courier New"/>
+          <w:color w:val="CC7832"/>
+        </w:rPr>
+        <w:br/>
+        <w:t xml:space="preserve">import </w:t>
+      </w:r>
+      <w:r>
+        <w:rPr>
+          <w:rFonts w:ascii="Courier New" w:hAnsi="Courier New" w:cs="Courier New"/>
+          <w:color w:val="A9B7C6"/>
+        </w:rPr>
+        <w:t>org.apache.ibatis.session.SqlSessionFactory</w:t>
+      </w:r>
+      <w:r>
+        <w:rPr>
+          <w:rFonts w:ascii="Courier New" w:hAnsi="Courier New" w:cs="Courier New"/>
+          <w:color w:val="CC7832"/>
+        </w:rPr>
+        <w:t>;</w:t>
+      </w:r>
+      <w:r>
+        <w:rPr>
+          <w:rFonts w:ascii="Courier New" w:hAnsi="Courier New" w:cs="Courier New"/>
+          <w:color w:val="CC7832"/>
+        </w:rPr>
+        <w:br/>
+        <w:t xml:space="preserve">import </w:t>
+      </w:r>
+      <w:r>
+        <w:rPr>
+          <w:rFonts w:ascii="Courier New" w:hAnsi="Courier New" w:cs="Courier New"/>
+          <w:color w:val="A9B7C6"/>
+        </w:rPr>
+        <w:t>org.mybatis.spring.boot.autoconfigure.MybatisAutoConfiguration</w:t>
+      </w:r>
+      <w:r>
+        <w:rPr>
+          <w:rFonts w:ascii="Courier New" w:hAnsi="Courier New" w:cs="Courier New"/>
+          <w:color w:val="CC7832"/>
+        </w:rPr>
+        <w:t>;</w:t>
+      </w:r>
+      <w:r>
+        <w:rPr>
+          <w:rFonts w:ascii="Courier New" w:hAnsi="Courier New" w:cs="Courier New"/>
+          <w:color w:val="CC7832"/>
+        </w:rPr>
+        <w:br/>
+        <w:t xml:space="preserve">import </w:t>
+      </w:r>
+      <w:r>
+        <w:rPr>
+          <w:rFonts w:ascii="Courier New" w:hAnsi="Courier New" w:cs="Courier New"/>
+          <w:color w:val="A9B7C6"/>
+        </w:rPr>
+        <w:t>org.springframework.beans.factory.annotation.Autowired</w:t>
+      </w:r>
+      <w:r>
+        <w:rPr>
+          <w:rFonts w:ascii="Courier New" w:hAnsi="Courier New" w:cs="Courier New"/>
+          <w:color w:val="CC7832"/>
+        </w:rPr>
+        <w:t>;</w:t>
+      </w:r>
+      <w:r>
+        <w:rPr>
+          <w:rFonts w:ascii="Courier New" w:hAnsi="Courier New" w:cs="Courier New"/>
+          <w:color w:val="CC7832"/>
+        </w:rPr>
+        <w:br/>
+        <w:t xml:space="preserve">import </w:t>
+      </w:r>
+      <w:r>
+        <w:rPr>
+          <w:rFonts w:ascii="Courier New" w:hAnsi="Courier New" w:cs="Courier New"/>
+          <w:color w:val="A9B7C6"/>
+        </w:rPr>
+        <w:t>org.springframework.boot.autoconfigure.AutoConfigureAfter</w:t>
+      </w:r>
+      <w:r>
+        <w:rPr>
+          <w:rFonts w:ascii="Courier New" w:hAnsi="Courier New" w:cs="Courier New"/>
+          <w:color w:val="CC7832"/>
+        </w:rPr>
+        <w:t>;</w:t>
+      </w:r>
+      <w:r>
+        <w:rPr>
+          <w:rFonts w:ascii="Courier New" w:hAnsi="Courier New" w:cs="Courier New"/>
+          <w:color w:val="CC7832"/>
+        </w:rPr>
+        <w:br/>
+        <w:t xml:space="preserve">import </w:t>
+      </w:r>
+      <w:r>
+        <w:rPr>
+          <w:rFonts w:ascii="Courier New" w:hAnsi="Courier New" w:cs="Courier New"/>
+          <w:color w:val="A9B7C6"/>
+        </w:rPr>
+        <w:t>org.springframework.boot.autoconfigure.condition.ConditionalOnBean</w:t>
+      </w:r>
+      <w:r>
+        <w:rPr>
+          <w:rFonts w:ascii="Courier New" w:hAnsi="Courier New" w:cs="Courier New"/>
+          <w:color w:val="CC7832"/>
+        </w:rPr>
+        <w:t>;</w:t>
+      </w:r>
+      <w:r>
+        <w:rPr>
+          <w:rFonts w:ascii="Courier New" w:hAnsi="Courier New" w:cs="Courier New"/>
+          <w:color w:val="CC7832"/>
+        </w:rPr>
+        <w:br/>
+        <w:t xml:space="preserve">import </w:t>
+      </w:r>
+      <w:r>
+        <w:rPr>
+          <w:rFonts w:ascii="Courier New" w:hAnsi="Courier New" w:cs="Courier New"/>
+          <w:color w:val="A9B7C6"/>
+        </w:rPr>
+        <w:t>org.springframework.boot.context.properties.ConfigurationProperties</w:t>
+      </w:r>
+      <w:r>
+        <w:rPr>
+          <w:rFonts w:ascii="Courier New" w:hAnsi="Courier New" w:cs="Courier New"/>
+          <w:color w:val="CC7832"/>
+        </w:rPr>
+        <w:t>;</w:t>
+      </w:r>
+      <w:r>
+        <w:rPr>
+          <w:rFonts w:ascii="Courier New" w:hAnsi="Courier New" w:cs="Courier New"/>
+          <w:color w:val="CC7832"/>
+        </w:rPr>
+        <w:br/>
+        <w:t xml:space="preserve">import </w:t>
+      </w:r>
+      <w:r>
+        <w:rPr>
+          <w:rFonts w:ascii="Courier New" w:hAnsi="Courier New" w:cs="Courier New"/>
+          <w:color w:val="A9B7C6"/>
+        </w:rPr>
+        <w:t>org.springframework.boot.context.properties.EnableConfigurationProperties</w:t>
+      </w:r>
+      <w:r>
+        <w:rPr>
+          <w:rFonts w:ascii="Courier New" w:hAnsi="Courier New" w:cs="Courier New"/>
+          <w:color w:val="CC7832"/>
+        </w:rPr>
+        <w:t>;</w:t>
+      </w:r>
+      <w:r>
+        <w:rPr>
+          <w:rFonts w:ascii="Courier New" w:hAnsi="Courier New" w:cs="Courier New"/>
+          <w:color w:val="CC7832"/>
+        </w:rPr>
+        <w:br/>
+        <w:t xml:space="preserve">import </w:t>
+      </w:r>
+      <w:r>
+        <w:rPr>
+          <w:rFonts w:ascii="Courier New" w:hAnsi="Courier New" w:cs="Courier New"/>
+          <w:color w:val="A9B7C6"/>
+        </w:rPr>
+        <w:t>org.springframework.context.annotation.Bean</w:t>
+      </w:r>
+      <w:r>
+        <w:rPr>
+          <w:rFonts w:ascii="Courier New" w:hAnsi="Courier New" w:cs="Courier New"/>
+          <w:color w:val="CC7832"/>
+        </w:rPr>
+        <w:t>;</w:t>
+      </w:r>
+      <w:r>
+        <w:rPr>
+          <w:rFonts w:ascii="Courier New" w:hAnsi="Courier New" w:cs="Courier New"/>
+          <w:color w:val="CC7832"/>
+        </w:rPr>
+        <w:br/>
+        <w:t xml:space="preserve">import </w:t>
+      </w:r>
+      <w:r>
+        <w:rPr>
+          <w:rFonts w:ascii="Courier New" w:hAnsi="Courier New" w:cs="Courier New"/>
+          <w:color w:val="A9B7C6"/>
+        </w:rPr>
+        <w:t>org.springframework.context.annotation.Configuration</w:t>
+      </w:r>
+      <w:r>
+        <w:rPr>
+          <w:rFonts w:ascii="Courier New" w:hAnsi="Courier New" w:cs="Courier New"/>
+          <w:color w:val="CC7832"/>
+        </w:rPr>
+        <w:t>;</w:t>
+      </w:r>
+      <w:r>
+        <w:rPr>
+          <w:rFonts w:ascii="Courier New" w:hAnsi="Courier New" w:cs="Courier New"/>
+          <w:color w:val="CC7832"/>
+        </w:rPr>
+        <w:br/>
+      </w:r>
+      <w:r>
+        <w:rPr>
+          <w:rFonts w:ascii="Courier New" w:hAnsi="Courier New" w:cs="Courier New"/>
+          <w:color w:val="CC7832"/>
+        </w:rPr>
+        <w:br/>
+      </w:r>
+      <w:r>
+        <w:rPr>
+          <w:rFonts w:ascii="Courier New" w:hAnsi="Courier New" w:cs="Courier New"/>
+          <w:color w:val="A9B7C6"/>
+        </w:rPr>
+        <w:t>@Configuration</w:t>
+      </w:r>
+      <w:r>
+        <w:rPr>
+          <w:rFonts w:ascii="Courier New" w:hAnsi="Courier New" w:cs="Courier New"/>
+          <w:color w:val="A9B7C6"/>
+        </w:rPr>
+        <w:br/>
+        <w:t>@ConditionalOnBean({SqlSessionFactory.</w:t>
+      </w:r>
+      <w:r>
+        <w:rPr>
+          <w:rFonts w:ascii="Courier New" w:hAnsi="Courier New" w:cs="Courier New"/>
+          <w:color w:val="CC7832"/>
+        </w:rPr>
+        <w:t>class</w:t>
+      </w:r>
+      <w:r>
+        <w:rPr>
+          <w:rFonts w:ascii="Courier New" w:hAnsi="Courier New" w:cs="Courier New"/>
+          <w:color w:val="A9B7C6"/>
+        </w:rPr>
+        <w:t>})</w:t>
+      </w:r>
+      <w:r>
+        <w:rPr>
+          <w:rFonts w:ascii="Courier New" w:hAnsi="Courier New" w:cs="Courier New"/>
+          <w:color w:val="A9B7C6"/>
+        </w:rPr>
+        <w:br/>
+        <w:t>@EnableConfigurationProperties({PageHelperProperties.</w:t>
+      </w:r>
+      <w:r>
+        <w:rPr>
+          <w:rFonts w:ascii="Courier New" w:hAnsi="Courier New" w:cs="Courier New"/>
+          <w:color w:val="CC7832"/>
+        </w:rPr>
+        <w:t>class</w:t>
+      </w:r>
+      <w:r>
+        <w:rPr>
+          <w:rFonts w:ascii="Courier New" w:hAnsi="Courier New" w:cs="Courier New"/>
+          <w:color w:val="A9B7C6"/>
+        </w:rPr>
+        <w:t>})</w:t>
+      </w:r>
+      <w:r>
+        <w:rPr>
+          <w:rFonts w:ascii="Courier New" w:hAnsi="Courier New" w:cs="Courier New"/>
+          <w:color w:val="A9B7C6"/>
+        </w:rPr>
+        <w:br/>
+        <w:t>@AutoConfigureAfter({MybatisAutoConfiguration.</w:t>
+      </w:r>
+      <w:r>
+        <w:rPr>
+          <w:rFonts w:ascii="Courier New" w:hAnsi="Courier New" w:cs="Courier New"/>
+          <w:color w:val="CC7832"/>
+        </w:rPr>
+        <w:t>class</w:t>
+      </w:r>
+      <w:r>
+        <w:rPr>
+          <w:rFonts w:ascii="Courier New" w:hAnsi="Courier New" w:cs="Courier New"/>
+          <w:color w:val="A9B7C6"/>
+        </w:rPr>
+        <w:t>})</w:t>
+      </w:r>
+      <w:r>
+        <w:rPr>
+          <w:rFonts w:ascii="Courier New" w:hAnsi="Courier New" w:cs="Courier New"/>
+          <w:color w:val="A9B7C6"/>
+        </w:rPr>
+        <w:br/>
+      </w:r>
+      <w:r>
+        <w:rPr>
+          <w:rFonts w:ascii="Courier New" w:hAnsi="Courier New" w:cs="Courier New"/>
+          <w:color w:val="CC7832"/>
+        </w:rPr>
+        <w:t xml:space="preserve">public class </w:t>
+      </w:r>
+      <w:r>
+        <w:rPr>
+          <w:rFonts w:ascii="Courier New" w:hAnsi="Courier New" w:cs="Courier New"/>
+          <w:color w:val="A9B7C6"/>
+        </w:rPr>
+        <w:t>PageHelperAutoConfiguration {</w:t>
+      </w:r>
+      <w:r>
+        <w:rPr>
+          <w:rFonts w:ascii="Courier New" w:hAnsi="Courier New" w:cs="Courier New"/>
+          <w:color w:val="A9B7C6"/>
+        </w:rPr>
+        <w:br/>
+        <w:t xml:space="preserve">    @Autowired</w:t>
+      </w:r>
+      <w:r>
+        <w:rPr>
+          <w:rFonts w:ascii="Courier New" w:hAnsi="Courier New" w:cs="Courier New"/>
+          <w:color w:val="A9B7C6"/>
+        </w:rPr>
+        <w:br/>
+        <w:t xml:space="preserve">    </w:t>
+      </w:r>
+      <w:r>
+        <w:rPr>
+          <w:rFonts w:ascii="Courier New" w:hAnsi="Courier New" w:cs="Courier New"/>
+          <w:color w:val="CC7832"/>
+        </w:rPr>
+        <w:t xml:space="preserve">private </w:t>
+      </w:r>
+      <w:r>
+        <w:rPr>
+          <w:rFonts w:ascii="Courier New" w:hAnsi="Courier New" w:cs="Courier New"/>
+          <w:color w:val="A9B7C6"/>
+        </w:rPr>
+        <w:t>List&lt;SqlSessionFactory&gt; sqlSessionFactoryList</w:t>
+      </w:r>
+      <w:r>
+        <w:rPr>
+          <w:rFonts w:ascii="Courier New" w:hAnsi="Courier New" w:cs="Courier New"/>
+          <w:color w:val="CC7832"/>
+        </w:rPr>
+        <w:t>;</w:t>
+      </w:r>
+      <w:r>
+        <w:rPr>
+          <w:rFonts w:ascii="Courier New" w:hAnsi="Courier New" w:cs="Courier New"/>
+          <w:color w:val="CC7832"/>
+        </w:rPr>
+        <w:br/>
+        <w:t xml:space="preserve">    </w:t>
+      </w:r>
+      <w:r>
+        <w:rPr>
+          <w:rFonts w:ascii="Courier New" w:hAnsi="Courier New" w:cs="Courier New"/>
+          <w:color w:val="A9B7C6"/>
+        </w:rPr>
+        <w:t>@Autowired</w:t>
+      </w:r>
+      <w:r>
+        <w:rPr>
+          <w:rFonts w:ascii="Courier New" w:hAnsi="Courier New" w:cs="Courier New"/>
+          <w:color w:val="A9B7C6"/>
+        </w:rPr>
+        <w:br/>
+        <w:t xml:space="preserve">    </w:t>
+      </w:r>
+      <w:r>
+        <w:rPr>
+          <w:rFonts w:ascii="Courier New" w:hAnsi="Courier New" w:cs="Courier New"/>
+          <w:color w:val="CC7832"/>
+        </w:rPr>
+        <w:t xml:space="preserve">private </w:t>
+      </w:r>
+      <w:r>
+        <w:rPr>
+          <w:rFonts w:ascii="Courier New" w:hAnsi="Courier New" w:cs="Courier New"/>
+          <w:color w:val="A9B7C6"/>
+        </w:rPr>
+        <w:t>PageHelperProperties properties</w:t>
+      </w:r>
+      <w:r>
+        <w:rPr>
+          <w:rFonts w:ascii="Courier New" w:hAnsi="Courier New" w:cs="Courier New"/>
+          <w:color w:val="CC7832"/>
+        </w:rPr>
+        <w:t>;</w:t>
+      </w:r>
+      <w:r>
+        <w:rPr>
+          <w:rFonts w:ascii="Courier New" w:hAnsi="Courier New" w:cs="Courier New"/>
+          <w:color w:val="CC7832"/>
+        </w:rPr>
+        <w:br/>
+      </w:r>
+      <w:r>
+        <w:rPr>
+          <w:rFonts w:ascii="Courier New" w:hAnsi="Courier New" w:cs="Courier New"/>
+          <w:color w:val="CC7832"/>
+        </w:rPr>
+        <w:br/>
+        <w:t xml:space="preserve">    public </w:t>
+      </w:r>
+      <w:r>
+        <w:rPr>
+          <w:rFonts w:ascii="Courier New" w:hAnsi="Courier New" w:cs="Courier New"/>
+          <w:color w:val="A9B7C6"/>
+        </w:rPr>
+        <w:t>PageHelperAutoConfiguration() {</w:t>
+      </w:r>
+      <w:r>
+        <w:rPr>
+          <w:rFonts w:ascii="Courier New" w:hAnsi="Courier New" w:cs="Courier New"/>
+          <w:color w:val="A9B7C6"/>
+        </w:rPr>
+        <w:br/>
+        <w:t xml:space="preserve">    }</w:t>
+      </w:r>
+      <w:r>
+        <w:rPr>
+          <w:rFonts w:ascii="Courier New" w:hAnsi="Courier New" w:cs="Courier New"/>
+          <w:color w:val="A9B7C6"/>
+        </w:rPr>
+        <w:br/>
+      </w:r>
+      <w:r>
+        <w:rPr>
+          <w:rFonts w:ascii="Courier New" w:hAnsi="Courier New" w:cs="Courier New"/>
+          <w:color w:val="A9B7C6"/>
+        </w:rPr>
+        <w:br/>
+        <w:t xml:space="preserve">    @Bean</w:t>
+      </w:r>
+      <w:r>
+        <w:rPr>
+          <w:rFonts w:ascii="Courier New" w:hAnsi="Courier New" w:cs="Courier New"/>
+          <w:color w:val="A9B7C6"/>
+        </w:rPr>
+        <w:br/>
+        <w:t xml:space="preserve">    @ConfigurationProperties(</w:t>
+      </w:r>
+      <w:r>
+        <w:rPr>
+          <w:rFonts w:ascii="Courier New" w:hAnsi="Courier New" w:cs="Courier New"/>
+          <w:color w:val="A9B7C6"/>
+        </w:rPr>
+        <w:br/>
+        <w:t xml:space="preserve">        prefix = </w:t>
+      </w:r>
+      <w:r>
+        <w:rPr>
+          <w:rFonts w:ascii="Courier New" w:hAnsi="Courier New" w:cs="Courier New"/>
+          <w:color w:val="6A8759"/>
+        </w:rPr>
+        <w:t>"pagehelper"</w:t>
+      </w:r>
+      <w:r>
+        <w:rPr>
+          <w:rFonts w:ascii="Courier New" w:hAnsi="Courier New" w:cs="Courier New"/>
+          <w:color w:val="6A8759"/>
+        </w:rPr>
+        <w:br/>
+        <w:t xml:space="preserve">    </w:t>
+      </w:r>
+      <w:r>
+        <w:rPr>
+          <w:rFonts w:ascii="Courier New" w:hAnsi="Courier New" w:cs="Courier New"/>
+          <w:color w:val="A9B7C6"/>
+        </w:rPr>
+        <w:t>)</w:t>
+      </w:r>
+      <w:r>
+        <w:rPr>
+          <w:rFonts w:ascii="Courier New" w:hAnsi="Courier New" w:cs="Courier New"/>
+          <w:color w:val="A9B7C6"/>
+        </w:rPr>
+        <w:br/>
+        <w:t xml:space="preserve">    </w:t>
+      </w:r>
+      <w:r>
+        <w:rPr>
+          <w:rFonts w:ascii="Courier New" w:hAnsi="Courier New" w:cs="Courier New"/>
+          <w:color w:val="CC7832"/>
+        </w:rPr>
+        <w:t xml:space="preserve">public </w:t>
+      </w:r>
+      <w:r>
+        <w:rPr>
+          <w:rFonts w:ascii="Courier New" w:hAnsi="Courier New" w:cs="Courier New"/>
+          <w:color w:val="A9B7C6"/>
+        </w:rPr>
+        <w:t>Properties pageHelperProperties() {</w:t>
+      </w:r>
+      <w:r>
+        <w:rPr>
+          <w:rFonts w:ascii="Courier New" w:hAnsi="Courier New" w:cs="Courier New"/>
+          <w:color w:val="A9B7C6"/>
+        </w:rPr>
+        <w:br/>
+        <w:t xml:space="preserve">        </w:t>
+      </w:r>
+      <w:r>
+        <w:rPr>
+          <w:rFonts w:ascii="Courier New" w:hAnsi="Courier New" w:cs="Courier New"/>
+          <w:color w:val="CC7832"/>
+        </w:rPr>
+        <w:t xml:space="preserve">return new </w:t>
+      </w:r>
+      <w:r>
+        <w:rPr>
+          <w:rFonts w:ascii="Courier New" w:hAnsi="Courier New" w:cs="Courier New"/>
+          <w:color w:val="A9B7C6"/>
+        </w:rPr>
+        <w:t>Properties()</w:t>
+      </w:r>
+      <w:r>
+        <w:rPr>
+          <w:rFonts w:ascii="Courier New" w:hAnsi="Courier New" w:cs="Courier New"/>
+          <w:color w:val="CC7832"/>
+        </w:rPr>
+        <w:t>;</w:t>
+      </w:r>
+      <w:r>
+        <w:rPr>
+          <w:rFonts w:ascii="Courier New" w:hAnsi="Courier New" w:cs="Courier New"/>
+          <w:color w:val="CC7832"/>
+        </w:rPr>
+        <w:br/>
+        <w:t xml:space="preserve">    </w:t>
+      </w:r>
+      <w:r>
+        <w:rPr>
+          <w:rFonts w:ascii="Courier New" w:hAnsi="Courier New" w:cs="Courier New"/>
+          <w:color w:val="A9B7C6"/>
+        </w:rPr>
+        <w:t>}</w:t>
+      </w:r>
+      <w:r>
+        <w:rPr>
+          <w:rFonts w:ascii="Courier New" w:hAnsi="Courier New" w:cs="Courier New"/>
+          <w:color w:val="A9B7C6"/>
+        </w:rPr>
+        <w:br/>
+      </w:r>
+      <w:r>
+        <w:rPr>
+          <w:rFonts w:ascii="Courier New" w:hAnsi="Courier New" w:cs="Courier New"/>
+          <w:color w:val="A9B7C6"/>
+        </w:rPr>
+        <w:br/>
+        <w:t xml:space="preserve">    @PostConstruct</w:t>
+      </w:r>
+      <w:r>
+        <w:rPr>
+          <w:rFonts w:ascii="Courier New" w:hAnsi="Courier New" w:cs="Courier New"/>
+          <w:color w:val="A9B7C6"/>
+        </w:rPr>
+        <w:br/>
+        <w:t xml:space="preserve">    </w:t>
+      </w:r>
+      <w:r>
+        <w:rPr>
+          <w:rFonts w:ascii="Courier New" w:hAnsi="Courier New" w:cs="Courier New"/>
+          <w:color w:val="CC7832"/>
+        </w:rPr>
+        <w:t xml:space="preserve">public void </w:t>
+      </w:r>
+      <w:r>
+        <w:rPr>
+          <w:rFonts w:ascii="Courier New" w:hAnsi="Courier New" w:cs="Courier New"/>
+          <w:color w:val="A9B7C6"/>
+        </w:rPr>
+        <w:t>addPageInterceptor() {</w:t>
+      </w:r>
+      <w:r>
+        <w:rPr>
+          <w:rFonts w:ascii="Courier New" w:hAnsi="Courier New" w:cs="Courier New"/>
+          <w:color w:val="A9B7C6"/>
+        </w:rPr>
+        <w:br/>
+        <w:t xml:space="preserve">        PageInterceptor interceptor = </w:t>
+      </w:r>
+      <w:r>
+        <w:rPr>
+          <w:rFonts w:ascii="Courier New" w:hAnsi="Courier New" w:cs="Courier New"/>
+          <w:color w:val="CC7832"/>
+        </w:rPr>
+        <w:t xml:space="preserve">new </w:t>
+      </w:r>
+      <w:r>
+        <w:rPr>
+          <w:rFonts w:ascii="Courier New" w:hAnsi="Courier New" w:cs="Courier New"/>
+          <w:color w:val="A9B7C6"/>
+        </w:rPr>
+        <w:t>PageInterceptor()</w:t>
+      </w:r>
+      <w:r>
+        <w:rPr>
+          <w:rFonts w:ascii="Courier New" w:hAnsi="Courier New" w:cs="Courier New"/>
+          <w:color w:val="CC7832"/>
+        </w:rPr>
+        <w:t>;</w:t>
+      </w:r>
+      <w:r>
+        <w:rPr>
+          <w:rFonts w:ascii="Courier New" w:hAnsi="Courier New" w:cs="Courier New"/>
+          <w:color w:val="CC7832"/>
+        </w:rPr>
+        <w:br/>
+        <w:t xml:space="preserve">        </w:t>
+      </w:r>
+      <w:r>
+        <w:rPr>
+          <w:rFonts w:ascii="Courier New" w:hAnsi="Courier New" w:cs="Courier New"/>
+          <w:color w:val="A9B7C6"/>
+        </w:rPr>
+        <w:t xml:space="preserve">Properties properties = </w:t>
+      </w:r>
+      <w:r>
+        <w:rPr>
+          <w:rFonts w:ascii="Courier New" w:hAnsi="Courier New" w:cs="Courier New"/>
+          <w:color w:val="CC7832"/>
+        </w:rPr>
+        <w:t xml:space="preserve">new </w:t>
+      </w:r>
+      <w:r>
+        <w:rPr>
+          <w:rFonts w:ascii="Courier New" w:hAnsi="Courier New" w:cs="Courier New"/>
+          <w:color w:val="A9B7C6"/>
+        </w:rPr>
+        <w:t>Properties()</w:t>
+      </w:r>
+      <w:r>
+        <w:rPr>
+          <w:rFonts w:ascii="Courier New" w:hAnsi="Courier New" w:cs="Courier New"/>
+          <w:color w:val="CC7832"/>
+        </w:rPr>
+        <w:t>;</w:t>
+      </w:r>
+      <w:r>
+        <w:rPr>
+          <w:rFonts w:ascii="Courier New" w:hAnsi="Courier New" w:cs="Courier New"/>
+          <w:color w:val="CC7832"/>
+        </w:rPr>
+        <w:br/>
+        <w:t xml:space="preserve">        </w:t>
+      </w:r>
+      <w:r>
+        <w:rPr>
+          <w:rFonts w:ascii="Courier New" w:hAnsi="Courier New" w:cs="Courier New"/>
+          <w:color w:val="A9B7C6"/>
+        </w:rPr>
+        <w:t>properties.putAll(</w:t>
+      </w:r>
+      <w:r>
+        <w:rPr>
+          <w:rFonts w:ascii="Courier New" w:hAnsi="Courier New" w:cs="Courier New"/>
+          <w:color w:val="CC7832"/>
+        </w:rPr>
+        <w:t>this</w:t>
+      </w:r>
+      <w:r>
+        <w:rPr>
+          <w:rFonts w:ascii="Courier New" w:hAnsi="Courier New" w:cs="Courier New"/>
+          <w:color w:val="A9B7C6"/>
+        </w:rPr>
+        <w:t>.pageHelperProperties())</w:t>
+      </w:r>
+      <w:r>
+        <w:rPr>
+          <w:rFonts w:ascii="Courier New" w:hAnsi="Courier New" w:cs="Courier New"/>
+          <w:color w:val="CC7832"/>
+        </w:rPr>
+        <w:t>;</w:t>
+      </w:r>
+      <w:r>
+        <w:rPr>
+          <w:rFonts w:ascii="Courier New" w:hAnsi="Courier New" w:cs="Courier New"/>
+          <w:color w:val="CC7832"/>
+        </w:rPr>
+        <w:br/>
+        <w:t xml:space="preserve">        </w:t>
+      </w:r>
+      <w:r>
+        <w:rPr>
+          <w:rFonts w:ascii="Courier New" w:hAnsi="Courier New" w:cs="Courier New"/>
+          <w:color w:val="A9B7C6"/>
+        </w:rPr>
+        <w:t>properties.putAll(</w:t>
+      </w:r>
+      <w:r>
+        <w:rPr>
+          <w:rFonts w:ascii="Courier New" w:hAnsi="Courier New" w:cs="Courier New"/>
+          <w:color w:val="CC7832"/>
+        </w:rPr>
+        <w:t>this</w:t>
+      </w:r>
+      <w:r>
+        <w:rPr>
+          <w:rFonts w:ascii="Courier New" w:hAnsi="Courier New" w:cs="Courier New"/>
+          <w:color w:val="A9B7C6"/>
+        </w:rPr>
+        <w:t>.properties.getProperties())</w:t>
+      </w:r>
+      <w:r>
+        <w:rPr>
+          <w:rFonts w:ascii="Courier New" w:hAnsi="Courier New" w:cs="Courier New"/>
+          <w:color w:val="CC7832"/>
+        </w:rPr>
+        <w:t>;</w:t>
+      </w:r>
+      <w:r>
+        <w:rPr>
+          <w:rFonts w:ascii="Courier New" w:hAnsi="Courier New" w:cs="Courier New"/>
+          <w:color w:val="CC7832"/>
+        </w:rPr>
+        <w:br/>
+        <w:t xml:space="preserve">        </w:t>
+      </w:r>
+      <w:r>
+        <w:rPr>
+          <w:rFonts w:ascii="Courier New" w:hAnsi="Courier New" w:cs="Courier New"/>
+          <w:color w:val="A9B7C6"/>
+        </w:rPr>
+        <w:t>interceptor.setProperties(properties)</w:t>
+      </w:r>
+      <w:r>
+        <w:rPr>
+          <w:rFonts w:ascii="Courier New" w:hAnsi="Courier New" w:cs="Courier New"/>
+          <w:color w:val="CC7832"/>
+        </w:rPr>
+        <w:t>;</w:t>
+      </w:r>
+      <w:r>
+        <w:rPr>
+          <w:rFonts w:ascii="Courier New" w:hAnsi="Courier New" w:cs="Courier New"/>
+          <w:color w:val="CC7832"/>
+        </w:rPr>
+        <w:br/>
+        <w:t xml:space="preserve">        </w:t>
+      </w:r>
+      <w:r>
+        <w:rPr>
+          <w:rFonts w:ascii="Courier New" w:hAnsi="Courier New" w:cs="Courier New"/>
+          <w:color w:val="A9B7C6"/>
+        </w:rPr>
+        <w:t xml:space="preserve">Iterator var3 = </w:t>
+      </w:r>
+      <w:r>
+        <w:rPr>
+          <w:rFonts w:ascii="Courier New" w:hAnsi="Courier New" w:cs="Courier New"/>
+          <w:color w:val="CC7832"/>
+        </w:rPr>
+        <w:t>this</w:t>
+      </w:r>
+      <w:r>
+        <w:rPr>
+          <w:rFonts w:ascii="Courier New" w:hAnsi="Courier New" w:cs="Courier New"/>
+          <w:color w:val="A9B7C6"/>
+        </w:rPr>
+        <w:t>.sqlSessionFactoryList.iterator()</w:t>
+      </w:r>
+      <w:r>
+        <w:rPr>
+          <w:rFonts w:ascii="Courier New" w:hAnsi="Courier New" w:cs="Courier New"/>
+          <w:color w:val="CC7832"/>
+        </w:rPr>
+        <w:t>;</w:t>
+      </w:r>
+      <w:r>
+        <w:rPr>
+          <w:rFonts w:ascii="Courier New" w:hAnsi="Courier New" w:cs="Courier New"/>
+          <w:color w:val="CC7832"/>
+        </w:rPr>
+        <w:br/>
+      </w:r>
+      <w:r>
+        <w:rPr>
+          <w:rFonts w:ascii="Courier New" w:hAnsi="Courier New" w:cs="Courier New"/>
+          <w:color w:val="CC7832"/>
+        </w:rPr>
+        <w:br/>
+        <w:t xml:space="preserve">        while</w:t>
+      </w:r>
+      <w:r>
+        <w:rPr>
+          <w:rFonts w:ascii="Courier New" w:hAnsi="Courier New" w:cs="Courier New"/>
+          <w:color w:val="A9B7C6"/>
+        </w:rPr>
+        <w:t>(var3.hasNext()) {</w:t>
+      </w:r>
+      <w:r>
+        <w:rPr>
+          <w:rFonts w:ascii="Courier New" w:hAnsi="Courier New" w:cs="Courier New"/>
+          <w:color w:val="A9B7C6"/>
+        </w:rPr>
+        <w:br/>
+        <w:t xml:space="preserve">            SqlSessionFactory sqlSessionFactory = (SqlSessionFactory)var3.next()</w:t>
+      </w:r>
+      <w:r>
+        <w:rPr>
+          <w:rFonts w:ascii="Courier New" w:hAnsi="Courier New" w:cs="Courier New"/>
+          <w:color w:val="CC7832"/>
+        </w:rPr>
+        <w:t>;</w:t>
+      </w:r>
+      <w:r>
+        <w:rPr>
+          <w:rFonts w:ascii="Courier New" w:hAnsi="Courier New" w:cs="Courier New"/>
+          <w:color w:val="CC7832"/>
+        </w:rPr>
+        <w:br/>
+        <w:t xml:space="preserve">            </w:t>
+      </w:r>
+      <w:r>
+        <w:rPr>
+          <w:rFonts w:ascii="Courier New" w:hAnsi="Courier New" w:cs="Courier New"/>
+          <w:color w:val="A9B7C6"/>
+        </w:rPr>
+        <w:t>sqlSessionFactory.getConfiguration().addInterceptor(interceptor)</w:t>
+      </w:r>
+      <w:r>
+        <w:rPr>
+          <w:rFonts w:ascii="Courier New" w:hAnsi="Courier New" w:cs="Courier New"/>
+          <w:color w:val="CC7832"/>
+        </w:rPr>
+        <w:t>;</w:t>
+      </w:r>
+      <w:r>
+        <w:rPr>
+          <w:rFonts w:ascii="Courier New" w:hAnsi="Courier New" w:cs="Courier New"/>
+          <w:color w:val="CC7832"/>
+        </w:rPr>
+        <w:br/>
+        <w:t xml:space="preserve">        </w:t>
+      </w:r>
+      <w:r>
+        <w:rPr>
+          <w:rFonts w:ascii="Courier New" w:hAnsi="Courier New" w:cs="Courier New"/>
+          <w:color w:val="A9B7C6"/>
+        </w:rPr>
+        <w:t>}</w:t>
+      </w:r>
+      <w:r>
+        <w:rPr>
+          <w:rFonts w:ascii="Courier New" w:hAnsi="Courier New" w:cs="Courier New"/>
+          <w:color w:val="A9B7C6"/>
+        </w:rPr>
+        <w:br/>
+      </w:r>
+      <w:r>
+        <w:rPr>
+          <w:rFonts w:ascii="Courier New" w:hAnsi="Courier New" w:cs="Courier New"/>
+          <w:color w:val="A9B7C6"/>
+        </w:rPr>
+        <w:br/>
+        <w:t xml:space="preserve">    }</w:t>
+      </w:r>
+      <w:r>
+        <w:rPr>
+          <w:rFonts w:ascii="Courier New" w:hAnsi="Courier New" w:cs="Courier New"/>
+          <w:color w:val="A9B7C6"/>
+        </w:rPr>
+        <w:br/>
+        <w:t>}</w:t>
       </w:r>
     </w:p>
     <w:p>
@@ -3093,17 +4048,46 @@
           <w:rFonts w:hint="eastAsia"/>
         </w:rPr>
       </w:pPr>
-      <w:r>
-        <w:rPr>
-          <w:rFonts w:hint="eastAsia"/>
-        </w:rPr>
-        <w:t>(2).</w:t>
-      </w:r>
-      <w:r>
-        <w:rPr>
-          <w:rFonts w:hint="eastAsia"/>
-        </w:rPr>
-        <w:t>代码直接写。</w:t>
+    </w:p>
+    <w:p>
+      <w:pPr>
+        <w:rPr>
+          <w:rFonts w:hint="eastAsia"/>
+        </w:rPr>
+      </w:pPr>
+    </w:p>
+    <w:p/>
+    <w:p/>
+    <w:p>
+      <w:r>
+        <w:rPr>
+          <w:rFonts w:hint="eastAsia"/>
+        </w:rPr>
+        <w:t>(1). </w:t>
+      </w:r>
+      <w:r>
+        <w:rPr>
+          <w:rFonts w:hint="eastAsia"/>
+        </w:rPr>
+        <w:t>导入</w:t>
+      </w:r>
+      <w:r>
+        <w:rPr>
+          <w:rFonts w:hint="eastAsia"/>
+        </w:rPr>
+        <w:t>分页插件</w:t>
+      </w:r>
+      <w:r>
+        <w:rPr>
+          <w:rFonts w:hint="eastAsia"/>
+        </w:rPr>
+        <w:t>jar</w:t>
+      </w:r>
+      <w:r>
+        <w:rPr>
+          <w:rFonts w:hint="eastAsia"/>
+        </w:rPr>
+        <w:t>包</w:t>
       </w:r>
     </w:p>
     <w:p>
@@ -3111,245 +4095,382 @@
         <w:pStyle w:val="HTML"/>
         <w:shd w:val="clear" w:color="auto" w:fill="2B2B2B"/>
         <w:rPr>
-          <w:rFonts w:ascii="Courier New" w:hAnsi="Courier New" w:cs="Courier New" w:hint="eastAsia"/>
+          <w:rFonts w:ascii="Courier New" w:hAnsi="Courier New" w:cs="Courier New"/>
           <w:color w:val="A9B7C6"/>
         </w:rPr>
       </w:pPr>
       <w:r>
         <w:rPr>
           <w:rFonts w:ascii="Courier New" w:hAnsi="Courier New" w:cs="Courier New"/>
-          <w:color w:val="BBB529"/>
-        </w:rPr>
-        <w:t>@Override</w:t>
-      </w:r>
-      <w:r>
-        <w:rPr>
-          <w:rFonts w:ascii="Courier New" w:hAnsi="Courier New" w:cs="Courier New"/>
-          <w:color w:val="BBB529"/>
-        </w:rPr>
-        <w:br/>
-      </w:r>
-      <w:r>
-        <w:rPr>
-          <w:rFonts w:ascii="Courier New" w:hAnsi="Courier New" w:cs="Courier New"/>
-          <w:color w:val="CC7832"/>
-        </w:rPr>
-        <w:t xml:space="preserve">public </w:t>
-      </w:r>
-      <w:r>
-        <w:rPr>
-          <w:rFonts w:ascii="Courier New" w:hAnsi="Courier New" w:cs="Courier New"/>
-          <w:color w:val="A9B7C6"/>
-        </w:rPr>
-        <w:t xml:space="preserve">PageInfo&lt;UserInfo&gt; </w:t>
-      </w:r>
-      <w:r>
-        <w:rPr>
-          <w:rFonts w:ascii="Courier New" w:hAnsi="Courier New" w:cs="Courier New"/>
-          <w:color w:val="FFC66D"/>
-        </w:rPr>
-        <w:t>getUserInfosPage</w:t>
-      </w:r>
-      <w:r>
-        <w:rPr>
-          <w:rFonts w:ascii="Courier New" w:hAnsi="Courier New" w:cs="Courier New"/>
-          <w:color w:val="A9B7C6"/>
-        </w:rPr>
-        <w:t>(Integer pageNum</w:t>
-      </w:r>
-      <w:r>
-        <w:rPr>
-          <w:rFonts w:ascii="Courier New" w:hAnsi="Courier New" w:cs="Courier New"/>
-          <w:color w:val="CC7832"/>
-        </w:rPr>
-        <w:t xml:space="preserve">, </w:t>
-      </w:r>
-      <w:r>
-        <w:rPr>
-          <w:rFonts w:ascii="Courier New" w:hAnsi="Courier New" w:cs="Courier New"/>
-          <w:color w:val="A9B7C6"/>
-        </w:rPr>
-        <w:t>Integer pageSize) {</w:t>
-      </w:r>
-      <w:r>
-        <w:rPr>
-          <w:rFonts w:ascii="Courier New" w:hAnsi="Courier New" w:cs="Courier New"/>
-          <w:color w:val="A9B7C6"/>
-        </w:rPr>
-        <w:br/>
-        <w:t xml:space="preserve">    PageHelper.</w:t>
-      </w:r>
-      <w:r>
-        <w:rPr>
-          <w:rFonts w:ascii="Courier New" w:hAnsi="Courier New" w:cs="Courier New"/>
-          <w:i/>
-          <w:iCs/>
-          <w:color w:val="A9B7C6"/>
-        </w:rPr>
-        <w:t>startPage</w:t>
-      </w:r>
-      <w:r>
-        <w:rPr>
-          <w:rFonts w:ascii="Courier New" w:hAnsi="Courier New" w:cs="Courier New"/>
-          <w:color w:val="A9B7C6"/>
-        </w:rPr>
-        <w:t>(pageNum</w:t>
-      </w:r>
-      <w:r>
-        <w:rPr>
-          <w:rFonts w:ascii="Courier New" w:hAnsi="Courier New" w:cs="Courier New"/>
-          <w:color w:val="CC7832"/>
-        </w:rPr>
-        <w:t xml:space="preserve">, </w:t>
-      </w:r>
-      <w:r>
-        <w:rPr>
-          <w:rFonts w:ascii="Courier New" w:hAnsi="Courier New" w:cs="Courier New"/>
-          <w:color w:val="A9B7C6"/>
-        </w:rPr>
-        <w:t>pageSize)</w:t>
-      </w:r>
-      <w:r>
-        <w:rPr>
-          <w:rFonts w:ascii="Courier New" w:hAnsi="Courier New" w:cs="Courier New"/>
-          <w:color w:val="CC7832"/>
-        </w:rPr>
-        <w:t>;</w:t>
-      </w:r>
-      <w:r>
-        <w:rPr>
-          <w:rFonts w:ascii="Courier New" w:hAnsi="Courier New" w:cs="Courier New"/>
-          <w:color w:val="CC7832"/>
-        </w:rPr>
-        <w:br/>
-        <w:t xml:space="preserve">    </w:t>
-      </w:r>
-      <w:r>
-        <w:rPr>
-          <w:rFonts w:ascii="Courier New" w:hAnsi="Courier New" w:cs="Courier New"/>
-          <w:color w:val="A9B7C6"/>
-        </w:rPr>
-        <w:t xml:space="preserve">List&lt;UserInfo&gt; userInfos = </w:t>
-      </w:r>
-      <w:r>
-        <w:rPr>
-          <w:rFonts w:ascii="Courier New" w:hAnsi="Courier New" w:cs="Courier New"/>
-          <w:color w:val="9876AA"/>
-        </w:rPr>
-        <w:t>userInfoDao</w:t>
-      </w:r>
-      <w:r>
-        <w:rPr>
-          <w:rFonts w:ascii="Courier New" w:hAnsi="Courier New" w:cs="Courier New"/>
-          <w:color w:val="A9B7C6"/>
-        </w:rPr>
-        <w:t>.findAllList()</w:t>
-      </w:r>
-      <w:r>
-        <w:rPr>
-          <w:rFonts w:ascii="Courier New" w:hAnsi="Courier New" w:cs="Courier New"/>
-          <w:color w:val="CC7832"/>
-        </w:rPr>
-        <w:t>;</w:t>
-      </w:r>
-      <w:r>
-        <w:rPr>
-          <w:rFonts w:ascii="Courier New" w:hAnsi="Courier New" w:cs="Courier New"/>
-          <w:color w:val="CC7832"/>
-        </w:rPr>
-        <w:br/>
-        <w:t xml:space="preserve">    </w:t>
-      </w:r>
-      <w:r>
-        <w:rPr>
-          <w:rFonts w:ascii="Courier New" w:hAnsi="Courier New" w:cs="Courier New"/>
-          <w:color w:val="A9B7C6"/>
-        </w:rPr>
-        <w:t xml:space="preserve">PageInfo&lt;UserInfo&gt; pageInfo = </w:t>
-      </w:r>
-      <w:r>
-        <w:rPr>
-          <w:rFonts w:ascii="Courier New" w:hAnsi="Courier New" w:cs="Courier New"/>
-          <w:color w:val="CC7832"/>
-        </w:rPr>
-        <w:t xml:space="preserve">new </w:t>
-      </w:r>
-      <w:r>
-        <w:rPr>
-          <w:rFonts w:ascii="Courier New" w:hAnsi="Courier New" w:cs="Courier New"/>
-          <w:color w:val="A9B7C6"/>
-        </w:rPr>
-        <w:t>PageInfo&lt;&gt;(userInfos)</w:t>
-      </w:r>
-      <w:r>
-        <w:rPr>
-          <w:rFonts w:ascii="Courier New" w:hAnsi="Courier New" w:cs="Courier New"/>
-          <w:color w:val="CC7832"/>
-        </w:rPr>
-        <w:t>;</w:t>
-      </w:r>
-      <w:r>
-        <w:rPr>
-          <w:rFonts w:ascii="Courier New" w:hAnsi="Courier New" w:cs="Courier New"/>
-          <w:color w:val="CC7832"/>
-        </w:rPr>
-        <w:br/>
-        <w:t xml:space="preserve">    return </w:t>
-      </w:r>
-      <w:r>
-        <w:rPr>
-          <w:rFonts w:ascii="Courier New" w:hAnsi="Courier New" w:cs="Courier New"/>
-          <w:color w:val="A9B7C6"/>
-        </w:rPr>
-        <w:t>pageInfo</w:t>
-      </w:r>
-      <w:r>
-        <w:rPr>
-          <w:rFonts w:ascii="Courier New" w:hAnsi="Courier New" w:cs="Courier New"/>
-          <w:color w:val="CC7832"/>
-        </w:rPr>
-        <w:t>;</w:t>
-      </w:r>
-      <w:r>
-        <w:rPr>
-          <w:rFonts w:ascii="Courier New" w:hAnsi="Courier New" w:cs="Courier New"/>
-          <w:color w:val="CC7832"/>
-        </w:rPr>
-        <w:br/>
-      </w:r>
-      <w:r>
-        <w:rPr>
-          <w:rFonts w:ascii="Courier New" w:hAnsi="Courier New" w:cs="Courier New"/>
-          <w:color w:val="A9B7C6"/>
-        </w:rPr>
-        <w:t>}</w:t>
+          <w:color w:val="808080"/>
+        </w:rPr>
+        <w:t xml:space="preserve">&lt;!-- </w:t>
+      </w:r>
+      <w:r>
+        <w:rPr>
+          <w:rFonts w:cs="Courier New" w:hint="eastAsia"/>
+          <w:color w:val="808080"/>
+        </w:rPr>
+        <w:t>分页插件</w:t>
+      </w:r>
+      <w:r>
+        <w:rPr>
+          <w:rFonts w:ascii="Courier New" w:hAnsi="Courier New" w:cs="Courier New"/>
+          <w:color w:val="808080"/>
+        </w:rPr>
+        <w:t>,</w:t>
+      </w:r>
+      <w:r>
+        <w:rPr>
+          <w:rFonts w:cs="Courier New" w:hint="eastAsia"/>
+          <w:color w:val="808080"/>
+        </w:rPr>
+        <w:t xml:space="preserve">可以做一个自己的分页插件 </w:t>
+      </w:r>
+      <w:r>
+        <w:rPr>
+          <w:rFonts w:ascii="Courier New" w:hAnsi="Courier New" w:cs="Courier New"/>
+          <w:color w:val="808080"/>
+        </w:rPr>
+        <w:t>--&gt;</w:t>
+      </w:r>
+      <w:r>
+        <w:rPr>
+          <w:rFonts w:ascii="Courier New" w:hAnsi="Courier New" w:cs="Courier New"/>
+          <w:color w:val="808080"/>
+        </w:rPr>
+        <w:br/>
+      </w:r>
+      <w:r>
+        <w:rPr>
+          <w:rFonts w:ascii="Courier New" w:hAnsi="Courier New" w:cs="Courier New"/>
+          <w:color w:val="E8BF6A"/>
+        </w:rPr>
+        <w:t>&lt;dependency&gt;</w:t>
+      </w:r>
+      <w:r>
+        <w:rPr>
+          <w:rFonts w:ascii="Courier New" w:hAnsi="Courier New" w:cs="Courier New"/>
+          <w:color w:val="E8BF6A"/>
+        </w:rPr>
+        <w:br/>
+        <w:t xml:space="preserve">    &lt;groupId&gt;</w:t>
+      </w:r>
+      <w:r>
+        <w:rPr>
+          <w:rFonts w:ascii="Courier New" w:hAnsi="Courier New" w:cs="Courier New"/>
+          <w:color w:val="A9B7C6"/>
+        </w:rPr>
+        <w:t>com.github.pagehelper</w:t>
+      </w:r>
+      <w:r>
+        <w:rPr>
+          <w:rFonts w:ascii="Courier New" w:hAnsi="Courier New" w:cs="Courier New"/>
+          <w:color w:val="E8BF6A"/>
+        </w:rPr>
+        <w:t>&lt;/groupId&gt;</w:t>
+      </w:r>
+      <w:r>
+        <w:rPr>
+          <w:rFonts w:ascii="Courier New" w:hAnsi="Courier New" w:cs="Courier New"/>
+          <w:color w:val="E8BF6A"/>
+        </w:rPr>
+        <w:br/>
+        <w:t xml:space="preserve">    &lt;artifactId&gt;</w:t>
+      </w:r>
+      <w:r>
+        <w:rPr>
+          <w:rFonts w:ascii="Courier New" w:hAnsi="Courier New" w:cs="Courier New"/>
+          <w:color w:val="A9B7C6"/>
+        </w:rPr>
+        <w:t>pagehelper-spring-boot-starter</w:t>
+      </w:r>
+      <w:r>
+        <w:rPr>
+          <w:rFonts w:ascii="Courier New" w:hAnsi="Courier New" w:cs="Courier New"/>
+          <w:color w:val="E8BF6A"/>
+        </w:rPr>
+        <w:t>&lt;/artifactId&gt;</w:t>
+      </w:r>
+      <w:r>
+        <w:rPr>
+          <w:rFonts w:ascii="Courier New" w:hAnsi="Courier New" w:cs="Courier New"/>
+          <w:color w:val="E8BF6A"/>
+        </w:rPr>
+        <w:br/>
+        <w:t xml:space="preserve">    &lt;version&gt;</w:t>
+      </w:r>
+      <w:r>
+        <w:rPr>
+          <w:rFonts w:ascii="Courier New" w:hAnsi="Courier New" w:cs="Courier New"/>
+          <w:color w:val="A9B7C6"/>
+        </w:rPr>
+        <w:t>1.2.5</w:t>
+      </w:r>
+      <w:r>
+        <w:rPr>
+          <w:rFonts w:ascii="Courier New" w:hAnsi="Courier New" w:cs="Courier New"/>
+          <w:color w:val="E8BF6A"/>
+        </w:rPr>
+        <w:t>&lt;/version&gt;</w:t>
+      </w:r>
+      <w:r>
+        <w:rPr>
+          <w:rFonts w:ascii="Courier New" w:hAnsi="Courier New" w:cs="Courier New"/>
+          <w:color w:val="E8BF6A"/>
+        </w:rPr>
+        <w:br/>
+        <w:t>&lt;/dependency&gt;</w:t>
+      </w:r>
+    </w:p>
+    <w:p>
+      <w:r>
+        <w:rPr>
+          <w:rFonts w:hint="eastAsia"/>
+        </w:rPr>
+        <w:t>(2).</w:t>
+      </w:r>
+      <w:r>
+        <w:rPr>
+          <w:rFonts w:hint="eastAsia"/>
+        </w:rPr>
+        <w:t>代码直接写。</w:t>
       </w:r>
     </w:p>
     <w:p>
       <w:pPr>
-        <w:rPr>
-          <w:rFonts w:hint="eastAsia"/>
+        <w:pStyle w:val="HTML"/>
+        <w:shd w:val="clear" w:color="auto" w:fill="2B2B2B"/>
+        <w:rPr>
+          <w:rFonts w:ascii="Courier New" w:hAnsi="Courier New" w:cs="Courier New"/>
+          <w:color w:val="A9B7C6"/>
         </w:rPr>
       </w:pPr>
       <w:r>
         <w:rPr>
-          <w:rFonts w:hint="eastAsia"/>
-        </w:rPr>
-        <w:t>(3).</w:t>
-      </w:r>
-      <w:r>
-        <w:rPr>
-          <w:rFonts w:hint="eastAsia"/>
-        </w:rPr>
-        <w:t>执行结果。</w:t>
+          <w:rFonts w:ascii="Courier New" w:hAnsi="Courier New" w:cs="Courier New"/>
+          <w:color w:val="BBB529"/>
+        </w:rPr>
+        <w:t>@Override</w:t>
+      </w:r>
+      <w:r>
+        <w:rPr>
+          <w:rFonts w:ascii="Courier New" w:hAnsi="Courier New" w:cs="Courier New"/>
+          <w:color w:val="BBB529"/>
+        </w:rPr>
+        <w:br/>
+      </w:r>
+      <w:r>
+        <w:rPr>
+          <w:rFonts w:ascii="Courier New" w:hAnsi="Courier New" w:cs="Courier New"/>
+          <w:color w:val="CC7832"/>
+        </w:rPr>
+        <w:t xml:space="preserve">public </w:t>
+      </w:r>
+      <w:r>
+        <w:rPr>
+          <w:rFonts w:ascii="Courier New" w:hAnsi="Courier New" w:cs="Courier New"/>
+          <w:color w:val="A9B7C6"/>
+        </w:rPr>
+        <w:t xml:space="preserve">PageInfo&lt;UserInfo&gt; </w:t>
+      </w:r>
+      <w:r>
+        <w:rPr>
+          <w:rFonts w:ascii="Courier New" w:hAnsi="Courier New" w:cs="Courier New"/>
+          <w:color w:val="FFC66D"/>
+        </w:rPr>
+        <w:t>getUserInfosPage</w:t>
+      </w:r>
+      <w:r>
+        <w:rPr>
+          <w:rFonts w:ascii="Courier New" w:hAnsi="Courier New" w:cs="Courier New"/>
+          <w:color w:val="A9B7C6"/>
+        </w:rPr>
+        <w:t>(Integer pageNum</w:t>
+      </w:r>
+      <w:r>
+        <w:rPr>
+          <w:rFonts w:ascii="Courier New" w:hAnsi="Courier New" w:cs="Courier New"/>
+          <w:color w:val="CC7832"/>
+        </w:rPr>
+        <w:t xml:space="preserve">, </w:t>
+      </w:r>
+      <w:r>
+        <w:rPr>
+          <w:rFonts w:ascii="Courier New" w:hAnsi="Courier New" w:cs="Courier New"/>
+          <w:color w:val="A9B7C6"/>
+        </w:rPr>
+        <w:t>Integer pageSize) {</w:t>
+      </w:r>
+      <w:r>
+        <w:rPr>
+          <w:rFonts w:ascii="Courier New" w:hAnsi="Courier New" w:cs="Courier New"/>
+          <w:color w:val="A9B7C6"/>
+        </w:rPr>
+        <w:br/>
+        <w:t xml:space="preserve">    PageHelper.</w:t>
+      </w:r>
+      <w:r>
+        <w:rPr>
+          <w:rFonts w:ascii="Courier New" w:hAnsi="Courier New" w:cs="Courier New"/>
+          <w:i/>
+          <w:iCs/>
+          <w:color w:val="A9B7C6"/>
+        </w:rPr>
+        <w:t>startPage</w:t>
+      </w:r>
+      <w:r>
+        <w:rPr>
+          <w:rFonts w:ascii="Courier New" w:hAnsi="Courier New" w:cs="Courier New"/>
+          <w:color w:val="A9B7C6"/>
+        </w:rPr>
+        <w:t>(pageNum</w:t>
+      </w:r>
+      <w:r>
+        <w:rPr>
+          <w:rFonts w:ascii="Courier New" w:hAnsi="Courier New" w:cs="Courier New"/>
+          <w:color w:val="CC7832"/>
+        </w:rPr>
+        <w:t xml:space="preserve">, </w:t>
+      </w:r>
+      <w:r>
+        <w:rPr>
+          <w:rFonts w:ascii="Courier New" w:hAnsi="Courier New" w:cs="Courier New"/>
+          <w:color w:val="A9B7C6"/>
+        </w:rPr>
+        <w:t>pageSize)</w:t>
+      </w:r>
+      <w:r>
+        <w:rPr>
+          <w:rFonts w:ascii="Courier New" w:hAnsi="Courier New" w:cs="Courier New"/>
+          <w:color w:val="CC7832"/>
+        </w:rPr>
+        <w:t>;</w:t>
+      </w:r>
+      <w:r>
+        <w:rPr>
+          <w:rFonts w:ascii="Courier New" w:hAnsi="Courier New" w:cs="Courier New"/>
+          <w:color w:val="CC7832"/>
+        </w:rPr>
+        <w:br/>
+        <w:t xml:space="preserve">    </w:t>
+      </w:r>
+      <w:r>
+        <w:rPr>
+          <w:rFonts w:ascii="Courier New" w:hAnsi="Courier New" w:cs="Courier New"/>
+          <w:color w:val="A9B7C6"/>
+        </w:rPr>
+        <w:t xml:space="preserve">List&lt;UserInfo&gt; userInfos = </w:t>
+      </w:r>
+      <w:r>
+        <w:rPr>
+          <w:rFonts w:ascii="Courier New" w:hAnsi="Courier New" w:cs="Courier New"/>
+          <w:color w:val="9876AA"/>
+        </w:rPr>
+        <w:t>userInfoDao</w:t>
+      </w:r>
+      <w:r>
+        <w:rPr>
+          <w:rFonts w:ascii="Courier New" w:hAnsi="Courier New" w:cs="Courier New"/>
+          <w:color w:val="A9B7C6"/>
+        </w:rPr>
+        <w:t>.findAllList()</w:t>
+      </w:r>
+      <w:r>
+        <w:rPr>
+          <w:rFonts w:ascii="Courier New" w:hAnsi="Courier New" w:cs="Courier New"/>
+          <w:color w:val="CC7832"/>
+        </w:rPr>
+        <w:t>;</w:t>
+      </w:r>
+      <w:r>
+        <w:rPr>
+          <w:rFonts w:ascii="Courier New" w:hAnsi="Courier New" w:cs="Courier New"/>
+          <w:color w:val="CC7832"/>
+        </w:rPr>
+        <w:br/>
+        <w:t xml:space="preserve">    </w:t>
+      </w:r>
+      <w:r>
+        <w:rPr>
+          <w:rFonts w:ascii="Courier New" w:hAnsi="Courier New" w:cs="Courier New"/>
+          <w:color w:val="A9B7C6"/>
+        </w:rPr>
+        <w:t xml:space="preserve">PageInfo&lt;UserInfo&gt; pageInfo = </w:t>
+      </w:r>
+      <w:r>
+        <w:rPr>
+          <w:rFonts w:ascii="Courier New" w:hAnsi="Courier New" w:cs="Courier New"/>
+          <w:color w:val="CC7832"/>
+        </w:rPr>
+        <w:t xml:space="preserve">new </w:t>
+      </w:r>
+      <w:r>
+        <w:rPr>
+          <w:rFonts w:ascii="Courier New" w:hAnsi="Courier New" w:cs="Courier New"/>
+          <w:color w:val="A9B7C6"/>
+        </w:rPr>
+        <w:t>PageInfo&lt;&gt;(userInfos)</w:t>
+      </w:r>
+      <w:r>
+        <w:rPr>
+          <w:rFonts w:ascii="Courier New" w:hAnsi="Courier New" w:cs="Courier New"/>
+          <w:color w:val="CC7832"/>
+        </w:rPr>
+        <w:t>;</w:t>
+      </w:r>
+      <w:r>
+        <w:rPr>
+          <w:rFonts w:ascii="Courier New" w:hAnsi="Courier New" w:cs="Courier New"/>
+          <w:color w:val="CC7832"/>
+        </w:rPr>
+        <w:br/>
+        <w:t xml:space="preserve">    return </w:t>
+      </w:r>
+      <w:r>
+        <w:rPr>
+          <w:rFonts w:ascii="Courier New" w:hAnsi="Courier New" w:cs="Courier New"/>
+          <w:color w:val="A9B7C6"/>
+        </w:rPr>
+        <w:t>pageInfo</w:t>
+      </w:r>
+      <w:r>
+        <w:rPr>
+          <w:rFonts w:ascii="Courier New" w:hAnsi="Courier New" w:cs="Courier New"/>
+          <w:color w:val="CC7832"/>
+        </w:rPr>
+        <w:t>;</w:t>
+      </w:r>
+      <w:r>
+        <w:rPr>
+          <w:rFonts w:ascii="Courier New" w:hAnsi="Courier New" w:cs="Courier New"/>
+          <w:color w:val="CC7832"/>
+        </w:rPr>
+        <w:br/>
+      </w:r>
+      <w:r>
+        <w:rPr>
+          <w:rFonts w:ascii="Courier New" w:hAnsi="Courier New" w:cs="Courier New"/>
+          <w:color w:val="A9B7C6"/>
+        </w:rPr>
+        <w:t>}</w:t>
       </w:r>
     </w:p>
     <w:p>
-      <w:pPr>
-        <w:rPr>
-          <w:rFonts w:hint="eastAsia"/>
-        </w:rPr>
-      </w:pPr>
+      <w:r>
+        <w:rPr>
+          <w:rFonts w:hint="eastAsia"/>
+        </w:rPr>
+        <w:t>(3).</w:t>
+      </w:r>
+      <w:r>
+        <w:rPr>
+          <w:rFonts w:hint="eastAsia"/>
+        </w:rPr>
+        <w:t>执行结果。</w:t>
+      </w:r>
+    </w:p>
+    <w:p>
       <w:r>
         <w:rPr>
           <w:rFonts w:hint="eastAsia"/>

--- a/Java/spring-boot/11.spring boot mybatis/spring-boot-mybatis/src/main/resources/doc/3. spring boot  mybaties 接口直接映射mapper文件的方式.docx
+++ b/Java/spring-boot/11.spring boot mybatis/spring-boot-mybatis/src/main/resources/doc/3. spring boot  mybaties 接口直接映射mapper文件的方式.docx
@@ -2856,11 +2856,6 @@
       </w:r>
     </w:p>
     <w:p>
-      <w:pPr>
-        <w:rPr>
-          <w:rFonts w:hint="eastAsia"/>
-        </w:rPr>
-      </w:pPr>
       <w:r>
         <w:rPr>
           <w:rFonts w:hint="eastAsia"/>
@@ -2962,6 +2957,64 @@
         <w:t>实例化管理。</w:t>
       </w:r>
     </w:p>
+    <w:p>
+      <w:pPr>
+        <w:rPr>
+          <w:rFonts w:hint="eastAsia"/>
+        </w:rPr>
+      </w:pPr>
+      <w:r>
+        <w:rPr>
+          <w:noProof/>
+        </w:rPr>
+        <w:drawing>
+          <wp:inline distT="0" distB="0" distL="0" distR="0">
+            <wp:extent cx="18059400" cy="2657475"/>
+            <wp:effectExtent l="19050" t="0" r="0" b="0"/>
+            <wp:docPr id="3" name="图片 1"/>
+            <wp:cNvGraphicFramePr>
+              <a:graphicFrameLocks xmlns:a="http://schemas.openxmlformats.org/drawingml/2006/main" noChangeAspect="1"/>
+            </wp:cNvGraphicFramePr>
+            <a:graphic xmlns:a="http://schemas.openxmlformats.org/drawingml/2006/main">
+              <a:graphicData uri="http://schemas.openxmlformats.org/drawingml/2006/picture">
+                <pic:pic xmlns:pic="http://schemas.openxmlformats.org/drawingml/2006/picture">
+                  <pic:nvPicPr>
+                    <pic:cNvPr id="0" name="Picture 1"/>
+                    <pic:cNvPicPr>
+                      <a:picLocks noChangeAspect="1" noChangeArrowheads="1"/>
+                    </pic:cNvPicPr>
+                  </pic:nvPicPr>
+                  <pic:blipFill>
+                    <a:blip r:embed="rId19" cstate="print"/>
+                    <a:srcRect/>
+                    <a:stretch>
+                      <a:fillRect/>
+                    </a:stretch>
+                  </pic:blipFill>
+                  <pic:spPr bwMode="auto">
+                    <a:xfrm>
+                      <a:off x="0" y="0"/>
+                      <a:ext cx="18059400" cy="2657475"/>
+                    </a:xfrm>
+                    <a:prstGeom prst="rect">
+                      <a:avLst/>
+                    </a:prstGeom>
+                    <a:noFill/>
+                    <a:ln w="9525">
+                      <a:noFill/>
+                      <a:miter lim="800000"/>
+                      <a:headEnd/>
+                      <a:tailEnd/>
+                    </a:ln>
+                  </pic:spPr>
+                </pic:pic>
+              </a:graphicData>
+            </a:graphic>
+          </wp:inline>
+        </w:drawing>
+      </w:r>
+    </w:p>
+    <w:p/>
     <w:p>
       <w:pPr>
         <w:pStyle w:val="HTML"/>
@@ -4042,20 +4095,8 @@
         <w:t>}</w:t>
       </w:r>
     </w:p>
-    <w:p>
-      <w:pPr>
-        <w:rPr>
-          <w:rFonts w:hint="eastAsia"/>
-        </w:rPr>
-      </w:pPr>
-    </w:p>
-    <w:p>
-      <w:pPr>
-        <w:rPr>
-          <w:rFonts w:hint="eastAsia"/>
-        </w:rPr>
-      </w:pPr>
-    </w:p>
+    <w:p/>
+    <w:p/>
     <w:p/>
     <w:p/>
     <w:p>
@@ -4494,7 +4535,7 @@
                     </pic:cNvPicPr>
                   </pic:nvPicPr>
                   <pic:blipFill>
-                    <a:blip r:embed="rId19" cstate="print"/>
+                    <a:blip r:embed="rId20" cstate="print"/>
                     <a:srcRect/>
                     <a:stretch>
                       <a:fillRect/>

--- a/Java/spring-boot/11.spring boot mybatis/spring-boot-mybatis/src/main/resources/doc/3. spring boot  mybaties 接口直接映射mapper文件的方式.docx
+++ b/Java/spring-boot/11.spring boot mybatis/spring-boot-mybatis/src/main/resources/doc/3. spring boot  mybaties 接口直接映射mapper文件的方式.docx
@@ -2915,11 +2915,6 @@
       </w:r>
     </w:p>
     <w:p>
-      <w:pPr>
-        <w:rPr>
-          <w:rFonts w:hint="eastAsia"/>
-        </w:rPr>
-      </w:pPr>
       <w:r>
         <w:rPr>
           <w:rFonts w:hint="eastAsia"/>
@@ -2958,11 +2953,6 @@
       </w:r>
     </w:p>
     <w:p>
-      <w:pPr>
-        <w:rPr>
-          <w:rFonts w:hint="eastAsia"/>
-        </w:rPr>
-      </w:pPr>
       <w:r>
         <w:rPr>
           <w:noProof/>
@@ -4566,6 +4556,11 @@
     </w:p>
     <w:p/>
     <w:p>
+      <w:pPr>
+        <w:rPr>
+          <w:rFonts w:hint="eastAsia"/>
+        </w:rPr>
+      </w:pPr>
       <w:r>
         <w:rPr>
           <w:rFonts w:hint="eastAsia"/>
@@ -4687,6 +4682,536 @@
         <w:t>的使用。</w:t>
       </w:r>
     </w:p>
+    <w:p>
+      <w:pPr>
+        <w:rPr>
+          <w:rFonts w:hint="eastAsia"/>
+        </w:rPr>
+      </w:pPr>
+    </w:p>
+    <w:p>
+      <w:pPr>
+        <w:rPr>
+          <w:rFonts w:hint="eastAsia"/>
+        </w:rPr>
+      </w:pPr>
+    </w:p>
+    <w:p>
+      <w:pPr>
+        <w:rPr>
+          <w:rFonts w:hint="eastAsia"/>
+        </w:rPr>
+      </w:pPr>
+    </w:p>
+    <w:p>
+      <w:pPr>
+        <w:rPr>
+          <w:rFonts w:hint="eastAsia"/>
+        </w:rPr>
+      </w:pPr>
+      <w:r>
+        <w:rPr>
+          <w:rFonts w:hint="eastAsia"/>
+        </w:rPr>
+        <w:t>10.</w:t>
+      </w:r>
+      <w:r>
+        <w:rPr>
+          <w:rFonts w:hint="eastAsia"/>
+        </w:rPr>
+        <w:t>另外，可以不写</w:t>
+      </w:r>
+    </w:p>
+    <w:p>
+      <w:pPr>
+        <w:pStyle w:val="HTML"/>
+        <w:shd w:val="clear" w:color="auto" w:fill="2B2B2B"/>
+        <w:rPr>
+          <w:rFonts w:ascii="Courier New" w:hAnsi="Courier New" w:cs="Courier New"/>
+          <w:color w:val="A9B7C6"/>
+        </w:rPr>
+      </w:pPr>
+      <w:r>
+        <w:rPr>
+          <w:rFonts w:ascii="Courier New" w:hAnsi="Courier New" w:cs="Courier New"/>
+          <w:color w:val="BBB529"/>
+        </w:rPr>
+        <w:t>@MapperScan</w:t>
+      </w:r>
+      <w:r>
+        <w:rPr>
+          <w:rFonts w:ascii="Courier New" w:hAnsi="Courier New" w:cs="Courier New"/>
+          <w:color w:val="A9B7C6"/>
+        </w:rPr>
+        <w:t>({</w:t>
+      </w:r>
+      <w:r>
+        <w:rPr>
+          <w:rFonts w:ascii="Courier New" w:hAnsi="Courier New" w:cs="Courier New"/>
+          <w:color w:val="6A8759"/>
+        </w:rPr>
+        <w:t>"com.glitter.spring.boot.persistence.dao"</w:t>
+      </w:r>
+      <w:r>
+        <w:rPr>
+          <w:rFonts w:ascii="Courier New" w:hAnsi="Courier New" w:cs="Courier New"/>
+          <w:color w:val="A9B7C6"/>
+        </w:rPr>
+        <w:t>})</w:t>
+      </w:r>
+    </w:p>
+    <w:p>
+      <w:pPr>
+        <w:rPr>
+          <w:rFonts w:hint="eastAsia"/>
+        </w:rPr>
+      </w:pPr>
+      <w:r>
+        <w:rPr>
+          <w:rFonts w:hint="eastAsia"/>
+        </w:rPr>
+        <w:t>那就需要在所有的</w:t>
+      </w:r>
+      <w:r>
+        <w:rPr>
+          <w:rFonts w:hint="eastAsia"/>
+        </w:rPr>
+        <w:t>dao</w:t>
+      </w:r>
+      <w:r>
+        <w:rPr>
+          <w:rFonts w:hint="eastAsia"/>
+        </w:rPr>
+        <w:t>接口中写</w:t>
+      </w:r>
+      <w:r>
+        <w:rPr>
+          <w:rFonts w:hint="eastAsia"/>
+        </w:rPr>
+        <w:t>@Mapper</w:t>
+      </w:r>
+      <w:r>
+        <w:rPr>
+          <w:rFonts w:hint="eastAsia"/>
+        </w:rPr>
+        <w:t>注解，也可以，就是比较麻烦点喽</w:t>
+      </w:r>
+    </w:p>
+    <w:p>
+      <w:pPr>
+        <w:pStyle w:val="HTML"/>
+        <w:shd w:val="clear" w:color="auto" w:fill="2B2B2B"/>
+        <w:rPr>
+          <w:rFonts w:ascii="Courier New" w:hAnsi="Courier New" w:cs="Courier New"/>
+          <w:color w:val="A9B7C6"/>
+        </w:rPr>
+      </w:pPr>
+      <w:r>
+        <w:rPr>
+          <w:rFonts w:ascii="Courier New" w:hAnsi="Courier New" w:cs="Courier New"/>
+          <w:color w:val="BBB529"/>
+        </w:rPr>
+        <w:t>@Mapper</w:t>
+      </w:r>
+      <w:r>
+        <w:rPr>
+          <w:rFonts w:ascii="Courier New" w:hAnsi="Courier New" w:cs="Courier New"/>
+          <w:color w:val="BBB529"/>
+        </w:rPr>
+        <w:br/>
+      </w:r>
+      <w:r>
+        <w:rPr>
+          <w:rFonts w:ascii="Courier New" w:hAnsi="Courier New" w:cs="Courier New"/>
+          <w:color w:val="CC7832"/>
+        </w:rPr>
+        <w:t xml:space="preserve">public interface </w:t>
+      </w:r>
+      <w:r>
+        <w:rPr>
+          <w:rFonts w:ascii="Courier New" w:hAnsi="Courier New" w:cs="Courier New"/>
+          <w:color w:val="A9B7C6"/>
+        </w:rPr>
+        <w:t>IUserInfoDao{</w:t>
+      </w:r>
+      <w:r>
+        <w:rPr>
+          <w:rFonts w:ascii="Courier New" w:hAnsi="Courier New" w:cs="Courier New"/>
+          <w:color w:val="A9B7C6"/>
+        </w:rPr>
+        <w:br/>
+      </w:r>
+      <w:r>
+        <w:rPr>
+          <w:rFonts w:ascii="Courier New" w:hAnsi="Courier New" w:cs="Courier New"/>
+          <w:color w:val="A9B7C6"/>
+        </w:rPr>
+        <w:br/>
+        <w:t xml:space="preserve">    </w:t>
+      </w:r>
+      <w:r>
+        <w:rPr>
+          <w:rFonts w:ascii="Courier New" w:hAnsi="Courier New" w:cs="Courier New"/>
+          <w:i/>
+          <w:iCs/>
+          <w:color w:val="629755"/>
+        </w:rPr>
+        <w:t>/**</w:t>
+      </w:r>
+      <w:r>
+        <w:rPr>
+          <w:rFonts w:ascii="Courier New" w:hAnsi="Courier New" w:cs="Courier New"/>
+          <w:i/>
+          <w:iCs/>
+          <w:color w:val="629755"/>
+        </w:rPr>
+        <w:br/>
+        <w:t xml:space="preserve">    * </w:t>
+      </w:r>
+      <w:r>
+        <w:rPr>
+          <w:rFonts w:cs="Courier New" w:hint="eastAsia"/>
+          <w:i/>
+          <w:iCs/>
+          <w:color w:val="629755"/>
+        </w:rPr>
+        <w:t>插入操作</w:t>
+      </w:r>
+      <w:r>
+        <w:rPr>
+          <w:rFonts w:cs="Courier New" w:hint="eastAsia"/>
+          <w:i/>
+          <w:iCs/>
+          <w:color w:val="629755"/>
+        </w:rPr>
+        <w:br/>
+        <w:t xml:space="preserve">    </w:t>
+      </w:r>
+      <w:r>
+        <w:rPr>
+          <w:rFonts w:ascii="Courier New" w:hAnsi="Courier New" w:cs="Courier New"/>
+          <w:i/>
+          <w:iCs/>
+          <w:color w:val="629755"/>
+        </w:rPr>
+        <w:t>*</w:t>
+      </w:r>
+      <w:r>
+        <w:rPr>
+          <w:rFonts w:ascii="Courier New" w:hAnsi="Courier New" w:cs="Courier New"/>
+          <w:i/>
+          <w:iCs/>
+          <w:color w:val="629755"/>
+        </w:rPr>
+        <w:br/>
+        <w:t xml:space="preserve">    * </w:t>
+      </w:r>
+      <w:r>
+        <w:rPr>
+          <w:rFonts w:ascii="Courier New" w:hAnsi="Courier New" w:cs="Courier New"/>
+          <w:b/>
+          <w:bCs/>
+          <w:i/>
+          <w:iCs/>
+          <w:color w:val="629755"/>
+        </w:rPr>
+        <w:t xml:space="preserve">@param </w:t>
+      </w:r>
+      <w:r>
+        <w:rPr>
+          <w:rFonts w:ascii="Courier New" w:hAnsi="Courier New" w:cs="Courier New"/>
+          <w:i/>
+          <w:iCs/>
+          <w:color w:val="8A653B"/>
+        </w:rPr>
+        <w:t>userInfo</w:t>
+      </w:r>
+      <w:r>
+        <w:rPr>
+          <w:rFonts w:ascii="Courier New" w:hAnsi="Courier New" w:cs="Courier New"/>
+          <w:i/>
+          <w:iCs/>
+          <w:color w:val="8A653B"/>
+        </w:rPr>
+        <w:br/>
+        <w:t xml:space="preserve">    </w:t>
+      </w:r>
+      <w:r>
+        <w:rPr>
+          <w:rFonts w:ascii="Courier New" w:hAnsi="Courier New" w:cs="Courier New"/>
+          <w:i/>
+          <w:iCs/>
+          <w:color w:val="629755"/>
+        </w:rPr>
+        <w:t xml:space="preserve">* </w:t>
+      </w:r>
+      <w:r>
+        <w:rPr>
+          <w:rFonts w:ascii="Courier New" w:hAnsi="Courier New" w:cs="Courier New"/>
+          <w:b/>
+          <w:bCs/>
+          <w:i/>
+          <w:iCs/>
+          <w:color w:val="629755"/>
+        </w:rPr>
+        <w:t>@return</w:t>
+      </w:r>
+      <w:r>
+        <w:rPr>
+          <w:rFonts w:ascii="Courier New" w:hAnsi="Courier New" w:cs="Courier New"/>
+          <w:b/>
+          <w:bCs/>
+          <w:i/>
+          <w:iCs/>
+          <w:color w:val="629755"/>
+        </w:rPr>
+        <w:br/>
+        <w:t xml:space="preserve">    </w:t>
+      </w:r>
+      <w:r>
+        <w:rPr>
+          <w:rFonts w:ascii="Courier New" w:hAnsi="Courier New" w:cs="Courier New"/>
+          <w:i/>
+          <w:iCs/>
+          <w:color w:val="629755"/>
+        </w:rPr>
+        <w:t>*/</w:t>
+      </w:r>
+      <w:r>
+        <w:rPr>
+          <w:rFonts w:ascii="Courier New" w:hAnsi="Courier New" w:cs="Courier New"/>
+          <w:i/>
+          <w:iCs/>
+          <w:color w:val="629755"/>
+        </w:rPr>
+        <w:br/>
+        <w:t xml:space="preserve">    </w:t>
+      </w:r>
+      <w:r>
+        <w:rPr>
+          <w:rFonts w:ascii="Courier New" w:hAnsi="Courier New" w:cs="Courier New"/>
+          <w:color w:val="CC7832"/>
+        </w:rPr>
+        <w:t xml:space="preserve">int </w:t>
+      </w:r>
+      <w:r>
+        <w:rPr>
+          <w:rFonts w:ascii="Courier New" w:hAnsi="Courier New" w:cs="Courier New"/>
+          <w:color w:val="FFC66D"/>
+        </w:rPr>
+        <w:t>insert</w:t>
+      </w:r>
+      <w:r>
+        <w:rPr>
+          <w:rFonts w:ascii="Courier New" w:hAnsi="Courier New" w:cs="Courier New"/>
+          <w:color w:val="A9B7C6"/>
+        </w:rPr>
+        <w:t>(UserInfo userInfo)</w:t>
+      </w:r>
+      <w:r>
+        <w:rPr>
+          <w:rFonts w:ascii="Courier New" w:hAnsi="Courier New" w:cs="Courier New"/>
+          <w:color w:val="CC7832"/>
+        </w:rPr>
+        <w:t>;</w:t>
+      </w:r>
+      <w:r>
+        <w:rPr>
+          <w:rFonts w:ascii="Courier New" w:hAnsi="Courier New" w:cs="Courier New"/>
+          <w:color w:val="CC7832"/>
+        </w:rPr>
+        <w:br/>
+      </w:r>
+      <w:r>
+        <w:rPr>
+          <w:rFonts w:ascii="Courier New" w:hAnsi="Courier New" w:cs="Courier New"/>
+          <w:color w:val="CC7832"/>
+        </w:rPr>
+        <w:br/>
+        <w:t xml:space="preserve">    </w:t>
+      </w:r>
+      <w:r>
+        <w:rPr>
+          <w:rFonts w:ascii="Courier New" w:hAnsi="Courier New" w:cs="Courier New"/>
+          <w:i/>
+          <w:iCs/>
+          <w:color w:val="629755"/>
+        </w:rPr>
+        <w:t>/**</w:t>
+      </w:r>
+      <w:r>
+        <w:rPr>
+          <w:rFonts w:ascii="Courier New" w:hAnsi="Courier New" w:cs="Courier New"/>
+          <w:i/>
+          <w:iCs/>
+          <w:color w:val="629755"/>
+        </w:rPr>
+        <w:br/>
+        <w:t xml:space="preserve">    * </w:t>
+      </w:r>
+      <w:r>
+        <w:rPr>
+          <w:rFonts w:cs="Courier New" w:hint="eastAsia"/>
+          <w:i/>
+          <w:iCs/>
+          <w:color w:val="629755"/>
+        </w:rPr>
+        <w:t>根据主键删除</w:t>
+      </w:r>
+      <w:r>
+        <w:rPr>
+          <w:rFonts w:cs="Courier New" w:hint="eastAsia"/>
+          <w:i/>
+          <w:iCs/>
+          <w:color w:val="629755"/>
+        </w:rPr>
+        <w:br/>
+        <w:t xml:space="preserve">    </w:t>
+      </w:r>
+      <w:r>
+        <w:rPr>
+          <w:rFonts w:ascii="Courier New" w:hAnsi="Courier New" w:cs="Courier New"/>
+          <w:i/>
+          <w:iCs/>
+          <w:color w:val="629755"/>
+        </w:rPr>
+        <w:t>*</w:t>
+      </w:r>
+      <w:r>
+        <w:rPr>
+          <w:rFonts w:ascii="Courier New" w:hAnsi="Courier New" w:cs="Courier New"/>
+          <w:i/>
+          <w:iCs/>
+          <w:color w:val="629755"/>
+        </w:rPr>
+        <w:br/>
+        <w:t xml:space="preserve">    * </w:t>
+      </w:r>
+      <w:r>
+        <w:rPr>
+          <w:rFonts w:ascii="Courier New" w:hAnsi="Courier New" w:cs="Courier New"/>
+          <w:b/>
+          <w:bCs/>
+          <w:i/>
+          <w:iCs/>
+          <w:color w:val="629755"/>
+        </w:rPr>
+        <w:t xml:space="preserve">@param </w:t>
+      </w:r>
+      <w:r>
+        <w:rPr>
+          <w:rFonts w:ascii="Courier New" w:hAnsi="Courier New" w:cs="Courier New"/>
+          <w:i/>
+          <w:iCs/>
+          <w:color w:val="629755"/>
+          <w:shd w:val="clear" w:color="auto" w:fill="344134"/>
+        </w:rPr>
+        <w:t>id</w:t>
+      </w:r>
+      <w:r>
+        <w:rPr>
+          <w:rFonts w:ascii="Courier New" w:hAnsi="Courier New" w:cs="Courier New"/>
+          <w:i/>
+          <w:iCs/>
+          <w:color w:val="629755"/>
+        </w:rPr>
+        <w:br/>
+        <w:t xml:space="preserve">    * </w:t>
+      </w:r>
+      <w:r>
+        <w:rPr>
+          <w:rFonts w:ascii="Courier New" w:hAnsi="Courier New" w:cs="Courier New"/>
+          <w:b/>
+          <w:bCs/>
+          <w:i/>
+          <w:iCs/>
+          <w:color w:val="629755"/>
+        </w:rPr>
+        <w:t>@return</w:t>
+      </w:r>
+      <w:r>
+        <w:rPr>
+          <w:rFonts w:ascii="Courier New" w:hAnsi="Courier New" w:cs="Courier New"/>
+          <w:b/>
+          <w:bCs/>
+          <w:i/>
+          <w:iCs/>
+          <w:color w:val="629755"/>
+        </w:rPr>
+        <w:br/>
+        <w:t xml:space="preserve">    </w:t>
+      </w:r>
+      <w:r>
+        <w:rPr>
+          <w:rFonts w:ascii="Courier New" w:hAnsi="Courier New" w:cs="Courier New"/>
+          <w:i/>
+          <w:iCs/>
+          <w:color w:val="629755"/>
+        </w:rPr>
+        <w:t>*/</w:t>
+      </w:r>
+      <w:r>
+        <w:rPr>
+          <w:rFonts w:ascii="Courier New" w:hAnsi="Courier New" w:cs="Courier New"/>
+          <w:i/>
+          <w:iCs/>
+          <w:color w:val="629755"/>
+        </w:rPr>
+        <w:br/>
+        <w:t xml:space="preserve">    </w:t>
+      </w:r>
+      <w:r>
+        <w:rPr>
+          <w:rFonts w:ascii="Courier New" w:hAnsi="Courier New" w:cs="Courier New"/>
+          <w:color w:val="CC7832"/>
+        </w:rPr>
+        <w:t xml:space="preserve">int </w:t>
+      </w:r>
+      <w:r>
+        <w:rPr>
+          <w:rFonts w:ascii="Courier New" w:hAnsi="Courier New" w:cs="Courier New"/>
+          <w:color w:val="FFC66D"/>
+        </w:rPr>
+        <w:t>deleteById</w:t>
+      </w:r>
+      <w:r>
+        <w:rPr>
+          <w:rFonts w:ascii="Courier New" w:hAnsi="Courier New" w:cs="Courier New"/>
+          <w:color w:val="A9B7C6"/>
+        </w:rPr>
+        <w:t xml:space="preserve">(Long </w:t>
+      </w:r>
+      <w:r>
+        <w:rPr>
+          <w:rFonts w:ascii="Courier New" w:hAnsi="Courier New" w:cs="Courier New"/>
+          <w:color w:val="A9B7C6"/>
+          <w:shd w:val="clear" w:color="auto" w:fill="344134"/>
+        </w:rPr>
+        <w:t>id</w:t>
+      </w:r>
+      <w:r>
+        <w:rPr>
+          <w:rFonts w:ascii="Courier New" w:hAnsi="Courier New" w:cs="Courier New"/>
+          <w:color w:val="A9B7C6"/>
+        </w:rPr>
+        <w:t>)</w:t>
+      </w:r>
+      <w:r>
+        <w:rPr>
+          <w:rFonts w:ascii="Courier New" w:hAnsi="Courier New" w:cs="Courier New"/>
+          <w:color w:val="CC7832"/>
+        </w:rPr>
+        <w:t>;</w:t>
+      </w:r>
+    </w:p>
+    <w:p>
+      <w:pPr>
+        <w:rPr>
+          <w:rFonts w:hint="eastAsia"/>
+        </w:rPr>
+      </w:pPr>
+    </w:p>
+    <w:p/>
     <w:p/>
     <w:p/>
     <w:sectPr>

--- a/Java/spring-boot/11.spring boot mybatis/spring-boot-mybatis/src/main/resources/doc/3. spring boot  mybaties 接口直接映射mapper文件的方式.docx
+++ b/Java/spring-boot/11.spring boot mybatis/spring-boot-mybatis/src/main/resources/doc/3. spring boot  mybaties 接口直接映射mapper文件的方式.docx
@@ -1094,6 +1094,11 @@
     <w:p/>
     <w:p/>
     <w:p>
+      <w:pPr>
+        <w:rPr>
+          <w:rFonts w:hint="eastAsia"/>
+        </w:rPr>
+      </w:pPr>
       <w:r>
         <w:rPr>
           <w:rFonts w:hint="eastAsia"/>
@@ -1110,37 +1115,68 @@
         <w:rPr>
           <w:rFonts w:hint="eastAsia"/>
         </w:rPr>
-        <w:t>数据源连接池配置</w:t>
-      </w:r>
-      <w:r>
-        <w:rPr>
-          <w:rFonts w:hint="eastAsia"/>
-        </w:rPr>
-        <w:t>和</w:t>
-      </w:r>
-      <w:r>
-        <w:rPr>
-          <w:rFonts w:hint="eastAsia"/>
-        </w:rPr>
-        <w:t>mybaitis</w:t>
-      </w:r>
-      <w:r>
-        <w:rPr>
-          <w:rFonts w:hint="eastAsia"/>
-        </w:rPr>
-        <w:t>的</w:t>
-      </w:r>
-      <w:r>
-        <w:rPr>
-          <w:rFonts w:hint="eastAsia"/>
-        </w:rPr>
-        <w:t>mapper</w:t>
-      </w:r>
-      <w:r>
-        <w:rPr>
-          <w:rFonts w:hint="eastAsia"/>
-        </w:rPr>
-        <w:t>文件路径配置</w:t>
+        <w:t xml:space="preserve"> </w:t>
+      </w:r>
+      <w:r>
+        <w:rPr>
+          <w:rFonts w:hint="eastAsia"/>
+        </w:rPr>
+        <w:t>不论是</w:t>
+      </w:r>
+      <w:r>
+        <w:rPr>
+          <w:rFonts w:hint="eastAsia"/>
+          <w:color w:val="FF0000"/>
+        </w:rPr>
+        <w:t>使用</w:t>
+      </w:r>
+      <w:r>
+        <w:rPr>
+          <w:rFonts w:hint="eastAsia"/>
+          <w:color w:val="FF0000"/>
+        </w:rPr>
+        <w:t>dao</w:t>
+      </w:r>
+      <w:r>
+        <w:rPr>
+          <w:rFonts w:hint="eastAsia"/>
+          <w:color w:val="FF0000"/>
+        </w:rPr>
+        <w:t>接口自动映射</w:t>
+      </w:r>
+      <w:r>
+        <w:rPr>
+          <w:rFonts w:hint="eastAsia"/>
+          <w:color w:val="FF0000"/>
+        </w:rPr>
+        <w:t>mapper.xml</w:t>
+      </w:r>
+      <w:r>
+        <w:rPr>
+          <w:rFonts w:hint="eastAsia"/>
+          <w:color w:val="FF0000"/>
+        </w:rPr>
+        <w:t>来实现数据库操作</w:t>
+      </w:r>
+      <w:r>
+        <w:rPr>
+          <w:rFonts w:hint="eastAsia"/>
+        </w:rPr>
+        <w:t>还是通过</w:t>
+      </w:r>
+      <w:r>
+        <w:rPr>
+          <w:rFonts w:hint="eastAsia"/>
+          <w:color w:val="FF0000"/>
+        </w:rPr>
+        <w:t>SqlSessionTemplate</w:t>
+      </w:r>
+      <w:r>
+        <w:rPr>
+          <w:rFonts w:hint="eastAsia"/>
+          <w:color w:val="FF0000"/>
+        </w:rPr>
+        <w:t>模板对象来实现数据库操作</w:t>
       </w:r>
       <w:r>
         <w:rPr>
@@ -1152,114 +1188,164 @@
         <w:rPr>
           <w:rFonts w:hint="eastAsia"/>
         </w:rPr>
-        <w:t>spring boot</w:t>
-      </w:r>
-      <w:r>
-        <w:rPr>
-          <w:rFonts w:hint="eastAsia"/>
-        </w:rPr>
-        <w:t>默认依赖</w:t>
-      </w:r>
-      <w:r>
-        <w:rPr>
-          <w:rFonts w:hint="eastAsia"/>
-        </w:rPr>
-        <w:t>hikri</w:t>
-      </w:r>
-      <w:r>
-        <w:rPr>
-          <w:rFonts w:hint="eastAsia"/>
-        </w:rPr>
-        <w:t>连接池</w:t>
-      </w:r>
-      <w:r>
-        <w:rPr>
-          <w:rFonts w:hint="eastAsia"/>
-        </w:rPr>
-        <w:t>jar</w:t>
-      </w:r>
-      <w:r>
-        <w:rPr>
-          <w:rFonts w:hint="eastAsia"/>
-        </w:rPr>
-        <w:t>包，</w:t>
-      </w:r>
-      <w:r>
-        <w:rPr>
-          <w:rFonts w:hint="eastAsia"/>
-        </w:rPr>
-        <w:t>并且在</w:t>
-      </w:r>
-      <w:r>
-        <w:rPr>
-          <w:rFonts w:hint="eastAsia"/>
-        </w:rPr>
-        <w:t>application.yml</w:t>
-      </w:r>
-      <w:r>
-        <w:rPr>
-          <w:rFonts w:hint="eastAsia"/>
-        </w:rPr>
-        <w:t>中如果没有特别指明</w:t>
-      </w:r>
-      <w:r>
-        <w:t>spring.datasource.type</w:t>
-      </w:r>
-      <w:r>
-        <w:rPr>
-          <w:rFonts w:hint="eastAsia"/>
-        </w:rPr>
-        <w:t>类型属性的话，默认</w:t>
-      </w:r>
-      <w:r>
-        <w:rPr>
-          <w:rFonts w:hint="eastAsia"/>
-        </w:rPr>
-        <w:t>配置的</w:t>
-      </w:r>
-      <w:r>
-        <w:rPr>
-          <w:rFonts w:hint="eastAsia"/>
-        </w:rPr>
-        <w:t>就是使用</w:t>
-      </w:r>
-      <w:r>
-        <w:rPr>
-          <w:rFonts w:hint="eastAsia"/>
-        </w:rPr>
-        <w:t>hikari</w:t>
-      </w:r>
-      <w:r>
-        <w:rPr>
-          <w:rFonts w:hint="eastAsia"/>
-        </w:rPr>
-        <w:t>数据库连接池。</w:t>
+        <w:t>mybatis</w:t>
+      </w:r>
+      <w:r>
+        <w:rPr>
+          <w:rFonts w:hint="eastAsia"/>
+        </w:rPr>
+        <w:t>都要</w:t>
+      </w:r>
+      <w:r>
+        <w:rPr>
+          <w:rFonts w:hint="eastAsia"/>
+        </w:rPr>
+        <w:t>先</w:t>
+      </w:r>
+      <w:r>
+        <w:rPr>
+          <w:rFonts w:hint="eastAsia"/>
+        </w:rPr>
+        <w:t>实例化一个</w:t>
+      </w:r>
+      <w:r>
+        <w:rPr>
+          <w:rFonts w:hint="eastAsia"/>
+        </w:rPr>
+        <w:t>sqlSessionFactory</w:t>
+      </w:r>
+      <w:r>
+        <w:rPr>
+          <w:rFonts w:hint="eastAsia"/>
+        </w:rPr>
+        <w:t>对象</w:t>
+      </w:r>
+      <w:r>
+        <w:rPr>
+          <w:rFonts w:hint="eastAsia"/>
+        </w:rPr>
+        <w:t>，这个对象是</w:t>
+      </w:r>
+      <w:r>
+        <w:rPr>
+          <w:rFonts w:hint="eastAsia"/>
+        </w:rPr>
+        <w:t>通过</w:t>
+      </w:r>
+      <w:r>
+        <w:rPr>
+          <w:rFonts w:hint="eastAsia"/>
+        </w:rPr>
+        <w:t>spring</w:t>
+      </w:r>
+      <w:r>
+        <w:rPr>
+          <w:rFonts w:hint="eastAsia"/>
+        </w:rPr>
+        <w:t>注入进来的</w:t>
+      </w:r>
+      <w:r>
+        <w:rPr>
+          <w:rFonts w:hint="eastAsia"/>
+        </w:rPr>
+        <w:t>：</w:t>
       </w:r>
     </w:p>
     <w:p>
-      <w:r>
-        <w:rPr>
-          <w:rFonts w:hint="eastAsia"/>
-        </w:rPr>
-        <w:t xml:space="preserve"> </w:t>
-      </w:r>
-      <w:r>
-        <w:rPr>
-          <w:rFonts w:hint="eastAsia"/>
-        </w:rPr>
-        <w:t>另外</w:t>
-      </w:r>
-      <w:r>
-        <w:rPr>
-          <w:rFonts w:hint="eastAsia"/>
-        </w:rPr>
-        <w:t>如果项目中只配置了一个数据源的话，</w:t>
-      </w:r>
-      <w:r>
-        <w:rPr>
-          <w:rFonts w:hint="eastAsia"/>
-        </w:rPr>
-        <w:t>mybatis</w:t>
+      <w:pPr>
+        <w:rPr>
+          <w:rFonts w:hint="eastAsia"/>
+        </w:rPr>
+      </w:pPr>
+      <w:r>
+        <w:rPr>
+          <w:rFonts w:hint="eastAsia"/>
+        </w:rPr>
+        <w:t>如果是</w:t>
+      </w:r>
+      <w:r>
+        <w:rPr>
+          <w:rFonts w:hint="eastAsia"/>
+        </w:rPr>
+        <w:t>传统做法是下图中的</w:t>
+      </w:r>
+      <w:r>
+        <w:rPr>
+          <w:rFonts w:hint="eastAsia"/>
+        </w:rPr>
+        <w:t xml:space="preserve">1 </w:t>
+      </w:r>
+      <w:r>
+        <w:rPr>
+          <w:rFonts w:hint="eastAsia"/>
+        </w:rPr>
+        <w:t>步</w:t>
+      </w:r>
+      <w:r>
+        <w:rPr>
+          <w:rFonts w:hint="eastAsia"/>
+        </w:rPr>
+        <w:t>，</w:t>
+      </w:r>
+      <w:r>
+        <w:rPr>
+          <w:rFonts w:hint="eastAsia"/>
+        </w:rPr>
+        <w:t>其中的</w:t>
+      </w:r>
+      <w:r>
+        <w:rPr>
+          <w:rFonts w:hint="eastAsia"/>
+        </w:rPr>
+        <w:t>dataSource</w:t>
+      </w:r>
+      <w:r>
+        <w:rPr>
+          <w:rFonts w:hint="eastAsia"/>
+        </w:rPr>
+        <w:t>是另外的</w:t>
+      </w:r>
+      <w:r>
+        <w:rPr>
+          <w:rFonts w:hint="eastAsia"/>
+        </w:rPr>
+        <w:t>xml</w:t>
+      </w:r>
+      <w:r>
+        <w:rPr>
+          <w:rFonts w:hint="eastAsia"/>
+        </w:rPr>
+        <w:t>配置的，</w:t>
+      </w:r>
+      <w:r>
+        <w:rPr>
+          <w:rFonts w:hint="eastAsia"/>
+        </w:rPr>
+        <w:t>同时</w:t>
+      </w:r>
+      <w:r>
+        <w:rPr>
+          <w:rFonts w:hint="eastAsia"/>
+        </w:rPr>
+        <w:t>指明了</w:t>
+      </w:r>
+      <w:r>
+        <w:rPr>
+          <w:rFonts w:hint="eastAsia"/>
+        </w:rPr>
+        <w:t>mapper.xml</w:t>
+      </w:r>
+      <w:r>
+        <w:rPr>
+          <w:rFonts w:hint="eastAsia"/>
+        </w:rPr>
+        <w:t>的位置和</w:t>
+      </w:r>
+      <w:r>
+        <w:rPr>
+          <w:rFonts w:hint="eastAsia"/>
+        </w:rPr>
+        <w:t>mybatis-config.xml</w:t>
       </w:r>
       <w:r>
         <w:rPr>
@@ -1267,68 +1353,49 @@
         </w:rPr>
         <w:t>的</w:t>
       </w:r>
-      <w:bookmarkStart w:id="9" w:name="OLE_LINK30"/>
-      <w:bookmarkStart w:id="10" w:name="OLE_LINK31"/>
-      <w:bookmarkStart w:id="11" w:name="OLE_LINK32"/>
-      <w:r>
-        <w:rPr>
-          <w:rFonts w:hint="eastAsia"/>
-        </w:rPr>
-        <w:t>SqlSessionFactoryBean</w:t>
-      </w:r>
-      <w:bookmarkEnd w:id="9"/>
-      <w:bookmarkEnd w:id="10"/>
-      <w:bookmarkEnd w:id="11"/>
-      <w:r>
-        <w:rPr>
-          <w:rFonts w:hint="eastAsia"/>
-        </w:rPr>
-        <w:t>默认也是</w:t>
-      </w:r>
-      <w:r>
-        <w:rPr>
-          <w:rFonts w:hint="eastAsia"/>
-        </w:rPr>
-        <w:t>注入使用</w:t>
-      </w:r>
-      <w:r>
-        <w:rPr>
-          <w:rFonts w:hint="eastAsia"/>
-        </w:rPr>
-        <w:t>该数据源</w:t>
-      </w:r>
-      <w:r>
-        <w:rPr>
-          <w:rFonts w:hint="eastAsia"/>
-        </w:rPr>
-        <w:t>作为获取数据库连接的连接池使用的</w:t>
-      </w:r>
-      <w:r>
-        <w:rPr>
-          <w:rFonts w:hint="eastAsia"/>
-        </w:rPr>
-        <w:t>，并且</w:t>
-      </w:r>
-      <w:r>
-        <w:rPr>
-          <w:rFonts w:hint="eastAsia"/>
-        </w:rPr>
-        <w:t>SqlSessionFactoryBean</w:t>
-      </w:r>
-      <w:r>
-        <w:rPr>
-          <w:rFonts w:hint="eastAsia"/>
-        </w:rPr>
-        <w:t>对象不需要再特别申明就会被默认创建出来，当然也可以指定他要使用哪个数据源创建，不过那是多数据源的事情了</w:t>
-      </w:r>
-      <w:r>
-        <w:rPr>
-          <w:rFonts w:hint="eastAsia"/>
-        </w:rPr>
-        <w:t>。</w:t>
+      <w:r>
+        <w:rPr>
+          <w:rFonts w:hint="eastAsia"/>
+        </w:rPr>
+        <w:t>位置。</w:t>
       </w:r>
     </w:p>
     <w:p>
+      <w:pPr>
+        <w:rPr>
+          <w:rFonts w:hint="eastAsia"/>
+        </w:rPr>
+      </w:pPr>
+      <w:r>
+        <w:rPr>
+          <w:rFonts w:hint="eastAsia"/>
+        </w:rPr>
+        <w:t>如果是</w:t>
+      </w:r>
+      <w:r>
+        <w:rPr>
+          <w:rFonts w:hint="eastAsia"/>
+        </w:rPr>
+        <w:t>spring boot</w:t>
+      </w:r>
+      <w:r>
+        <w:rPr>
+          <w:rFonts w:hint="eastAsia"/>
+        </w:rPr>
+        <w:t>，</w:t>
+      </w:r>
+      <w:r>
+        <w:rPr>
+          <w:rFonts w:hint="eastAsia"/>
+        </w:rPr>
+        <w:t>spring boot</w:t>
+      </w:r>
+      <w:r>
+        <w:rPr>
+          <w:rFonts w:hint="eastAsia"/>
+        </w:rPr>
+        <w:t>根据</w:t>
+      </w:r>
       <w:r>
         <w:rPr>
           <w:rFonts w:hint="eastAsia"/>
@@ -1339,7 +1406,298 @@
         <w:rPr>
           <w:rFonts w:hint="eastAsia"/>
         </w:rPr>
-        <w:t>这相当于是传统中的第一步配置。</w:t>
+        <w:t>application.yml</w:t>
+      </w:r>
+      <w:r>
+        <w:rPr>
+          <w:rFonts w:hint="eastAsia"/>
+        </w:rPr>
+        <w:t>中配置的数据源</w:t>
+      </w:r>
+      <w:r>
+        <w:rPr>
+          <w:rFonts w:hint="eastAsia"/>
+        </w:rPr>
+        <w:t>，</w:t>
+      </w:r>
+      <w:r>
+        <w:rPr>
+          <w:rFonts w:hint="eastAsia"/>
+        </w:rPr>
+        <w:t>而这个数据源如果没有指明</w:t>
+      </w:r>
+      <w:r>
+        <w:t>spring.datasource.type</w:t>
+      </w:r>
+      <w:r>
+        <w:rPr>
+          <w:rFonts w:hint="eastAsia"/>
+        </w:rPr>
+        <w:t>类型属性的话，默认配置的</w:t>
+      </w:r>
+      <w:r>
+        <w:rPr>
+          <w:rFonts w:hint="eastAsia"/>
+        </w:rPr>
+        <w:t>是</w:t>
+      </w:r>
+      <w:r>
+        <w:rPr>
+          <w:rFonts w:hint="eastAsia"/>
+        </w:rPr>
+        <w:t>hikari</w:t>
+      </w:r>
+      <w:r>
+        <w:rPr>
+          <w:rFonts w:hint="eastAsia"/>
+        </w:rPr>
+        <w:t>数据源</w:t>
+      </w:r>
+      <w:r>
+        <w:rPr>
+          <w:rFonts w:hint="eastAsia"/>
+        </w:rPr>
+        <w:t>连接池。</w:t>
+      </w:r>
+      <w:r>
+        <w:rPr>
+          <w:rFonts w:hint="eastAsia"/>
+        </w:rPr>
+        <w:t xml:space="preserve"> </w:t>
+      </w:r>
+      <w:r>
+        <w:rPr>
+          <w:rFonts w:hint="eastAsia"/>
+        </w:rPr>
+        <w:t>进而</w:t>
+      </w:r>
+      <w:r>
+        <w:rPr>
+          <w:rFonts w:hint="eastAsia"/>
+        </w:rPr>
+        <w:t>mybatis-spring-boot-</w:t>
+      </w:r>
+      <w:r>
+        <w:rPr>
+          <w:rFonts w:hint="eastAsia"/>
+        </w:rPr>
+        <w:t>starter</w:t>
+      </w:r>
+      <w:r>
+        <w:rPr>
+          <w:rFonts w:hint="eastAsia"/>
+        </w:rPr>
+        <w:t>在实例化</w:t>
+      </w:r>
+      <w:r>
+        <w:rPr>
+          <w:rFonts w:hint="eastAsia"/>
+        </w:rPr>
+        <w:t>sqlSessionFactory</w:t>
+      </w:r>
+      <w:r>
+        <w:rPr>
+          <w:rFonts w:hint="eastAsia"/>
+        </w:rPr>
+        <w:t>对象</w:t>
+      </w:r>
+      <w:r>
+        <w:rPr>
+          <w:rFonts w:hint="eastAsia"/>
+        </w:rPr>
+        <w:t>会注入此数据源</w:t>
+      </w:r>
+      <w:r>
+        <w:rPr>
+          <w:rFonts w:hint="eastAsia"/>
+        </w:rPr>
+        <w:t>，</w:t>
+      </w:r>
+    </w:p>
+    <w:p>
+      <w:pPr>
+        <w:rPr>
+          <w:rFonts w:hint="eastAsia"/>
+        </w:rPr>
+      </w:pPr>
+      <w:r>
+        <w:rPr>
+          <w:rFonts w:hint="eastAsia"/>
+        </w:rPr>
+        <w:t>至于</w:t>
+      </w:r>
+      <w:r>
+        <w:rPr>
+          <w:rFonts w:hint="eastAsia"/>
+        </w:rPr>
+        <w:t>mapper.xml</w:t>
+      </w:r>
+      <w:r>
+        <w:rPr>
+          <w:rFonts w:hint="eastAsia"/>
+        </w:rPr>
+        <w:t>的位置和</w:t>
+      </w:r>
+      <w:r>
+        <w:rPr>
+          <w:rFonts w:hint="eastAsia"/>
+        </w:rPr>
+        <w:t>mybatis-config.xml</w:t>
+      </w:r>
+      <w:r>
+        <w:rPr>
+          <w:rFonts w:hint="eastAsia"/>
+        </w:rPr>
+        <w:t>的</w:t>
+      </w:r>
+      <w:r>
+        <w:rPr>
+          <w:rFonts w:hint="eastAsia"/>
+        </w:rPr>
+        <w:t>位置也是在</w:t>
+      </w:r>
+      <w:r>
+        <w:rPr>
+          <w:rFonts w:hint="eastAsia"/>
+        </w:rPr>
+        <w:t>application.yml</w:t>
+      </w:r>
+      <w:r>
+        <w:rPr>
+          <w:rFonts w:hint="eastAsia"/>
+        </w:rPr>
+        <w:t>中直接配置的</w:t>
+      </w:r>
+      <w:r>
+        <w:rPr>
+          <w:rFonts w:hint="eastAsia"/>
+        </w:rPr>
+        <w:t>，</w:t>
+      </w:r>
+      <w:r>
+        <w:rPr>
+          <w:rFonts w:hint="eastAsia"/>
+        </w:rPr>
+        <w:t>另外，现在不提倡配置</w:t>
+      </w:r>
+      <w:r>
+        <w:rPr>
+          <w:rFonts w:hint="eastAsia"/>
+        </w:rPr>
+        <w:t>mybatis-config.xml</w:t>
+      </w:r>
+      <w:r>
+        <w:rPr>
+          <w:rFonts w:hint="eastAsia"/>
+        </w:rPr>
+        <w:t>了，其</w:t>
+      </w:r>
+      <w:r>
+        <w:rPr>
+          <w:rFonts w:hint="eastAsia"/>
+        </w:rPr>
+        <w:t>值可以</w:t>
+      </w:r>
+      <w:r>
+        <w:rPr>
+          <w:rFonts w:hint="eastAsia"/>
+        </w:rPr>
+        <w:t>直接在</w:t>
+      </w:r>
+      <w:r>
+        <w:rPr>
+          <w:rFonts w:hint="eastAsia"/>
+        </w:rPr>
+        <w:t>application.yml</w:t>
+      </w:r>
+      <w:r>
+        <w:rPr>
+          <w:rFonts w:hint="eastAsia"/>
+        </w:rPr>
+        <w:t>中配置</w:t>
+      </w:r>
+      <w:r>
+        <w:rPr>
+          <w:rFonts w:hint="eastAsia"/>
+        </w:rPr>
+        <w:t>，</w:t>
+      </w:r>
+      <w:r>
+        <w:rPr>
+          <w:rFonts w:hint="eastAsia"/>
+        </w:rPr>
+        <w:t xml:space="preserve"> </w:t>
+      </w:r>
+      <w:r>
+        <w:rPr>
+          <w:rFonts w:hint="eastAsia"/>
+        </w:rPr>
+        <w:t>在实例化</w:t>
+      </w:r>
+      <w:r>
+        <w:rPr>
+          <w:rFonts w:hint="eastAsia"/>
+        </w:rPr>
+        <w:t>sqlSessionFactory</w:t>
+      </w:r>
+      <w:r>
+        <w:rPr>
+          <w:rFonts w:hint="eastAsia"/>
+        </w:rPr>
+        <w:t>对象</w:t>
+      </w:r>
+      <w:r>
+        <w:rPr>
+          <w:rFonts w:hint="eastAsia"/>
+        </w:rPr>
+        <w:t>时会直接使用这里配置的文件位置进行实例化，</w:t>
+      </w:r>
+      <w:r>
+        <w:rPr>
+          <w:rFonts w:hint="eastAsia"/>
+        </w:rPr>
+        <w:t>可以说使用</w:t>
+      </w:r>
+      <w:r>
+        <w:rPr>
+          <w:rFonts w:hint="eastAsia"/>
+        </w:rPr>
+        <w:t>springboot</w:t>
+      </w:r>
+      <w:r>
+        <w:rPr>
+          <w:rFonts w:hint="eastAsia"/>
+        </w:rPr>
+        <w:t>与传统方式是一一对应上了。</w:t>
+      </w:r>
+    </w:p>
+    <w:p>
+      <w:r>
+        <w:t>S</w:t>
+      </w:r>
+      <w:r>
+        <w:rPr>
+          <w:rFonts w:hint="eastAsia"/>
+        </w:rPr>
+        <w:t>pring boot</w:t>
+      </w:r>
+      <w:r>
+        <w:rPr>
+          <w:rFonts w:hint="eastAsia"/>
+        </w:rPr>
+        <w:t>提倡简化配置，约定大于配置，</w:t>
+      </w:r>
+      <w:r>
+        <w:rPr>
+          <w:rFonts w:hint="eastAsia"/>
+        </w:rPr>
+        <w:t>SqlSessionFactoryBean</w:t>
+      </w:r>
+      <w:r>
+        <w:rPr>
+          <w:rFonts w:hint="eastAsia"/>
+        </w:rPr>
+        <w:t>对象不需要再特别申明就会被默认创建出来，当然也可以指定他要使用哪个数据源创建，不过那是多数据源的事情了。</w:t>
       </w:r>
     </w:p>
     <w:p>
@@ -1396,72 +1754,1146 @@
       </w:r>
     </w:p>
     <w:p>
-      <w:r>
-        <w:rPr>
-          <w:rFonts w:hint="eastAsia"/>
-          <w:noProof/>
-        </w:rPr>
-        <w:drawing>
-          <wp:inline distT="0" distB="0" distL="0" distR="0">
-            <wp:extent cx="18011775" cy="4267200"/>
-            <wp:effectExtent l="19050" t="0" r="9525" b="0"/>
-            <wp:docPr id="15" name="图片 16"/>
-            <wp:cNvGraphicFramePr>
-              <a:graphicFrameLocks xmlns:a="http://schemas.openxmlformats.org/drawingml/2006/main" noChangeAspect="1"/>
-            </wp:cNvGraphicFramePr>
-            <a:graphic xmlns:a="http://schemas.openxmlformats.org/drawingml/2006/main">
-              <a:graphicData uri="http://schemas.openxmlformats.org/drawingml/2006/picture">
-                <pic:pic xmlns:pic="http://schemas.openxmlformats.org/drawingml/2006/picture">
-                  <pic:nvPicPr>
-                    <pic:cNvPr id="0" name="Picture 16"/>
-                    <pic:cNvPicPr>
-                      <a:picLocks noChangeAspect="1" noChangeArrowheads="1"/>
-                    </pic:cNvPicPr>
-                  </pic:nvPicPr>
-                  <pic:blipFill>
-                    <a:blip r:embed="rId10" cstate="print"/>
-                    <a:srcRect/>
-                    <a:stretch>
-                      <a:fillRect/>
-                    </a:stretch>
-                  </pic:blipFill>
-                  <pic:spPr bwMode="auto">
-                    <a:xfrm>
-                      <a:off x="0" y="0"/>
-                      <a:ext cx="18011775" cy="4267200"/>
-                    </a:xfrm>
-                    <a:prstGeom prst="rect">
-                      <a:avLst/>
-                    </a:prstGeom>
-                    <a:noFill/>
-                    <a:ln w="9525">
-                      <a:noFill/>
-                      <a:miter lim="800000"/>
-                      <a:headEnd/>
-                      <a:tailEnd/>
-                    </a:ln>
-                  </pic:spPr>
-                </pic:pic>
-              </a:graphicData>
-            </a:graphic>
-          </wp:inline>
-        </w:drawing>
-      </w:r>
+      <w:pPr>
+        <w:pStyle w:val="HTML"/>
+        <w:shd w:val="clear" w:color="auto" w:fill="2B2B2B"/>
+        <w:rPr>
+          <w:rFonts w:ascii="Courier New" w:hAnsi="Courier New" w:cs="Courier New" w:hint="eastAsia"/>
+          <w:color w:val="A9B7C6"/>
+        </w:rPr>
+      </w:pPr>
+      <w:r>
+        <w:rPr>
+          <w:rFonts w:ascii="Courier New" w:hAnsi="Courier New" w:cs="Courier New"/>
+          <w:b/>
+          <w:bCs/>
+          <w:color w:val="CC7832"/>
+        </w:rPr>
+        <w:t>spring:</w:t>
+      </w:r>
+      <w:r>
+        <w:rPr>
+          <w:rFonts w:ascii="Courier New" w:hAnsi="Courier New" w:cs="Courier New"/>
+          <w:b/>
+          <w:bCs/>
+          <w:color w:val="CC7832"/>
+        </w:rPr>
+        <w:br/>
+        <w:t xml:space="preserve">    </w:t>
+      </w:r>
+      <w:r>
+        <w:rPr>
+          <w:rFonts w:ascii="Courier New" w:hAnsi="Courier New" w:cs="Courier New"/>
+          <w:i/>
+          <w:iCs/>
+          <w:color w:val="629755"/>
+        </w:rPr>
+        <w:t xml:space="preserve"># </w:t>
+      </w:r>
+      <w:r>
+        <w:rPr>
+          <w:rFonts w:cs="Courier New" w:hint="eastAsia"/>
+          <w:i/>
+          <w:iCs/>
+          <w:color w:val="629755"/>
+        </w:rPr>
+        <w:t>数据源连接池配置</w:t>
+      </w:r>
+      <w:r>
+        <w:rPr>
+          <w:rFonts w:ascii="Courier New" w:hAnsi="Courier New" w:cs="Courier New"/>
+          <w:i/>
+          <w:iCs/>
+          <w:color w:val="629755"/>
+        </w:rPr>
+        <w:t>,spring</w:t>
+      </w:r>
+      <w:r>
+        <w:rPr>
+          <w:rFonts w:cs="Courier New" w:hint="eastAsia"/>
+          <w:i/>
+          <w:iCs/>
+          <w:color w:val="629755"/>
+        </w:rPr>
+        <w:t>开头的配置项都是</w:t>
+      </w:r>
+      <w:r>
+        <w:rPr>
+          <w:rFonts w:ascii="Courier New" w:hAnsi="Courier New" w:cs="Courier New"/>
+          <w:i/>
+          <w:iCs/>
+          <w:color w:val="629755"/>
+        </w:rPr>
+        <w:t>spring boot</w:t>
+      </w:r>
+      <w:r>
+        <w:rPr>
+          <w:rFonts w:cs="Courier New" w:hint="eastAsia"/>
+          <w:i/>
+          <w:iCs/>
+          <w:color w:val="629755"/>
+        </w:rPr>
+        <w:t>框架直接读取使用的</w:t>
+      </w:r>
+      <w:r>
+        <w:rPr>
+          <w:rFonts w:cs="Courier New" w:hint="eastAsia"/>
+          <w:i/>
+          <w:iCs/>
+          <w:color w:val="629755"/>
+        </w:rPr>
+        <w:br/>
+        <w:t xml:space="preserve">    </w:t>
+      </w:r>
+      <w:r>
+        <w:rPr>
+          <w:rFonts w:ascii="Courier New" w:hAnsi="Courier New" w:cs="Courier New"/>
+          <w:b/>
+          <w:bCs/>
+          <w:color w:val="CC7832"/>
+        </w:rPr>
+        <w:t>datasource:</w:t>
+      </w:r>
+      <w:r>
+        <w:rPr>
+          <w:rFonts w:ascii="Courier New" w:hAnsi="Courier New" w:cs="Courier New"/>
+          <w:b/>
+          <w:bCs/>
+          <w:color w:val="CC7832"/>
+        </w:rPr>
+        <w:br/>
+        <w:t xml:space="preserve">        driver-class-name: </w:t>
+      </w:r>
+      <w:r>
+        <w:rPr>
+          <w:rFonts w:ascii="Courier New" w:hAnsi="Courier New" w:cs="Courier New"/>
+          <w:color w:val="A9B7C6"/>
+        </w:rPr>
+        <w:t>com.mysql.jdbc.Driver</w:t>
+      </w:r>
+      <w:r>
+        <w:rPr>
+          <w:rFonts w:ascii="Courier New" w:hAnsi="Courier New" w:cs="Courier New"/>
+          <w:color w:val="A9B7C6"/>
+        </w:rPr>
+        <w:br/>
+        <w:t xml:space="preserve">        </w:t>
+      </w:r>
+      <w:r>
+        <w:rPr>
+          <w:rFonts w:ascii="Courier New" w:hAnsi="Courier New" w:cs="Courier New"/>
+          <w:b/>
+          <w:bCs/>
+          <w:color w:val="CC7832"/>
+        </w:rPr>
+        <w:t xml:space="preserve">url: </w:t>
+      </w:r>
+      <w:r>
+        <w:rPr>
+          <w:rFonts w:ascii="Courier New" w:hAnsi="Courier New" w:cs="Courier New"/>
+          <w:color w:val="A9B7C6"/>
+        </w:rPr>
+        <w:t>jdbc:mysql://127.0.0.1:3306/demo_client</w:t>
+      </w:r>
+      <w:r>
+        <w:rPr>
+          <w:rFonts w:ascii="Courier New" w:hAnsi="Courier New" w:cs="Courier New"/>
+          <w:color w:val="A9B7C6"/>
+        </w:rPr>
+        <w:br/>
+        <w:t xml:space="preserve">        </w:t>
+      </w:r>
+      <w:r>
+        <w:rPr>
+          <w:rFonts w:ascii="Courier New" w:hAnsi="Courier New" w:cs="Courier New"/>
+          <w:b/>
+          <w:bCs/>
+          <w:color w:val="CC7832"/>
+        </w:rPr>
+        <w:t xml:space="preserve">username: </w:t>
+      </w:r>
+      <w:r>
+        <w:rPr>
+          <w:rFonts w:ascii="Courier New" w:hAnsi="Courier New" w:cs="Courier New"/>
+          <w:color w:val="A9B7C6"/>
+        </w:rPr>
+        <w:t>root</w:t>
+      </w:r>
+      <w:r>
+        <w:rPr>
+          <w:rFonts w:ascii="Courier New" w:hAnsi="Courier New" w:cs="Courier New"/>
+          <w:color w:val="A9B7C6"/>
+        </w:rPr>
+        <w:br/>
+        <w:t xml:space="preserve">        </w:t>
+      </w:r>
+      <w:r>
+        <w:rPr>
+          <w:rFonts w:ascii="Courier New" w:hAnsi="Courier New" w:cs="Courier New"/>
+          <w:b/>
+          <w:bCs/>
+          <w:color w:val="CC7832"/>
+        </w:rPr>
+        <w:t xml:space="preserve">password: </w:t>
+      </w:r>
+      <w:r>
+        <w:rPr>
+          <w:rFonts w:ascii="Courier New" w:hAnsi="Courier New" w:cs="Courier New"/>
+          <w:color w:val="A9B7C6"/>
+        </w:rPr>
+        <w:t>root</w:t>
+      </w:r>
+      <w:r>
+        <w:rPr>
+          <w:rFonts w:ascii="Courier New" w:hAnsi="Courier New" w:cs="Courier New"/>
+          <w:color w:val="A9B7C6"/>
+        </w:rPr>
+        <w:br/>
+        <w:t xml:space="preserve">        </w:t>
+      </w:r>
+      <w:r>
+        <w:rPr>
+          <w:rFonts w:ascii="Courier New" w:hAnsi="Courier New" w:cs="Courier New"/>
+          <w:b/>
+          <w:bCs/>
+          <w:color w:val="CC7832"/>
+        </w:rPr>
+        <w:t xml:space="preserve">hikari.maxLifetime: </w:t>
+      </w:r>
+      <w:r>
+        <w:rPr>
+          <w:rFonts w:ascii="Courier New" w:hAnsi="Courier New" w:cs="Courier New"/>
+          <w:color w:val="A9B7C6"/>
+        </w:rPr>
+        <w:t>1765000</w:t>
+      </w:r>
+      <w:r>
+        <w:rPr>
+          <w:rFonts w:ascii="Courier New" w:hAnsi="Courier New" w:cs="Courier New"/>
+          <w:color w:val="A9B7C6"/>
+        </w:rPr>
+        <w:br/>
+        <w:t xml:space="preserve">        </w:t>
+      </w:r>
+      <w:r>
+        <w:rPr>
+          <w:rFonts w:ascii="Courier New" w:hAnsi="Courier New" w:cs="Courier New"/>
+          <w:b/>
+          <w:bCs/>
+          <w:color w:val="CC7832"/>
+        </w:rPr>
+        <w:t xml:space="preserve">hikari.maximumPoolSize: </w:t>
+      </w:r>
+      <w:r>
+        <w:rPr>
+          <w:rFonts w:ascii="Courier New" w:hAnsi="Courier New" w:cs="Courier New"/>
+          <w:color w:val="A9B7C6"/>
+        </w:rPr>
+        <w:t>15</w:t>
+      </w:r>
+      <w:r>
+        <w:rPr>
+          <w:rFonts w:ascii="Courier New" w:hAnsi="Courier New" w:cs="Courier New"/>
+          <w:color w:val="A9B7C6"/>
+        </w:rPr>
+        <w:br/>
+      </w:r>
+      <w:r>
+        <w:rPr>
+          <w:rFonts w:ascii="Courier New" w:hAnsi="Courier New" w:cs="Courier New"/>
+          <w:color w:val="A9B7C6"/>
+        </w:rPr>
+        <w:br/>
+      </w:r>
+      <w:r>
+        <w:rPr>
+          <w:rFonts w:ascii="Courier New" w:hAnsi="Courier New" w:cs="Courier New"/>
+          <w:b/>
+          <w:bCs/>
+          <w:color w:val="CC7832"/>
+        </w:rPr>
+        <w:t>mybatis:</w:t>
+      </w:r>
+      <w:r>
+        <w:rPr>
+          <w:rFonts w:ascii="Courier New" w:hAnsi="Courier New" w:cs="Courier New"/>
+          <w:b/>
+          <w:bCs/>
+          <w:color w:val="CC7832"/>
+        </w:rPr>
+        <w:br/>
+        <w:t xml:space="preserve">    </w:t>
+      </w:r>
+      <w:r>
+        <w:rPr>
+          <w:rFonts w:ascii="Courier New" w:hAnsi="Courier New" w:cs="Courier New"/>
+          <w:i/>
+          <w:iCs/>
+          <w:color w:val="629755"/>
+        </w:rPr>
+        <w:t># mapper.xml</w:t>
+      </w:r>
+      <w:r>
+        <w:rPr>
+          <w:rFonts w:cs="Courier New" w:hint="eastAsia"/>
+          <w:i/>
+          <w:iCs/>
+          <w:color w:val="629755"/>
+        </w:rPr>
+        <w:t>文件位置</w:t>
+      </w:r>
+      <w:r>
+        <w:rPr>
+          <w:rFonts w:cs="Courier New" w:hint="eastAsia"/>
+          <w:i/>
+          <w:iCs/>
+          <w:color w:val="629755"/>
+        </w:rPr>
+        <w:br/>
+        <w:t xml:space="preserve">    </w:t>
+      </w:r>
+      <w:r>
+        <w:rPr>
+          <w:rFonts w:ascii="Courier New" w:hAnsi="Courier New" w:cs="Courier New"/>
+          <w:b/>
+          <w:bCs/>
+          <w:color w:val="CC7832"/>
+        </w:rPr>
+        <w:t xml:space="preserve">mapper-locations: </w:t>
+      </w:r>
+      <w:r>
+        <w:rPr>
+          <w:rFonts w:ascii="Courier New" w:hAnsi="Courier New" w:cs="Courier New"/>
+          <w:color w:val="A9B7C6"/>
+        </w:rPr>
+        <w:t>classpath:mybatis/*.xml</w:t>
+      </w:r>
+      <w:r>
+        <w:rPr>
+          <w:rFonts w:ascii="Courier New" w:hAnsi="Courier New" w:cs="Courier New"/>
+          <w:color w:val="A9B7C6"/>
+        </w:rPr>
+        <w:br/>
+        <w:t xml:space="preserve">    </w:t>
+      </w:r>
+      <w:r>
+        <w:rPr>
+          <w:rFonts w:ascii="Courier New" w:hAnsi="Courier New" w:cs="Courier New"/>
+          <w:i/>
+          <w:iCs/>
+          <w:color w:val="629755"/>
+        </w:rPr>
+        <w:t xml:space="preserve"># </w:t>
+      </w:r>
+      <w:r>
+        <w:rPr>
+          <w:rFonts w:cs="Courier New" w:hint="eastAsia"/>
+          <w:i/>
+          <w:iCs/>
+          <w:color w:val="629755"/>
+        </w:rPr>
+        <w:t>别名配置</w:t>
+      </w:r>
+      <w:r>
+        <w:rPr>
+          <w:rFonts w:ascii="Courier New" w:hAnsi="Courier New" w:cs="Courier New"/>
+          <w:i/>
+          <w:iCs/>
+          <w:color w:val="629755"/>
+        </w:rPr>
+        <w:t>,</w:t>
+      </w:r>
+      <w:r>
+        <w:rPr>
+          <w:rFonts w:cs="Courier New" w:hint="eastAsia"/>
+          <w:i/>
+          <w:iCs/>
+          <w:color w:val="629755"/>
+        </w:rPr>
+        <w:t>看个人习惯</w:t>
+      </w:r>
+      <w:r>
+        <w:rPr>
+          <w:rFonts w:ascii="Courier New" w:hAnsi="Courier New" w:cs="Courier New"/>
+          <w:i/>
+          <w:iCs/>
+          <w:color w:val="629755"/>
+        </w:rPr>
+        <w:t>,</w:t>
+      </w:r>
+      <w:r>
+        <w:rPr>
+          <w:rFonts w:cs="Courier New" w:hint="eastAsia"/>
+          <w:i/>
+          <w:iCs/>
+          <w:color w:val="629755"/>
+        </w:rPr>
+        <w:t>也可以不配置</w:t>
+      </w:r>
+      <w:r>
+        <w:rPr>
+          <w:rFonts w:cs="Courier New" w:hint="eastAsia"/>
+          <w:i/>
+          <w:iCs/>
+          <w:color w:val="629755"/>
+        </w:rPr>
+        <w:br/>
+        <w:t xml:space="preserve">    </w:t>
+      </w:r>
+      <w:r>
+        <w:rPr>
+          <w:rFonts w:ascii="Courier New" w:hAnsi="Courier New" w:cs="Courier New"/>
+          <w:b/>
+          <w:bCs/>
+          <w:color w:val="CC7832"/>
+        </w:rPr>
+        <w:t xml:space="preserve">type-aliases-package: </w:t>
+      </w:r>
+      <w:r>
+        <w:rPr>
+          <w:rFonts w:ascii="Courier New" w:hAnsi="Courier New" w:cs="Courier New"/>
+          <w:color w:val="A9B7C6"/>
+        </w:rPr>
+        <w:t>com.glitter.spring.boot.bean</w:t>
+      </w:r>
+      <w:r>
+        <w:rPr>
+          <w:rFonts w:ascii="Courier New" w:hAnsi="Courier New" w:cs="Courier New"/>
+          <w:color w:val="A9B7C6"/>
+        </w:rPr>
+        <w:br/>
+        <w:t xml:space="preserve">    </w:t>
+      </w:r>
+      <w:r>
+        <w:rPr>
+          <w:rFonts w:ascii="Courier New" w:hAnsi="Courier New" w:cs="Courier New"/>
+          <w:i/>
+          <w:iCs/>
+          <w:color w:val="629755"/>
+        </w:rPr>
+        <w:t xml:space="preserve"># </w:t>
+      </w:r>
+      <w:r>
+        <w:rPr>
+          <w:rFonts w:cs="Courier New" w:hint="eastAsia"/>
+          <w:i/>
+          <w:iCs/>
+          <w:color w:val="629755"/>
+        </w:rPr>
+        <w:t>这里的配置与</w:t>
+      </w:r>
+      <w:r>
+        <w:rPr>
+          <w:rFonts w:ascii="Courier New" w:hAnsi="Courier New" w:cs="Courier New"/>
+          <w:i/>
+          <w:iCs/>
+          <w:color w:val="629755"/>
+        </w:rPr>
+        <w:t>mybatis-config.xml</w:t>
+      </w:r>
+      <w:r>
+        <w:rPr>
+          <w:rFonts w:cs="Courier New" w:hint="eastAsia"/>
+          <w:i/>
+          <w:iCs/>
+          <w:color w:val="629755"/>
+        </w:rPr>
+        <w:t>的</w:t>
+      </w:r>
+      <w:r>
+        <w:rPr>
+          <w:rFonts w:ascii="Courier New" w:hAnsi="Courier New" w:cs="Courier New"/>
+          <w:i/>
+          <w:iCs/>
+          <w:color w:val="629755"/>
+        </w:rPr>
+        <w:t>settings</w:t>
+      </w:r>
+      <w:r>
+        <w:rPr>
+          <w:rFonts w:cs="Courier New" w:hint="eastAsia"/>
+          <w:i/>
+          <w:iCs/>
+          <w:color w:val="629755"/>
+        </w:rPr>
+        <w:t>属性配置时一一对应的</w:t>
+      </w:r>
+      <w:r>
+        <w:rPr>
+          <w:rFonts w:ascii="Courier New" w:hAnsi="Courier New" w:cs="Courier New"/>
+          <w:i/>
+          <w:iCs/>
+          <w:color w:val="629755"/>
+        </w:rPr>
+        <w:t>,</w:t>
+      </w:r>
+      <w:r>
+        <w:rPr>
+          <w:rFonts w:cs="Courier New" w:hint="eastAsia"/>
+          <w:i/>
+          <w:iCs/>
+          <w:color w:val="629755"/>
+        </w:rPr>
+        <w:t>不同点是这里属性名要换成中划线</w:t>
+      </w:r>
+      <w:r>
+        <w:rPr>
+          <w:rFonts w:cs="Courier New" w:hint="eastAsia"/>
+          <w:i/>
+          <w:iCs/>
+          <w:color w:val="629755"/>
+        </w:rPr>
+        <w:br/>
+        <w:t xml:space="preserve">    </w:t>
+      </w:r>
+      <w:r>
+        <w:rPr>
+          <w:rFonts w:ascii="Courier New" w:hAnsi="Courier New" w:cs="Courier New"/>
+          <w:b/>
+          <w:bCs/>
+          <w:color w:val="CC7832"/>
+        </w:rPr>
+        <w:t>configuration:</w:t>
+      </w:r>
+      <w:r>
+        <w:rPr>
+          <w:rFonts w:ascii="Courier New" w:hAnsi="Courier New" w:cs="Courier New"/>
+          <w:b/>
+          <w:bCs/>
+          <w:color w:val="CC7832"/>
+        </w:rPr>
+        <w:br/>
+        <w:t xml:space="preserve">        cache-enabled: </w:t>
+      </w:r>
+      <w:r>
+        <w:rPr>
+          <w:rFonts w:ascii="Courier New" w:hAnsi="Courier New" w:cs="Courier New"/>
+          <w:color w:val="A9B7C6"/>
+        </w:rPr>
+        <w:t>false</w:t>
+      </w:r>
+      <w:r>
+        <w:rPr>
+          <w:rFonts w:ascii="Courier New" w:hAnsi="Courier New" w:cs="Courier New"/>
+          <w:color w:val="A9B7C6"/>
+        </w:rPr>
+        <w:br/>
+        <w:t xml:space="preserve">        </w:t>
+      </w:r>
+      <w:r>
+        <w:rPr>
+          <w:rFonts w:ascii="Courier New" w:hAnsi="Courier New" w:cs="Courier New"/>
+          <w:b/>
+          <w:bCs/>
+          <w:color w:val="CC7832"/>
+        </w:rPr>
+        <w:t xml:space="preserve">lazy-loading-enabled: </w:t>
+      </w:r>
+      <w:r>
+        <w:rPr>
+          <w:rFonts w:ascii="Courier New" w:hAnsi="Courier New" w:cs="Courier New"/>
+          <w:color w:val="A9B7C6"/>
+        </w:rPr>
+        <w:t>false</w:t>
+      </w:r>
+      <w:r>
+        <w:rPr>
+          <w:rFonts w:ascii="Courier New" w:hAnsi="Courier New" w:cs="Courier New"/>
+          <w:color w:val="A9B7C6"/>
+        </w:rPr>
+        <w:br/>
+        <w:t xml:space="preserve">        </w:t>
+      </w:r>
+      <w:r>
+        <w:rPr>
+          <w:rFonts w:ascii="Courier New" w:hAnsi="Courier New" w:cs="Courier New"/>
+          <w:b/>
+          <w:bCs/>
+          <w:color w:val="CC7832"/>
+        </w:rPr>
+        <w:t xml:space="preserve">aggressive-lazy-loading: </w:t>
+      </w:r>
+      <w:r>
+        <w:rPr>
+          <w:rFonts w:ascii="Courier New" w:hAnsi="Courier New" w:cs="Courier New"/>
+          <w:color w:val="A9B7C6"/>
+        </w:rPr>
+        <w:t>false</w:t>
+      </w:r>
+      <w:r>
+        <w:rPr>
+          <w:rFonts w:ascii="Courier New" w:hAnsi="Courier New" w:cs="Courier New"/>
+          <w:color w:val="A9B7C6"/>
+        </w:rPr>
+        <w:br/>
+        <w:t xml:space="preserve">        </w:t>
+      </w:r>
+      <w:r>
+        <w:rPr>
+          <w:rFonts w:ascii="Courier New" w:hAnsi="Courier New" w:cs="Courier New"/>
+          <w:b/>
+          <w:bCs/>
+          <w:color w:val="CC7832"/>
+        </w:rPr>
+        <w:t xml:space="preserve">multiple-result-sets-enabled: </w:t>
+      </w:r>
+      <w:r>
+        <w:rPr>
+          <w:rFonts w:ascii="Courier New" w:hAnsi="Courier New" w:cs="Courier New"/>
+          <w:color w:val="A9B7C6"/>
+        </w:rPr>
+        <w:t>true</w:t>
+      </w:r>
+      <w:r>
+        <w:rPr>
+          <w:rFonts w:ascii="Courier New" w:hAnsi="Courier New" w:cs="Courier New"/>
+          <w:color w:val="A9B7C6"/>
+        </w:rPr>
+        <w:br/>
+        <w:t xml:space="preserve">        </w:t>
+      </w:r>
+      <w:r>
+        <w:rPr>
+          <w:rFonts w:ascii="Courier New" w:hAnsi="Courier New" w:cs="Courier New"/>
+          <w:b/>
+          <w:bCs/>
+          <w:color w:val="CC7832"/>
+        </w:rPr>
+        <w:t xml:space="preserve">use-column-label: </w:t>
+      </w:r>
+      <w:r>
+        <w:rPr>
+          <w:rFonts w:ascii="Courier New" w:hAnsi="Courier New" w:cs="Courier New"/>
+          <w:color w:val="A9B7C6"/>
+        </w:rPr>
+        <w:t>true</w:t>
+      </w:r>
+      <w:r>
+        <w:rPr>
+          <w:rFonts w:ascii="Courier New" w:hAnsi="Courier New" w:cs="Courier New"/>
+          <w:color w:val="A9B7C6"/>
+        </w:rPr>
+        <w:br/>
+        <w:t xml:space="preserve">        </w:t>
+      </w:r>
+      <w:r>
+        <w:rPr>
+          <w:rFonts w:ascii="Courier New" w:hAnsi="Courier New" w:cs="Courier New"/>
+          <w:b/>
+          <w:bCs/>
+          <w:color w:val="CC7832"/>
+        </w:rPr>
+        <w:t xml:space="preserve">use-generated-keys: </w:t>
+      </w:r>
+      <w:r>
+        <w:rPr>
+          <w:rFonts w:ascii="Courier New" w:hAnsi="Courier New" w:cs="Courier New"/>
+          <w:color w:val="A9B7C6"/>
+        </w:rPr>
+        <w:t>true</w:t>
+      </w:r>
+      <w:r>
+        <w:rPr>
+          <w:rFonts w:ascii="Courier New" w:hAnsi="Courier New" w:cs="Courier New"/>
+          <w:color w:val="A9B7C6"/>
+        </w:rPr>
+        <w:br/>
+        <w:t xml:space="preserve">        </w:t>
+      </w:r>
+      <w:r>
+        <w:rPr>
+          <w:rFonts w:ascii="Courier New" w:hAnsi="Courier New" w:cs="Courier New"/>
+          <w:b/>
+          <w:bCs/>
+          <w:color w:val="CC7832"/>
+        </w:rPr>
+        <w:t xml:space="preserve">auto-mapping-behavior: </w:t>
+      </w:r>
+      <w:r>
+        <w:rPr>
+          <w:rFonts w:ascii="Courier New" w:hAnsi="Courier New" w:cs="Courier New"/>
+          <w:color w:val="A9B7C6"/>
+        </w:rPr>
+        <w:t>FULL</w:t>
+      </w:r>
+      <w:r>
+        <w:rPr>
+          <w:rFonts w:ascii="Courier New" w:hAnsi="Courier New" w:cs="Courier New"/>
+          <w:color w:val="A9B7C6"/>
+        </w:rPr>
+        <w:br/>
+        <w:t xml:space="preserve">        </w:t>
+      </w:r>
+      <w:r>
+        <w:rPr>
+          <w:rFonts w:ascii="Courier New" w:hAnsi="Courier New" w:cs="Courier New"/>
+          <w:b/>
+          <w:bCs/>
+          <w:color w:val="CC7832"/>
+        </w:rPr>
+        <w:t xml:space="preserve">default-statement-timeout: </w:t>
+      </w:r>
+      <w:r>
+        <w:rPr>
+          <w:rFonts w:ascii="Courier New" w:hAnsi="Courier New" w:cs="Courier New"/>
+          <w:color w:val="A9B7C6"/>
+        </w:rPr>
+        <w:t>25000</w:t>
+      </w:r>
+      <w:r>
+        <w:rPr>
+          <w:rFonts w:ascii="Courier New" w:hAnsi="Courier New" w:cs="Courier New"/>
+          <w:color w:val="A9B7C6"/>
+        </w:rPr>
+        <w:br/>
+        <w:t xml:space="preserve">        </w:t>
+      </w:r>
+      <w:r>
+        <w:rPr>
+          <w:rFonts w:ascii="Courier New" w:hAnsi="Courier New" w:cs="Courier New"/>
+          <w:b/>
+          <w:bCs/>
+          <w:color w:val="CC7832"/>
+        </w:rPr>
+        <w:t xml:space="preserve">default-fetch-size: </w:t>
+      </w:r>
+      <w:r>
+        <w:rPr>
+          <w:rFonts w:ascii="Courier New" w:hAnsi="Courier New" w:cs="Courier New"/>
+          <w:color w:val="A9B7C6"/>
+        </w:rPr>
+        <w:t>100</w:t>
+      </w:r>
+      <w:r>
+        <w:rPr>
+          <w:rFonts w:ascii="Courier New" w:hAnsi="Courier New" w:cs="Courier New"/>
+          <w:color w:val="A9B7C6"/>
+        </w:rPr>
+        <w:br/>
+        <w:t xml:space="preserve">        </w:t>
+      </w:r>
+      <w:r>
+        <w:rPr>
+          <w:rFonts w:ascii="Courier New" w:hAnsi="Courier New" w:cs="Courier New"/>
+          <w:b/>
+          <w:bCs/>
+          <w:color w:val="CC7832"/>
+        </w:rPr>
+        <w:t xml:space="preserve">map-underscore-to-camel-case: </w:t>
+      </w:r>
+      <w:r>
+        <w:rPr>
+          <w:rFonts w:ascii="Courier New" w:hAnsi="Courier New" w:cs="Courier New"/>
+          <w:color w:val="A9B7C6"/>
+        </w:rPr>
+        <w:t>true</w:t>
+      </w:r>
+    </w:p>
+    <w:p>
+      <w:pPr>
+        <w:pStyle w:val="HTML"/>
+        <w:shd w:val="clear" w:color="auto" w:fill="2B2B2B"/>
+        <w:rPr>
+          <w:rFonts w:ascii="Courier New" w:hAnsi="Courier New" w:cs="Courier New"/>
+          <w:color w:val="A9B7C6"/>
+        </w:rPr>
+      </w:pPr>
     </w:p>
     <w:p/>
+    <w:p/>
     <w:p>
-      <w:r>
-        <w:rPr>
-          <w:rFonts w:hint="eastAsia"/>
-        </w:rPr>
-        <w:t>4</w:t>
-      </w:r>
-      <w:r>
-        <w:rPr>
-          <w:rFonts w:hint="eastAsia"/>
-        </w:rPr>
-        <w:t>.</w:t>
-      </w:r>
+      <w:pPr>
+        <w:ind w:left="210" w:hangingChars="100" w:hanging="210"/>
+        <w:rPr>
+          <w:rFonts w:hint="eastAsia"/>
+        </w:rPr>
+      </w:pPr>
+      <w:hyperlink r:id="rId10" w:history="1">
+        <w:r>
+          <w:rPr>
+            <w:rFonts w:hint="eastAsia"/>
+          </w:rPr>
+          <w:t>4.</w:t>
+        </w:r>
+        <w:r>
+          <w:rPr>
+            <w:rFonts w:hint="eastAsia"/>
+          </w:rPr>
+          <w:t xml:space="preserve"> </w:t>
+        </w:r>
+        <w:r>
+          <w:rPr>
+            <w:rFonts w:hint="eastAsia"/>
+          </w:rPr>
+          <w:t>实例化</w:t>
+        </w:r>
+        <w:r>
+          <w:rPr>
+            <w:rFonts w:hint="eastAsia"/>
+          </w:rPr>
+          <w:t>MapperScannerConfigurer</w:t>
+        </w:r>
+        <w:r>
+          <w:rPr>
+            <w:rFonts w:hint="eastAsia"/>
+          </w:rPr>
+          <w:t>对象</w:t>
+        </w:r>
+        <w:r>
+          <w:rPr>
+            <w:rFonts w:hint="eastAsia"/>
+          </w:rPr>
+          <w:t>，</w:t>
+        </w:r>
+        <w:r>
+          <w:rPr>
+            <w:rFonts w:hint="eastAsia"/>
+          </w:rPr>
+          <w:t>MapperScannerConfigurer</w:t>
+        </w:r>
+        <w:r>
+          <w:rPr>
+            <w:rFonts w:hint="eastAsia"/>
+          </w:rPr>
+          <w:t>对象</w:t>
+        </w:r>
+        <w:r>
+          <w:rPr>
+            <w:rFonts w:hint="eastAsia"/>
+          </w:rPr>
+          <w:t>在传统方式中是需要做</w:t>
+        </w:r>
+        <w:r>
+          <w:rPr>
+            <w:rFonts w:hint="eastAsia"/>
+          </w:rPr>
+          <w:t>xml</w:t>
+        </w:r>
+        <w:r>
+          <w:rPr>
+            <w:rFonts w:hint="eastAsia"/>
+          </w:rPr>
+          <w:t>配置的</w:t>
+        </w:r>
+        <w:r>
+          <w:rPr>
+            <w:rFonts w:hint="eastAsia"/>
+          </w:rPr>
+          <w:t>，然后</w:t>
+        </w:r>
+        <w:r>
+          <w:rPr>
+            <w:rFonts w:hint="eastAsia"/>
+          </w:rPr>
+          <w:t>spring</w:t>
+        </w:r>
+        <w:r>
+          <w:rPr>
+            <w:rFonts w:hint="eastAsia"/>
+          </w:rPr>
+          <w:t>即可管理该对象，并注入对应的属性配置信息</w:t>
+        </w:r>
+        <w:r>
+          <w:rPr>
+            <w:rFonts w:hint="eastAsia"/>
+          </w:rPr>
+          <w:t>包括</w:t>
+        </w:r>
+        <w:r>
+          <w:rPr>
+            <w:rFonts w:hint="eastAsia"/>
+          </w:rPr>
+          <w:t>sqlSessionFactory</w:t>
+        </w:r>
+        <w:r>
+          <w:rPr>
+            <w:rFonts w:hint="eastAsia"/>
+          </w:rPr>
+          <w:t>对象和声明</w:t>
+        </w:r>
+        <w:r>
+          <w:rPr>
+            <w:rFonts w:hint="eastAsia"/>
+          </w:rPr>
+          <w:t>dao</w:t>
+        </w:r>
+        <w:r>
+          <w:rPr>
+            <w:rFonts w:hint="eastAsia"/>
+          </w:rPr>
+          <w:t>接口位置</w:t>
+        </w:r>
+        <w:r>
+          <w:rPr>
+            <w:rFonts w:hint="eastAsia"/>
+          </w:rPr>
+          <w:t>。</w:t>
+        </w:r>
+        <w:r>
+          <w:br/>
+        </w:r>
+        <w:r>
+          <w:rPr>
+            <w:rFonts w:hint="eastAsia"/>
+          </w:rPr>
+          <w:t>而在</w:t>
+        </w:r>
+        <w:r>
+          <w:rPr>
+            <w:rFonts w:hint="eastAsia"/>
+          </w:rPr>
+          <w:t>spring boot</w:t>
+        </w:r>
+        <w:r>
+          <w:rPr>
+            <w:rFonts w:hint="eastAsia"/>
+          </w:rPr>
+          <w:t>中，该对象</w:t>
+        </w:r>
+        <w:r>
+          <w:rPr>
+            <w:rFonts w:hint="eastAsia"/>
+          </w:rPr>
+          <w:t>是默认就会被实例化的，实例化过程中</w:t>
+        </w:r>
+        <w:r>
+          <w:rPr>
+            <w:rFonts w:hint="eastAsia"/>
+          </w:rPr>
+          <w:t>声明</w:t>
+        </w:r>
+        <w:r>
+          <w:rPr>
+            <w:rFonts w:hint="eastAsia"/>
+          </w:rPr>
+          <w:t>dao</w:t>
+        </w:r>
+        <w:r>
+          <w:rPr>
+            <w:rFonts w:hint="eastAsia"/>
+          </w:rPr>
+          <w:t>接口的位置</w:t>
+        </w:r>
+        <w:r>
+          <w:rPr>
+            <w:rFonts w:hint="eastAsia"/>
+          </w:rPr>
+          <w:t>是通过</w:t>
+        </w:r>
+        <w:r>
+          <w:rPr>
+            <w:rFonts w:hint="eastAsia"/>
+          </w:rPr>
+          <w:t>查找</w:t>
+        </w:r>
+        <w:r>
+          <w:rPr>
+            <w:rFonts w:hint="eastAsia"/>
+          </w:rPr>
+          <w:t>@MapperScan</w:t>
+        </w:r>
+        <w:r>
+          <w:rPr>
+            <w:rFonts w:hint="eastAsia"/>
+          </w:rPr>
+          <w:t>注解</w:t>
+        </w:r>
+        <w:r>
+          <w:rPr>
+            <w:rFonts w:hint="eastAsia"/>
+          </w:rPr>
+          <w:t>或者</w:t>
+        </w:r>
+        <w:r>
+          <w:rPr>
+            <w:rFonts w:hint="eastAsia"/>
+          </w:rPr>
+          <w:t>@Mapper</w:t>
+        </w:r>
+        <w:r>
+          <w:rPr>
+            <w:rFonts w:hint="eastAsia"/>
+          </w:rPr>
+          <w:t>注解</w:t>
+        </w:r>
+        <w:r>
+          <w:rPr>
+            <w:rFonts w:hint="eastAsia"/>
+          </w:rPr>
+          <w:t>拿到的</w:t>
+        </w:r>
+        <w:r>
+          <w:rPr>
+            <w:rFonts w:hint="eastAsia"/>
+          </w:rPr>
+          <w:t>，</w:t>
+        </w:r>
+        <w:r>
+          <w:rPr>
+            <w:rFonts w:hint="eastAsia"/>
+          </w:rPr>
+          <w:t>括</w:t>
+        </w:r>
+        <w:r>
+          <w:rPr>
+            <w:rFonts w:hint="eastAsia"/>
+          </w:rPr>
+          <w:t>sqlSessionFactory</w:t>
+        </w:r>
+        <w:r>
+          <w:rPr>
+            <w:rFonts w:hint="eastAsia"/>
+          </w:rPr>
+          <w:t>对象</w:t>
+        </w:r>
+        <w:r>
+          <w:rPr>
+            <w:rFonts w:hint="eastAsia"/>
+          </w:rPr>
+          <w:t>是使用上方默认管理的那一个</w:t>
+        </w:r>
+        <w:r>
+          <w:rPr>
+            <w:rFonts w:hint="eastAsia"/>
+          </w:rPr>
+          <w:t>。</w:t>
+        </w:r>
+        <w:r>
+          <w:rPr>
+            <w:rFonts w:hint="eastAsia"/>
+          </w:rPr>
+          <w:t>这样</w:t>
+        </w:r>
+        <w:r>
+          <w:rPr>
+            <w:rFonts w:hint="eastAsia"/>
+          </w:rPr>
+          <w:t>springboot</w:t>
+        </w:r>
+        <w:r>
+          <w:rPr>
+            <w:rFonts w:hint="eastAsia"/>
+          </w:rPr>
+          <w:t>与传统方式</w:t>
+        </w:r>
+        <w:r>
+          <w:rPr>
+            <w:rFonts w:hint="eastAsia"/>
+          </w:rPr>
+          <w:t>又</w:t>
+        </w:r>
+        <w:r>
+          <w:rPr>
+            <w:rFonts w:hint="eastAsia"/>
+          </w:rPr>
+          <w:t>是一一对应上了</w:t>
+        </w:r>
+        <w:r>
+          <w:rPr>
+            <w:rFonts w:hint="eastAsia"/>
+          </w:rPr>
+          <w:t>。</w:t>
+        </w:r>
+        <w:r>
+          <w:rPr>
+            <w:rFonts w:hint="eastAsia"/>
+          </w:rPr>
+          <w:t>只是</w:t>
+        </w:r>
+        <w:r>
+          <w:rPr>
+            <w:rFonts w:hint="eastAsia"/>
+          </w:rPr>
+          <w:t>spring boot</w:t>
+        </w:r>
+        <w:r>
+          <w:rPr>
+            <w:rFonts w:hint="eastAsia"/>
+          </w:rPr>
+          <w:t>更多的是约定而少配置。</w:t>
+        </w:r>
+        <w:r>
+          <w:br/>
+        </w:r>
+        <w:r>
+          <w:br/>
+        </w:r>
+        <w:r>
+          <w:rPr>
+            <w:rFonts w:hint="eastAsia"/>
+          </w:rPr>
+          <w:t>如果使用</w:t>
+        </w:r>
+        <w:r>
+          <w:rPr>
+            <w:rFonts w:hint="eastAsia"/>
+          </w:rPr>
+          <w:t>@MapperScan</w:t>
+        </w:r>
+        <w:r>
+          <w:rPr>
+            <w:rFonts w:hint="eastAsia"/>
+          </w:rPr>
+          <w:t>注解只需要在</w:t>
+        </w:r>
+        <w:r>
+          <w:rPr>
+            <w:rFonts w:hint="eastAsia"/>
+          </w:rPr>
+          <w:t>Application</w:t>
+        </w:r>
+        <w:r>
+          <w:rPr>
+            <w:rFonts w:hint="eastAsia"/>
+          </w:rPr>
+          <w:t>配置一次即可，如果使用</w:t>
+        </w:r>
+        <w:r>
+          <w:rPr>
+            <w:rFonts w:hint="eastAsia"/>
+          </w:rPr>
+          <w:t>@Mapper</w:t>
+        </w:r>
+        <w:r>
+          <w:rPr>
+            <w:rFonts w:hint="eastAsia"/>
+          </w:rPr>
+          <w:t>则需要每一个</w:t>
+        </w:r>
+        <w:r>
+          <w:rPr>
+            <w:rFonts w:hint="eastAsia"/>
+          </w:rPr>
+          <w:t>dao</w:t>
+        </w:r>
+        <w:r>
+          <w:rPr>
+            <w:rFonts w:hint="eastAsia"/>
+          </w:rPr>
+          <w:t>接口都要配置</w:t>
+        </w:r>
+        <w:r>
+          <w:rPr>
+            <w:rFonts w:hint="eastAsia"/>
+          </w:rPr>
+          <w:t>。</w:t>
+        </w:r>
+        <w:r>
+          <w:br/>
+        </w:r>
+        <w:r>
+          <w:rPr>
+            <w:rFonts w:hint="eastAsia"/>
+          </w:rPr>
+          <w:t>通过</w:t>
+        </w:r>
+        <w:r>
+          <w:rPr>
+            <w:rFonts w:hint="eastAsia"/>
+          </w:rPr>
+          <w:t>@MapperScan</w:t>
+        </w:r>
+      </w:hyperlink>
       <w:r>
         <w:rPr>
           <w:rFonts w:hint="eastAsia"/>
@@ -1472,19 +2904,13 @@
         <w:rPr>
           <w:rFonts w:hint="eastAsia"/>
         </w:rPr>
-        <w:t>mybatis</w:t>
-      </w:r>
-      <w:r>
-        <w:rPr>
-          <w:rFonts w:hint="eastAsia"/>
-        </w:rPr>
-        <w:t>扫描的接口</w:t>
-      </w:r>
-      <w:r>
-        <w:rPr>
-          <w:rFonts w:hint="eastAsia"/>
-        </w:rPr>
-        <w:t>路径</w:t>
+        <w:t>dao</w:t>
+      </w:r>
+      <w:r>
+        <w:rPr>
+          <w:rFonts w:hint="eastAsia"/>
+        </w:rPr>
+        <w:t>接口位置后</w:t>
       </w:r>
       <w:r>
         <w:rPr>
@@ -1496,67 +2922,55 @@
         <w:rPr>
           <w:rFonts w:hint="eastAsia"/>
         </w:rPr>
-        <w:t>背后是创建了</w:t>
-      </w:r>
-      <w:r>
-        <w:rPr>
-          <w:rFonts w:hint="eastAsia"/>
-        </w:rPr>
-        <w:t>MapperScannerConfigurer</w:t>
-      </w:r>
-      <w:r>
-        <w:rPr>
-          <w:rFonts w:hint="eastAsia"/>
-        </w:rPr>
-        <w:t>对象，并且该对象中的</w:t>
-      </w:r>
-      <w:r>
-        <w:rPr>
-          <w:rFonts w:hint="eastAsia"/>
-        </w:rPr>
-        <w:t>sqlSessionFactoryBean</w:t>
-      </w:r>
-      <w:r>
-        <w:rPr>
-          <w:rFonts w:hint="eastAsia"/>
-        </w:rPr>
-        <w:t>就是</w:t>
-      </w:r>
-      <w:r>
-        <w:rPr>
-          <w:rFonts w:hint="eastAsia"/>
-        </w:rPr>
-        <w:t>默认创建的出来的那个</w:t>
-      </w:r>
-      <w:r>
-        <w:rPr>
-          <w:rFonts w:hint="eastAsia"/>
-        </w:rPr>
-        <w:t>bean</w:t>
+        <w:t>mapper.xml</w:t>
+      </w:r>
+      <w:r>
+        <w:rPr>
+          <w:rFonts w:hint="eastAsia"/>
+        </w:rPr>
+        <w:t>实际就是接口的实现类，只是以</w:t>
+      </w:r>
+      <w:r>
+        <w:rPr>
+          <w:rFonts w:hint="eastAsia"/>
+        </w:rPr>
+        <w:t>xml</w:t>
+      </w:r>
+      <w:r>
+        <w:rPr>
+          <w:rFonts w:hint="eastAsia"/>
+        </w:rPr>
+        <w:t>的方式动态加载注入实例对象而已</w:t>
+      </w:r>
+      <w:r>
+        <w:rPr>
+          <w:rFonts w:hint="eastAsia"/>
+        </w:rPr>
+        <w:t>，</w:t>
+      </w:r>
+      <w:r>
+        <w:rPr>
+          <w:rFonts w:hint="eastAsia"/>
+        </w:rPr>
+        <w:t>mapper.xml</w:t>
+      </w:r>
+      <w:r>
+        <w:rPr>
+          <w:rFonts w:hint="eastAsia"/>
+        </w:rPr>
+        <w:t>中的命名空间默认就是执行对应的接口类的，</w:t>
+      </w:r>
+      <w:r>
+        <w:rPr>
+          <w:rFonts w:hint="eastAsia"/>
+        </w:rPr>
+        <w:t>这样他们就能对应起来</w:t>
       </w:r>
       <w:r>
         <w:rPr>
           <w:rFonts w:hint="eastAsia"/>
         </w:rPr>
         <w:t>。</w:t>
-      </w:r>
-      <w:r>
-        <w:rPr>
-          <w:rFonts w:hint="eastAsia"/>
-        </w:rPr>
-        <w:t>相当于传统中的第</w:t>
-      </w:r>
-      <w:r>
-        <w:rPr>
-          <w:rFonts w:hint="eastAsia"/>
-        </w:rPr>
-        <w:t>2</w:t>
-      </w:r>
-      <w:r>
-        <w:rPr>
-          <w:rFonts w:hint="eastAsia"/>
-        </w:rPr>
-        <w:t>步。</w:t>
       </w:r>
     </w:p>
     <w:p>
@@ -4556,11 +5970,6 @@
     </w:p>
     <w:p/>
     <w:p>
-      <w:pPr>
-        <w:rPr>
-          <w:rFonts w:hint="eastAsia"/>
-        </w:rPr>
-      </w:pPr>
       <w:r>
         <w:rPr>
           <w:rFonts w:hint="eastAsia"/>
@@ -4682,33 +6091,10 @@
         <w:t>的使用。</w:t>
       </w:r>
     </w:p>
+    <w:p/>
+    <w:p/>
+    <w:p/>
     <w:p>
-      <w:pPr>
-        <w:rPr>
-          <w:rFonts w:hint="eastAsia"/>
-        </w:rPr>
-      </w:pPr>
-    </w:p>
-    <w:p>
-      <w:pPr>
-        <w:rPr>
-          <w:rFonts w:hint="eastAsia"/>
-        </w:rPr>
-      </w:pPr>
-    </w:p>
-    <w:p>
-      <w:pPr>
-        <w:rPr>
-          <w:rFonts w:hint="eastAsia"/>
-        </w:rPr>
-      </w:pPr>
-    </w:p>
-    <w:p>
-      <w:pPr>
-        <w:rPr>
-          <w:rFonts w:hint="eastAsia"/>
-        </w:rPr>
-      </w:pPr>
       <w:r>
         <w:rPr>
           <w:rFonts w:hint="eastAsia"/>
@@ -4761,11 +6147,6 @@
       </w:r>
     </w:p>
     <w:p>
-      <w:pPr>
-        <w:rPr>
-          <w:rFonts w:hint="eastAsia"/>
-        </w:rPr>
-      </w:pPr>
       <w:r>
         <w:rPr>
           <w:rFonts w:hint="eastAsia"/>
@@ -5204,13 +6585,7 @@
         <w:t>;</w:t>
       </w:r>
     </w:p>
-    <w:p>
-      <w:pPr>
-        <w:rPr>
-          <w:rFonts w:hint="eastAsia"/>
-        </w:rPr>
-      </w:pPr>
-    </w:p>
+    <w:p/>
     <w:p/>
     <w:p/>
     <w:p/>
@@ -5427,7 +6802,6 @@
   <w:style w:type="character" w:default="1" w:styleId="a0">
     <w:name w:val="Default Paragraph Font"/>
     <w:uiPriority w:val="1"/>
-    <w:semiHidden/>
     <w:unhideWhenUsed/>
   </w:style>
   <w:style w:type="table" w:default="1" w:styleId="a1">
@@ -5599,6 +6973,17 @@
     <w:name w:val="hljs-keyword"/>
     <w:basedOn w:val="a0"/>
     <w:rsid w:val="00194AE9"/>
+  </w:style>
+  <w:style w:type="character" w:styleId="a6">
+    <w:name w:val="Hyperlink"/>
+    <w:basedOn w:val="a0"/>
+    <w:uiPriority w:val="99"/>
+    <w:unhideWhenUsed/>
+    <w:rsid w:val="001D6F8C"/>
+    <w:rPr>
+      <w:color w:val="0000FF" w:themeColor="hyperlink"/>
+      <w:u w:val="single"/>
+    </w:rPr>
   </w:style>
 </w:styles>
 </file>

--- a/Java/spring-boot/11.spring boot mybatis/spring-boot-mybatis/src/main/resources/doc/3. spring boot  mybaties 接口直接映射mapper文件的方式.docx
+++ b/Java/spring-boot/11.spring boot mybatis/spring-boot-mybatis/src/main/resources/doc/3. spring boot  mybaties 接口直接映射mapper文件的方式.docx
@@ -1094,11 +1094,6 @@
     <w:p/>
     <w:p/>
     <w:p>
-      <w:pPr>
-        <w:rPr>
-          <w:rFonts w:hint="eastAsia"/>
-        </w:rPr>
-      </w:pPr>
       <w:r>
         <w:rPr>
           <w:rFonts w:hint="eastAsia"/>
@@ -1252,11 +1247,6 @@
       </w:r>
     </w:p>
     <w:p>
-      <w:pPr>
-        <w:rPr>
-          <w:rFonts w:hint="eastAsia"/>
-        </w:rPr>
-      </w:pPr>
       <w:r>
         <w:rPr>
           <w:rFonts w:hint="eastAsia"/>
@@ -1361,11 +1351,6 @@
       </w:r>
     </w:p>
     <w:p>
-      <w:pPr>
-        <w:rPr>
-          <w:rFonts w:hint="eastAsia"/>
-        </w:rPr>
-      </w:pPr>
       <w:r>
         <w:rPr>
           <w:rFonts w:hint="eastAsia"/>
@@ -1515,11 +1500,6 @@
       </w:r>
     </w:p>
     <w:p>
-      <w:pPr>
-        <w:rPr>
-          <w:rFonts w:hint="eastAsia"/>
-        </w:rPr>
-      </w:pPr>
       <w:r>
         <w:rPr>
           <w:rFonts w:hint="eastAsia"/>
@@ -1758,7 +1738,7 @@
         <w:pStyle w:val="HTML"/>
         <w:shd w:val="clear" w:color="auto" w:fill="2B2B2B"/>
         <w:rPr>
-          <w:rFonts w:ascii="Courier New" w:hAnsi="Courier New" w:cs="Courier New" w:hint="eastAsia"/>
+          <w:rFonts w:ascii="Courier New" w:hAnsi="Courier New" w:cs="Courier New"/>
           <w:color w:val="A9B7C6"/>
         </w:rPr>
       </w:pPr>
@@ -2504,9 +2484,6 @@
     <w:p>
       <w:pPr>
         <w:ind w:left="210" w:hangingChars="100" w:hanging="210"/>
-        <w:rPr>
-          <w:rFonts w:hint="eastAsia"/>
-        </w:rPr>
       </w:pPr>
       <w:hyperlink r:id="rId10" w:history="1">
         <w:r>
@@ -3790,10 +3767,356 @@
     <w:p>
       <w:pPr>
         <w:ind w:firstLineChars="100" w:firstLine="210"/>
+        <w:rPr>
+          <w:rFonts w:hint="eastAsia"/>
+        </w:rPr>
       </w:pPr>
       <w:r>
         <w:t>&lt;Property name="LOG_LEVEL_MYBATIS"&gt;DEBUG&lt;/Property&gt;</w:t>
       </w:r>
+    </w:p>
+    <w:p>
+      <w:pPr>
+        <w:ind w:firstLineChars="100" w:firstLine="210"/>
+        <w:rPr>
+          <w:rFonts w:hint="eastAsia"/>
+        </w:rPr>
+      </w:pPr>
+    </w:p>
+    <w:p>
+      <w:pPr>
+        <w:ind w:firstLineChars="100" w:firstLine="210"/>
+        <w:rPr>
+          <w:rFonts w:hint="eastAsia"/>
+          <w:color w:val="FF0000"/>
+        </w:rPr>
+      </w:pPr>
+      <w:r>
+        <w:rPr>
+          <w:rFonts w:hint="eastAsia"/>
+          <w:color w:val="FF0000"/>
+        </w:rPr>
+        <w:t>另外要特别注意一点</w:t>
+      </w:r>
+      <w:r>
+        <w:rPr>
+          <w:rFonts w:hint="eastAsia"/>
+          <w:color w:val="FF0000"/>
+        </w:rPr>
+        <w:t>，</w:t>
+      </w:r>
+      <w:r>
+        <w:rPr>
+          <w:rFonts w:hint="eastAsia"/>
+          <w:color w:val="FF0000"/>
+        </w:rPr>
+        <w:t>mapper.xml</w:t>
+      </w:r>
+      <w:r>
+        <w:rPr>
+          <w:rFonts w:hint="eastAsia"/>
+          <w:color w:val="FF0000"/>
+        </w:rPr>
+        <w:t>中的</w:t>
+      </w:r>
+      <w:r>
+        <w:rPr>
+          <w:rFonts w:hint="eastAsia"/>
+          <w:color w:val="FF0000"/>
+        </w:rPr>
+        <w:t>namespace</w:t>
+      </w:r>
+      <w:r>
+        <w:rPr>
+          <w:rFonts w:hint="eastAsia"/>
+          <w:color w:val="FF0000"/>
+        </w:rPr>
+        <w:t>不要随便使用别名，例如使用</w:t>
+      </w:r>
+      <w:r>
+        <w:rPr>
+          <w:color w:val="FF0000"/>
+        </w:rPr>
+        <w:t>OauthClientInfo</w:t>
+      </w:r>
+      <w:r>
+        <w:rPr>
+          <w:rFonts w:hint="eastAsia"/>
+          <w:color w:val="FF0000"/>
+        </w:rPr>
+        <w:t>作为命名空间是不可以的，虽然代码能跑通，</w:t>
+      </w:r>
+      <w:r>
+        <w:rPr>
+          <w:rFonts w:hint="eastAsia"/>
+          <w:color w:val="FF0000"/>
+        </w:rPr>
+        <w:t>sql</w:t>
+      </w:r>
+      <w:r>
+        <w:rPr>
+          <w:rFonts w:hint="eastAsia"/>
+          <w:color w:val="FF0000"/>
+        </w:rPr>
+        <w:t>也能执行，但是</w:t>
+      </w:r>
+      <w:r>
+        <w:rPr>
+          <w:rFonts w:hint="eastAsia"/>
+          <w:color w:val="FF0000"/>
+        </w:rPr>
+        <w:t>sql</w:t>
+      </w:r>
+      <w:r>
+        <w:rPr>
+          <w:rFonts w:hint="eastAsia"/>
+          <w:color w:val="FF0000"/>
+        </w:rPr>
+        <w:t>日志是不会打印的，一定要使用</w:t>
+      </w:r>
+      <w:r>
+        <w:rPr>
+          <w:rFonts w:hint="eastAsia"/>
+          <w:color w:val="FF0000"/>
+        </w:rPr>
+        <w:t>dao</w:t>
+      </w:r>
+      <w:r>
+        <w:rPr>
+          <w:rFonts w:hint="eastAsia"/>
+          <w:color w:val="FF0000"/>
+        </w:rPr>
+        <w:t>接口的全路径作为命名空间。</w:t>
+      </w:r>
+    </w:p>
+    <w:p>
+      <w:pPr>
+        <w:ind w:firstLineChars="100" w:firstLine="210"/>
+        <w:rPr>
+          <w:rFonts w:hint="eastAsia"/>
+          <w:color w:val="FF0000"/>
+        </w:rPr>
+      </w:pPr>
+      <w:r>
+        <w:rPr>
+          <w:rFonts w:hint="eastAsia"/>
+          <w:color w:val="FF0000"/>
+        </w:rPr>
+        <w:t>这样做还有一个好处，就是</w:t>
+      </w:r>
+      <w:r>
+        <w:rPr>
+          <w:rFonts w:hint="eastAsia"/>
+          <w:color w:val="FF0000"/>
+        </w:rPr>
+        <w:t>在</w:t>
+      </w:r>
+      <w:r>
+        <w:rPr>
+          <w:rFonts w:hint="eastAsia"/>
+          <w:color w:val="FF0000"/>
+        </w:rPr>
+        <w:t>idea</w:t>
+      </w:r>
+      <w:r>
+        <w:rPr>
+          <w:rFonts w:hint="eastAsia"/>
+          <w:color w:val="FF0000"/>
+        </w:rPr>
+        <w:t>工具下，</w:t>
+      </w:r>
+      <w:r>
+        <w:rPr>
+          <w:rFonts w:hint="eastAsia"/>
+          <w:color w:val="FF0000"/>
+        </w:rPr>
+        <w:t>使用</w:t>
+      </w:r>
+      <w:r>
+        <w:rPr>
+          <w:rFonts w:hint="eastAsia"/>
+          <w:color w:val="FF0000"/>
+        </w:rPr>
+        <w:t>dao</w:t>
+      </w:r>
+      <w:r>
+        <w:rPr>
+          <w:rFonts w:hint="eastAsia"/>
+          <w:color w:val="FF0000"/>
+        </w:rPr>
+        <w:t>接口的全路径作为命名空间</w:t>
+      </w:r>
+      <w:r>
+        <w:rPr>
+          <w:rFonts w:hint="eastAsia"/>
+          <w:color w:val="FF0000"/>
+        </w:rPr>
+        <w:t>，那么</w:t>
+      </w:r>
+      <w:r>
+        <w:rPr>
+          <w:rFonts w:hint="eastAsia"/>
+          <w:color w:val="FF0000"/>
+        </w:rPr>
+        <w:t>mapper.xml</w:t>
+      </w:r>
+      <w:r>
+        <w:rPr>
+          <w:rFonts w:hint="eastAsia"/>
+          <w:color w:val="FF0000"/>
+        </w:rPr>
+        <w:t>和</w:t>
+      </w:r>
+      <w:r>
+        <w:rPr>
+          <w:rFonts w:hint="eastAsia"/>
+          <w:color w:val="FF0000"/>
+        </w:rPr>
+        <w:t>dao</w:t>
+      </w:r>
+      <w:r>
+        <w:rPr>
+          <w:rFonts w:hint="eastAsia"/>
+          <w:color w:val="FF0000"/>
+        </w:rPr>
+        <w:t>接口定义可以直接</w:t>
+      </w:r>
+      <w:r>
+        <w:rPr>
+          <w:rFonts w:hint="eastAsia"/>
+          <w:color w:val="FF0000"/>
+        </w:rPr>
+        <w:t>通过图表快速进入和返回。</w:t>
+      </w:r>
+    </w:p>
+    <w:p>
+      <w:pPr>
+        <w:ind w:firstLineChars="100" w:firstLine="210"/>
+        <w:rPr>
+          <w:rFonts w:hint="eastAsia"/>
+          <w:color w:val="FF0000"/>
+        </w:rPr>
+      </w:pPr>
+      <w:r>
+        <w:rPr>
+          <w:noProof/>
+          <w:color w:val="FF0000"/>
+        </w:rPr>
+        <w:drawing>
+          <wp:inline distT="0" distB="0" distL="0" distR="0">
+            <wp:extent cx="18288000" cy="4495800"/>
+            <wp:effectExtent l="19050" t="0" r="0" b="0"/>
+            <wp:docPr id="5" name="图片 1"/>
+            <wp:cNvGraphicFramePr>
+              <a:graphicFrameLocks xmlns:a="http://schemas.openxmlformats.org/drawingml/2006/main" noChangeAspect="1"/>
+            </wp:cNvGraphicFramePr>
+            <a:graphic xmlns:a="http://schemas.openxmlformats.org/drawingml/2006/main">
+              <a:graphicData uri="http://schemas.openxmlformats.org/drawingml/2006/picture">
+                <pic:pic xmlns:pic="http://schemas.openxmlformats.org/drawingml/2006/picture">
+                  <pic:nvPicPr>
+                    <pic:cNvPr id="0" name="Picture 1"/>
+                    <pic:cNvPicPr>
+                      <a:picLocks noChangeAspect="1" noChangeArrowheads="1"/>
+                    </pic:cNvPicPr>
+                  </pic:nvPicPr>
+                  <pic:blipFill>
+                    <a:blip r:embed="rId14" cstate="print"/>
+                    <a:srcRect/>
+                    <a:stretch>
+                      <a:fillRect/>
+                    </a:stretch>
+                  </pic:blipFill>
+                  <pic:spPr bwMode="auto">
+                    <a:xfrm>
+                      <a:off x="0" y="0"/>
+                      <a:ext cx="18288000" cy="4495800"/>
+                    </a:xfrm>
+                    <a:prstGeom prst="rect">
+                      <a:avLst/>
+                    </a:prstGeom>
+                    <a:noFill/>
+                    <a:ln w="9525">
+                      <a:noFill/>
+                      <a:miter lim="800000"/>
+                      <a:headEnd/>
+                      <a:tailEnd/>
+                    </a:ln>
+                  </pic:spPr>
+                </pic:pic>
+              </a:graphicData>
+            </a:graphic>
+          </wp:inline>
+        </w:drawing>
+      </w:r>
+    </w:p>
+    <w:p>
+      <w:pPr>
+        <w:ind w:firstLineChars="100" w:firstLine="210"/>
+        <w:rPr>
+          <w:rFonts w:hint="eastAsia"/>
+          <w:color w:val="FF0000"/>
+        </w:rPr>
+      </w:pPr>
+      <w:r>
+        <w:rPr>
+          <w:rFonts w:hint="eastAsia"/>
+          <w:noProof/>
+          <w:color w:val="FF0000"/>
+        </w:rPr>
+        <w:drawing>
+          <wp:inline distT="0" distB="0" distL="0" distR="0">
+            <wp:extent cx="18288000" cy="5438775"/>
+            <wp:effectExtent l="19050" t="0" r="0" b="0"/>
+            <wp:docPr id="6" name="图片 4"/>
+            <wp:cNvGraphicFramePr>
+              <a:graphicFrameLocks xmlns:a="http://schemas.openxmlformats.org/drawingml/2006/main" noChangeAspect="1"/>
+            </wp:cNvGraphicFramePr>
+            <a:graphic xmlns:a="http://schemas.openxmlformats.org/drawingml/2006/main">
+              <a:graphicData uri="http://schemas.openxmlformats.org/drawingml/2006/picture">
+                <pic:pic xmlns:pic="http://schemas.openxmlformats.org/drawingml/2006/picture">
+                  <pic:nvPicPr>
+                    <pic:cNvPr id="0" name="Picture 4"/>
+                    <pic:cNvPicPr>
+                      <a:picLocks noChangeAspect="1" noChangeArrowheads="1"/>
+                    </pic:cNvPicPr>
+                  </pic:nvPicPr>
+                  <pic:blipFill>
+                    <a:blip r:embed="rId15" cstate="print"/>
+                    <a:srcRect/>
+                    <a:stretch>
+                      <a:fillRect/>
+                    </a:stretch>
+                  </pic:blipFill>
+                  <pic:spPr bwMode="auto">
+                    <a:xfrm>
+                      <a:off x="0" y="0"/>
+                      <a:ext cx="18288000" cy="5438775"/>
+                    </a:xfrm>
+                    <a:prstGeom prst="rect">
+                      <a:avLst/>
+                    </a:prstGeom>
+                    <a:noFill/>
+                    <a:ln w="9525">
+                      <a:noFill/>
+                      <a:miter lim="800000"/>
+                      <a:headEnd/>
+                      <a:tailEnd/>
+                    </a:ln>
+                  </pic:spPr>
+                </pic:pic>
+              </a:graphicData>
+            </a:graphic>
+          </wp:inline>
+        </w:drawing>
+      </w:r>
+    </w:p>
+    <w:p>
+      <w:pPr>
+        <w:ind w:firstLineChars="100" w:firstLine="210"/>
+        <w:rPr>
+          <w:color w:val="FF0000"/>
+        </w:rPr>
+      </w:pPr>
     </w:p>
     <w:p>
       <w:r>
@@ -3818,7 +4141,7 @@
                     </pic:cNvPicPr>
                   </pic:nvPicPr>
                   <pic:blipFill>
-                    <a:blip r:embed="rId14" cstate="print"/>
+                    <a:blip r:embed="rId16" cstate="print"/>
                     <a:srcRect/>
                     <a:stretch>
                       <a:fillRect/>
@@ -3962,7 +4285,7 @@
                     </pic:cNvPicPr>
                   </pic:nvPicPr>
                   <pic:blipFill>
-                    <a:blip r:embed="rId15" cstate="print"/>
+                    <a:blip r:embed="rId17" cstate="print"/>
                     <a:srcRect/>
                     <a:stretch>
                       <a:fillRect/>
@@ -4012,7 +4335,7 @@
                     </pic:cNvPicPr>
                   </pic:nvPicPr>
                   <pic:blipFill>
-                    <a:blip r:embed="rId16" cstate="print"/>
+                    <a:blip r:embed="rId18" cstate="print"/>
                     <a:srcRect/>
                     <a:stretch>
                       <a:fillRect/>
@@ -4099,7 +4422,7 @@
                     </pic:cNvPicPr>
                   </pic:nvPicPr>
                   <pic:blipFill>
-                    <a:blip r:embed="rId17" cstate="print"/>
+                    <a:blip r:embed="rId19" cstate="print"/>
                     <a:srcRect/>
                     <a:stretch>
                       <a:fillRect/>
@@ -4186,7 +4509,7 @@
                     </pic:cNvPicPr>
                   </pic:nvPicPr>
                   <pic:blipFill>
-                    <a:blip r:embed="rId18" cstate="print"/>
+                    <a:blip r:embed="rId20" cstate="print"/>
                     <a:srcRect/>
                     <a:stretch>
                       <a:fillRect/>
@@ -4389,7 +4712,7 @@
                     </pic:cNvPicPr>
                   </pic:nvPicPr>
                   <pic:blipFill>
-                    <a:blip r:embed="rId19" cstate="print"/>
+                    <a:blip r:embed="rId21" cstate="print"/>
                     <a:srcRect/>
                     <a:stretch>
                       <a:fillRect/>
@@ -5939,7 +6262,7 @@
                     </pic:cNvPicPr>
                   </pic:nvPicPr>
                   <pic:blipFill>
-                    <a:blip r:embed="rId20" cstate="print"/>
+                    <a:blip r:embed="rId22" cstate="print"/>
                     <a:srcRect/>
                     <a:stretch>
                       <a:fillRect/>
@@ -6802,6 +7125,7 @@
   <w:style w:type="character" w:default="1" w:styleId="a0">
     <w:name w:val="Default Paragraph Font"/>
     <w:uiPriority w:val="1"/>
+    <w:semiHidden/>
     <w:unhideWhenUsed/>
   </w:style>
   <w:style w:type="table" w:default="1" w:styleId="a1">

--- a/Java/spring-boot/11.spring boot mybatis/spring-boot-mybatis/src/main/resources/doc/3. spring boot  mybaties 接口直接映射mapper文件的方式.docx
+++ b/Java/spring-boot/11.spring boot mybatis/spring-boot-mybatis/src/main/resources/doc/3. spring boot  mybaties 接口直接映射mapper文件的方式.docx
@@ -3767,9 +3767,6 @@
     <w:p>
       <w:pPr>
         <w:ind w:firstLineChars="100" w:firstLine="210"/>
-        <w:rPr>
-          <w:rFonts w:hint="eastAsia"/>
-        </w:rPr>
       </w:pPr>
       <w:r>
         <w:t>&lt;Property name="LOG_LEVEL_MYBATIS"&gt;DEBUG&lt;/Property&gt;</w:t>
@@ -3778,9 +3775,6 @@
     <w:p>
       <w:pPr>
         <w:ind w:firstLineChars="100" w:firstLine="210"/>
-        <w:rPr>
-          <w:rFonts w:hint="eastAsia"/>
-        </w:rPr>
       </w:pPr>
     </w:p>
     <w:p>
@@ -3893,7 +3887,6 @@
       <w:pPr>
         <w:ind w:firstLineChars="100" w:firstLine="210"/>
         <w:rPr>
-          <w:rFonts w:hint="eastAsia"/>
           <w:color w:val="FF0000"/>
         </w:rPr>
       </w:pPr>
@@ -3902,98 +3895,217 @@
           <w:rFonts w:hint="eastAsia"/>
           <w:color w:val="FF0000"/>
         </w:rPr>
-        <w:t>这样做还有一个好处，就是</w:t>
+        <w:t>同时</w:t>
       </w:r>
       <w:r>
         <w:rPr>
           <w:rFonts w:hint="eastAsia"/>
           <w:color w:val="FF0000"/>
         </w:rPr>
-        <w:t>在</w:t>
+        <w:t>dao</w:t>
       </w:r>
       <w:r>
         <w:rPr>
           <w:rFonts w:hint="eastAsia"/>
           <w:color w:val="FF0000"/>
         </w:rPr>
-        <w:t>idea</w:t>
+        <w:t>层</w:t>
       </w:r>
       <w:r>
         <w:rPr>
           <w:rFonts w:hint="eastAsia"/>
           <w:color w:val="FF0000"/>
         </w:rPr>
-        <w:t>工具下，</w:t>
+        <w:t>接口的方法名要与</w:t>
       </w:r>
       <w:r>
         <w:rPr>
           <w:rFonts w:hint="eastAsia"/>
           <w:color w:val="FF0000"/>
         </w:rPr>
-        <w:t>使用</w:t>
+        <w:t>mapper</w:t>
       </w:r>
       <w:r>
         <w:rPr>
           <w:rFonts w:hint="eastAsia"/>
           <w:color w:val="FF0000"/>
         </w:rPr>
-        <w:t>dao</w:t>
-      </w:r>
-      <w:r>
-        <w:rPr>
-          <w:rFonts w:hint="eastAsia"/>
-          <w:color w:val="FF0000"/>
-        </w:rPr>
-        <w:t>接口的全路径作为命名空间</w:t>
-      </w:r>
-      <w:r>
-        <w:rPr>
-          <w:rFonts w:hint="eastAsia"/>
-          <w:color w:val="FF0000"/>
-        </w:rPr>
-        <w:t>，那么</w:t>
-      </w:r>
-      <w:r>
-        <w:rPr>
-          <w:rFonts w:hint="eastAsia"/>
-          <w:color w:val="FF0000"/>
-        </w:rPr>
-        <w:t>mapper.xml</w:t>
-      </w:r>
-      <w:r>
-        <w:rPr>
-          <w:rFonts w:hint="eastAsia"/>
-          <w:color w:val="FF0000"/>
-        </w:rPr>
-        <w:t>和</w:t>
-      </w:r>
-      <w:r>
-        <w:rPr>
-          <w:rFonts w:hint="eastAsia"/>
-          <w:color w:val="FF0000"/>
-        </w:rPr>
-        <w:t>dao</w:t>
-      </w:r>
-      <w:r>
-        <w:rPr>
-          <w:rFonts w:hint="eastAsia"/>
-          <w:color w:val="FF0000"/>
-        </w:rPr>
-        <w:t>接口定义可以直接</w:t>
-      </w:r>
-      <w:r>
-        <w:rPr>
-          <w:rFonts w:hint="eastAsia"/>
-          <w:color w:val="FF0000"/>
-        </w:rPr>
-        <w:t>通过图表快速进入和返回。</w:t>
+        <w:t>文件中的方法名称一致。</w:t>
       </w:r>
     </w:p>
     <w:p>
       <w:pPr>
         <w:ind w:firstLineChars="100" w:firstLine="210"/>
-        <w:rPr>
-          <w:rFonts w:hint="eastAsia"/>
+      </w:pPr>
+      <w:r>
+        <w:t xml:space="preserve">OppBase </w:t>
+      </w:r>
+      <w:r>
+        <w:rPr>
+          <w:color w:val="FF0000"/>
+        </w:rPr>
+        <w:t>getOppBaseById</w:t>
+      </w:r>
+      <w:r>
+        <w:t>(Long id);</w:t>
+      </w:r>
+    </w:p>
+    <w:p>
+      <w:pPr>
+        <w:ind w:firstLineChars="100" w:firstLine="210"/>
+        <w:rPr>
+          <w:color w:val="FF0000"/>
+        </w:rPr>
+      </w:pPr>
+    </w:p>
+    <w:p>
+      <w:pPr>
+        <w:ind w:firstLineChars="100" w:firstLine="210"/>
+      </w:pPr>
+      <w:r>
+        <w:t>&lt;select id="</w:t>
+      </w:r>
+      <w:r>
+        <w:rPr>
+          <w:color w:val="FF0000"/>
+        </w:rPr>
+        <w:t>getOppBaseById</w:t>
+      </w:r>
+      <w:r>
+        <w:t>" resultMap="BaseResultMap"&gt;</w:t>
+      </w:r>
+    </w:p>
+    <w:p>
+      <w:pPr>
+        <w:ind w:firstLineChars="100" w:firstLine="210"/>
+      </w:pPr>
+      <w:r>
+        <w:tab/>
+        <w:t xml:space="preserve">    select &lt;include refid="baseColumns"/&gt; from opp_base_model where id =#{id}</w:t>
+      </w:r>
+    </w:p>
+    <w:p>
+      <w:pPr>
+        <w:ind w:firstLineChars="100" w:firstLine="210"/>
+        <w:rPr>
+          <w:rFonts w:hint="eastAsia"/>
+        </w:rPr>
+      </w:pPr>
+      <w:r>
+        <w:t>&lt;/select&gt;</w:t>
+      </w:r>
+    </w:p>
+    <w:p>
+      <w:pPr>
+        <w:ind w:firstLineChars="100" w:firstLine="210"/>
+        <w:rPr>
+          <w:color w:val="FF0000"/>
+        </w:rPr>
+      </w:pPr>
+    </w:p>
+    <w:p>
+      <w:pPr>
+        <w:ind w:firstLineChars="100" w:firstLine="210"/>
+        <w:rPr>
+          <w:color w:val="FF0000"/>
+        </w:rPr>
+      </w:pPr>
+      <w:r>
+        <w:rPr>
+          <w:rFonts w:hint="eastAsia"/>
+          <w:color w:val="FF0000"/>
+        </w:rPr>
+        <w:t>这样做还有一个好处，就是</w:t>
+      </w:r>
+      <w:r>
+        <w:rPr>
+          <w:rFonts w:hint="eastAsia"/>
+          <w:color w:val="FF0000"/>
+        </w:rPr>
+        <w:t>在</w:t>
+      </w:r>
+      <w:r>
+        <w:rPr>
+          <w:rFonts w:hint="eastAsia"/>
+          <w:color w:val="FF0000"/>
+        </w:rPr>
+        <w:t>idea</w:t>
+      </w:r>
+      <w:r>
+        <w:rPr>
+          <w:rFonts w:hint="eastAsia"/>
+          <w:color w:val="FF0000"/>
+        </w:rPr>
+        <w:t>工具下，</w:t>
+      </w:r>
+      <w:r>
+        <w:rPr>
+          <w:rFonts w:hint="eastAsia"/>
+          <w:color w:val="FF0000"/>
+        </w:rPr>
+        <w:t>使用</w:t>
+      </w:r>
+      <w:r>
+        <w:rPr>
+          <w:rFonts w:hint="eastAsia"/>
+          <w:color w:val="FF0000"/>
+        </w:rPr>
+        <w:t>dao</w:t>
+      </w:r>
+      <w:r>
+        <w:rPr>
+          <w:rFonts w:hint="eastAsia"/>
+          <w:color w:val="FF0000"/>
+        </w:rPr>
+        <w:t>接口的全路径作为命名空间</w:t>
+      </w:r>
+      <w:r>
+        <w:rPr>
+          <w:rFonts w:hint="eastAsia"/>
+          <w:color w:val="FF0000"/>
+        </w:rPr>
+        <w:t>，那么</w:t>
+      </w:r>
+      <w:r>
+        <w:rPr>
+          <w:rFonts w:hint="eastAsia"/>
+          <w:color w:val="FF0000"/>
+        </w:rPr>
+        <w:t>mapper.xml</w:t>
+      </w:r>
+      <w:r>
+        <w:rPr>
+          <w:rFonts w:hint="eastAsia"/>
+          <w:color w:val="FF0000"/>
+        </w:rPr>
+        <w:t>和</w:t>
+      </w:r>
+      <w:r>
+        <w:rPr>
+          <w:rFonts w:hint="eastAsia"/>
+          <w:color w:val="FF0000"/>
+        </w:rPr>
+        <w:t>dao</w:t>
+      </w:r>
+      <w:r>
+        <w:rPr>
+          <w:rFonts w:hint="eastAsia"/>
+          <w:color w:val="FF0000"/>
+        </w:rPr>
+        <w:t>接口定义可以直接</w:t>
+      </w:r>
+      <w:r>
+        <w:rPr>
+          <w:rFonts w:hint="eastAsia"/>
+          <w:color w:val="FF0000"/>
+        </w:rPr>
+        <w:t>通过图表快速进入和返回。</w:t>
+      </w:r>
+    </w:p>
+    <w:p>
+      <w:pPr>
+        <w:ind w:firstLineChars="100" w:firstLine="210"/>
+        <w:rPr>
           <w:color w:val="FF0000"/>
         </w:rPr>
       </w:pPr>
@@ -4053,7 +4165,6 @@
       <w:pPr>
         <w:ind w:firstLineChars="100" w:firstLine="210"/>
         <w:rPr>
-          <w:rFonts w:hint="eastAsia"/>
           <w:color w:val="FF0000"/>
         </w:rPr>
       </w:pPr>
